--- a/7-Revues/Rapport_de_projet2.docx
+++ b/7-Revues/Rapport_de_projet2.docx
@@ -1,33 +1,33 @@
 
 <file path=word/document.xml><?xml version="1.0" encoding="utf-8"?>
-<w:document xmlns:wpc="http://schemas.microsoft.com/office/word/2010/wordprocessingCanvas" xmlns:mc="http://schemas.openxmlformats.org/markup-compatibility/2006" xmlns:o="urn:schemas-microsoft-com:office:office" xmlns:r="http://schemas.openxmlformats.org/officeDocument/2006/relationships" xmlns:m="http://schemas.openxmlformats.org/officeDocument/2006/math" xmlns:v="urn:schemas-microsoft-com:vml" xmlns:wp14="http://schemas.microsoft.com/office/word/2010/wordprocessingDrawing" xmlns:wp="http://schemas.openxmlformats.org/drawingml/2006/wordprocessingDrawing" xmlns:w10="urn:schemas-microsoft-com:office:word" xmlns:w="http://schemas.openxmlformats.org/wordprocessingml/2006/main" xmlns:w14="http://schemas.microsoft.com/office/word/2010/wordml" xmlns:wpg="http://schemas.microsoft.com/office/word/2010/wordprocessingGroup" xmlns:wpi="http://schemas.microsoft.com/office/word/2010/wordprocessingInk" xmlns:wne="http://schemas.microsoft.com/office/word/2006/wordml" xmlns:wps="http://schemas.microsoft.com/office/word/2010/wordprocessingShape" mc:Ignorable="w14 wp14">
+<w:document xmlns:wpc="http://schemas.microsoft.com/office/word/2010/wordprocessingCanvas" xmlns:mc="http://schemas.openxmlformats.org/markup-compatibility/2006" xmlns:o="urn:schemas-microsoft-com:office:office" xmlns:r="http://schemas.openxmlformats.org/officeDocument/2006/relationships" xmlns:m="http://schemas.openxmlformats.org/officeDocument/2006/math" xmlns:v="urn:schemas-microsoft-com:vml" xmlns:wp14="http://schemas.microsoft.com/office/word/2010/wordprocessingDrawing" xmlns:wp="http://schemas.openxmlformats.org/drawingml/2006/wordprocessingDrawing" xmlns:w10="urn:schemas-microsoft-com:office:word" xmlns:w="http://schemas.openxmlformats.org/wordprocessingml/2006/main" xmlns:w14="http://schemas.microsoft.com/office/word/2010/wordml" xmlns:w15="http://schemas.microsoft.com/office/word/2012/wordml" xmlns:wpg="http://schemas.microsoft.com/office/word/2010/wordprocessingGroup" xmlns:wpi="http://schemas.microsoft.com/office/word/2010/wordprocessingInk" xmlns:wne="http://schemas.microsoft.com/office/word/2006/wordml" xmlns:wps="http://schemas.microsoft.com/office/word/2010/wordprocessingShape" mc:Ignorable="w14 w15 wp14">
   <w:body>
     <w:p>
       <w:pPr>
         <w:pStyle w:val="Titre"/>
         <w:ind w:left="2832"/>
       </w:pPr>
+      <w:r>
+        <w:rPr>
+          <w:u w:color="000000"/>
+        </w:rPr>
+        <w:t>REVUE DE PROJET</w:t>
+      </w:r>
+      <w:r>
+        <w:t xml:space="preserve"> </w:t>
+      </w:r>
+    </w:p>
+    <w:p>
+      <w:pPr>
+        <w:pStyle w:val="Corpsdetexte"/>
+      </w:pPr>
+    </w:p>
+    <w:p>
+      <w:pPr>
+        <w:pStyle w:val="Corpsdetexte"/>
+      </w:pPr>
       <w:bookmarkStart w:id="0" w:name="_GoBack"/>
       <w:bookmarkEnd w:id="0"/>
-      <w:r>
-        <w:rPr>
-          <w:u w:color="000000"/>
-        </w:rPr>
-        <w:t>REVUE DE PROJET</w:t>
-      </w:r>
-      <w:r>
-        <w:t xml:space="preserve"> </w:t>
-      </w:r>
-    </w:p>
-    <w:p>
-      <w:pPr>
-        <w:pStyle w:val="Corpsdetexte"/>
-      </w:pPr>
-    </w:p>
-    <w:p>
-      <w:pPr>
-        <w:pStyle w:val="Corpsdetexte"/>
-      </w:pPr>
     </w:p>
     <w:p>
       <w:pPr>
@@ -72,7 +72,9 @@
               <w:tab w:val="right" w:leader="dot" w:pos="9016"/>
             </w:tabs>
             <w:rPr>
+              <w:rFonts w:asciiTheme="minorHAnsi" w:eastAsiaTheme="minorEastAsia" w:hAnsiTheme="minorHAnsi" w:cstheme="minorBidi"/>
               <w:noProof/>
+              <w:color w:val="auto"/>
             </w:rPr>
           </w:pPr>
           <w:r>
@@ -84,14 +86,14 @@
           <w:r>
             <w:fldChar w:fldCharType="separate"/>
           </w:r>
-          <w:hyperlink w:anchor="_Toc157888383" w:history="1">
+          <w:hyperlink w:anchor="_Toc158014161" w:history="1">
             <w:r>
               <w:rPr>
                 <w:rStyle w:val="Lienhypertexte"/>
                 <w:i/>
                 <w:noProof/>
               </w:rPr>
-              <w:t>Diagramme d’exigences :</w:t>
+              <w:t>Diagramme des éxigences :</w:t>
             </w:r>
             <w:r>
               <w:rPr>
@@ -112,7 +114,7 @@
                 <w:noProof/>
                 <w:webHidden/>
               </w:rPr>
-              <w:instrText xml:space="preserve"> PAGEREF _Toc157888383 \h </w:instrText>
+              <w:instrText xml:space="preserve"> PAGEREF _Toc158014161 \h </w:instrText>
             </w:r>
             <w:r>
               <w:rPr>
@@ -150,10 +152,12 @@
               <w:tab w:val="right" w:leader="dot" w:pos="9016"/>
             </w:tabs>
             <w:rPr>
+              <w:rFonts w:asciiTheme="minorHAnsi" w:eastAsiaTheme="minorEastAsia" w:hAnsiTheme="minorHAnsi" w:cstheme="minorBidi"/>
               <w:noProof/>
+              <w:color w:val="auto"/>
             </w:rPr>
           </w:pPr>
-          <w:hyperlink w:anchor="_Toc157888384" w:history="1">
+          <w:hyperlink w:anchor="_Toc158014162" w:history="1">
             <w:r>
               <w:rPr>
                 <w:rStyle w:val="Lienhypertexte"/>
@@ -180,7 +184,7 @@
                 <w:noProof/>
                 <w:webHidden/>
               </w:rPr>
-              <w:instrText xml:space="preserve"> PAGEREF _Toc157888384 \h </w:instrText>
+              <w:instrText xml:space="preserve"> PAGEREF _Toc158014162 \h </w:instrText>
             </w:r>
             <w:r>
               <w:rPr>
@@ -201,6 +205,76 @@
                 <w:webHidden/>
               </w:rPr>
               <w:t>3</w:t>
+            </w:r>
+            <w:r>
+              <w:rPr>
+                <w:noProof/>
+                <w:webHidden/>
+              </w:rPr>
+              <w:fldChar w:fldCharType="end"/>
+            </w:r>
+          </w:hyperlink>
+        </w:p>
+        <w:p>
+          <w:pPr>
+            <w:pStyle w:val="TM2"/>
+            <w:tabs>
+              <w:tab w:val="right" w:leader="dot" w:pos="9016"/>
+            </w:tabs>
+            <w:rPr>
+              <w:rFonts w:asciiTheme="minorHAnsi" w:eastAsiaTheme="minorEastAsia" w:hAnsiTheme="minorHAnsi" w:cstheme="minorBidi"/>
+              <w:noProof/>
+              <w:color w:val="auto"/>
+            </w:rPr>
+          </w:pPr>
+          <w:hyperlink w:anchor="_Toc158014163" w:history="1">
+            <w:r>
+              <w:rPr>
+                <w:rStyle w:val="Lienhypertexte"/>
+                <w:noProof/>
+              </w:rPr>
+              <w:t>Diagramme de séquences</w:t>
+            </w:r>
+            <w:r>
+              <w:rPr>
+                <w:noProof/>
+                <w:webHidden/>
+              </w:rPr>
+              <w:tab/>
+            </w:r>
+            <w:r>
+              <w:rPr>
+                <w:noProof/>
+                <w:webHidden/>
+              </w:rPr>
+              <w:fldChar w:fldCharType="begin"/>
+            </w:r>
+            <w:r>
+              <w:rPr>
+                <w:noProof/>
+                <w:webHidden/>
+              </w:rPr>
+              <w:instrText xml:space="preserve"> PAGEREF _Toc158014163 \h </w:instrText>
+            </w:r>
+            <w:r>
+              <w:rPr>
+                <w:noProof/>
+                <w:webHidden/>
+              </w:rPr>
+            </w:r>
+            <w:r>
+              <w:rPr>
+                <w:noProof/>
+                <w:webHidden/>
+              </w:rPr>
+              <w:fldChar w:fldCharType="separate"/>
+            </w:r>
+            <w:r>
+              <w:rPr>
+                <w:noProof/>
+                <w:webHidden/>
+              </w:rPr>
+              <w:t>4</w:t>
             </w:r>
             <w:r>
               <w:rPr>
@@ -218,16 +292,18 @@
               <w:tab w:val="right" w:leader="dot" w:pos="9016"/>
             </w:tabs>
             <w:rPr>
+              <w:rFonts w:asciiTheme="minorHAnsi" w:eastAsiaTheme="minorEastAsia" w:hAnsiTheme="minorHAnsi" w:cstheme="minorBidi"/>
               <w:noProof/>
+              <w:color w:val="auto"/>
             </w:rPr>
           </w:pPr>
-          <w:hyperlink w:anchor="_Toc157888385" w:history="1">
+          <w:hyperlink w:anchor="_Toc158014164" w:history="1">
             <w:r>
               <w:rPr>
                 <w:rStyle w:val="Lienhypertexte"/>
                 <w:noProof/>
               </w:rPr>
-              <w:t>Diagramme de séquence : Appareiller les plots</w:t>
+              <w:t>Appareiller les plots</w:t>
             </w:r>
             <w:r>
               <w:rPr>
@@ -248,7 +324,7 @@
                 <w:noProof/>
                 <w:webHidden/>
               </w:rPr>
-              <w:instrText xml:space="preserve"> PAGEREF _Toc157888385 \h </w:instrText>
+              <w:instrText xml:space="preserve"> PAGEREF _Toc158014164 \h </w:instrText>
             </w:r>
             <w:r>
               <w:rPr>
@@ -286,16 +362,18 @@
               <w:tab w:val="right" w:leader="dot" w:pos="9016"/>
             </w:tabs>
             <w:rPr>
+              <w:rFonts w:asciiTheme="minorHAnsi" w:eastAsiaTheme="minorEastAsia" w:hAnsiTheme="minorHAnsi" w:cstheme="minorBidi"/>
               <w:noProof/>
+              <w:color w:val="auto"/>
             </w:rPr>
           </w:pPr>
-          <w:hyperlink w:anchor="_Toc157888386" w:history="1">
+          <w:hyperlink w:anchor="_Toc158014165" w:history="1">
             <w:r>
               <w:rPr>
                 <w:rStyle w:val="Lienhypertexte"/>
                 <w:noProof/>
               </w:rPr>
-              <w:t>Diagramme de séquence : Configurer la partie</w:t>
+              <w:t>Configurer la partie</w:t>
             </w:r>
             <w:r>
               <w:rPr>
@@ -316,7 +394,7 @@
                 <w:noProof/>
                 <w:webHidden/>
               </w:rPr>
-              <w:instrText xml:space="preserve"> PAGEREF _Toc157888386 \h </w:instrText>
+              <w:instrText xml:space="preserve"> PAGEREF _Toc158014165 \h </w:instrText>
             </w:r>
             <w:r>
               <w:rPr>
@@ -354,16 +432,18 @@
               <w:tab w:val="right" w:leader="dot" w:pos="9016"/>
             </w:tabs>
             <w:rPr>
+              <w:rFonts w:asciiTheme="minorHAnsi" w:eastAsiaTheme="minorEastAsia" w:hAnsiTheme="minorHAnsi" w:cstheme="minorBidi"/>
               <w:noProof/>
+              <w:color w:val="auto"/>
             </w:rPr>
           </w:pPr>
-          <w:hyperlink w:anchor="_Toc157888387" w:history="1">
+          <w:hyperlink w:anchor="_Toc158014166" w:history="1">
             <w:r>
               <w:rPr>
                 <w:rStyle w:val="Lienhypertexte"/>
                 <w:noProof/>
               </w:rPr>
-              <w:t>Diagramme de séquence : Consulter les résultats</w:t>
+              <w:t>Consulter les résultats</w:t>
             </w:r>
             <w:r>
               <w:rPr>
@@ -384,7 +464,7 @@
                 <w:noProof/>
                 <w:webHidden/>
               </w:rPr>
-              <w:instrText xml:space="preserve"> PAGEREF _Toc157888387 \h </w:instrText>
+              <w:instrText xml:space="preserve"> PAGEREF _Toc158014166 \h </w:instrText>
             </w:r>
             <w:r>
               <w:rPr>
@@ -422,16 +502,18 @@
               <w:tab w:val="right" w:leader="dot" w:pos="9016"/>
             </w:tabs>
             <w:rPr>
+              <w:rFonts w:asciiTheme="minorHAnsi" w:eastAsiaTheme="minorEastAsia" w:hAnsiTheme="minorHAnsi" w:cstheme="minorBidi"/>
               <w:noProof/>
+              <w:color w:val="auto"/>
             </w:rPr>
           </w:pPr>
-          <w:hyperlink w:anchor="_Toc157888388" w:history="1">
+          <w:hyperlink w:anchor="_Toc158014167" w:history="1">
             <w:r>
               <w:rPr>
                 <w:rStyle w:val="Lienhypertexte"/>
                 <w:noProof/>
               </w:rPr>
-              <w:t>Diagramme de séquence : S’entraîner</w:t>
+              <w:t>S’entraîner</w:t>
             </w:r>
             <w:r>
               <w:rPr>
@@ -452,7 +534,7 @@
                 <w:noProof/>
                 <w:webHidden/>
               </w:rPr>
-              <w:instrText xml:space="preserve"> PAGEREF _Toc157888388 \h </w:instrText>
+              <w:instrText xml:space="preserve"> PAGEREF _Toc158014167 \h </w:instrText>
             </w:r>
             <w:r>
               <w:rPr>
@@ -490,16 +572,18 @@
               <w:tab w:val="right" w:leader="dot" w:pos="9016"/>
             </w:tabs>
             <w:rPr>
+              <w:rFonts w:asciiTheme="minorHAnsi" w:eastAsiaTheme="minorEastAsia" w:hAnsiTheme="minorHAnsi" w:cstheme="minorBidi"/>
               <w:noProof/>
+              <w:color w:val="auto"/>
             </w:rPr>
           </w:pPr>
-          <w:hyperlink w:anchor="_Toc157888389" w:history="1">
+          <w:hyperlink w:anchor="_Toc158014168" w:history="1">
             <w:r>
               <w:rPr>
                 <w:rStyle w:val="Lienhypertexte"/>
                 <w:noProof/>
               </w:rPr>
-              <w:t>Diagramme de séquence : S’identifier</w:t>
+              <w:t>S’identifier</w:t>
             </w:r>
             <w:r>
               <w:rPr>
@@ -520,7 +604,7 @@
                 <w:noProof/>
                 <w:webHidden/>
               </w:rPr>
-              <w:instrText xml:space="preserve"> PAGEREF _Toc157888389 \h </w:instrText>
+              <w:instrText xml:space="preserve"> PAGEREF _Toc158014168 \h </w:instrText>
             </w:r>
             <w:r>
               <w:rPr>
@@ -558,16 +642,18 @@
               <w:tab w:val="right" w:leader="dot" w:pos="9016"/>
             </w:tabs>
             <w:rPr>
+              <w:rFonts w:asciiTheme="minorHAnsi" w:eastAsiaTheme="minorEastAsia" w:hAnsiTheme="minorHAnsi" w:cstheme="minorBidi"/>
               <w:noProof/>
+              <w:color w:val="auto"/>
             </w:rPr>
           </w:pPr>
-          <w:hyperlink w:anchor="_Toc157888390" w:history="1">
+          <w:hyperlink w:anchor="_Toc158014169" w:history="1">
             <w:r>
               <w:rPr>
                 <w:rStyle w:val="Lienhypertexte"/>
                 <w:noProof/>
               </w:rPr>
-              <w:t>Diagramme de séquence : Visualiser l’état des plots</w:t>
+              <w:t>Visualiser l’état des plots</w:t>
             </w:r>
             <w:r>
               <w:rPr>
@@ -588,7 +674,7 @@
                 <w:noProof/>
                 <w:webHidden/>
               </w:rPr>
-              <w:instrText xml:space="preserve"> PAGEREF _Toc157888390 \h </w:instrText>
+              <w:instrText xml:space="preserve"> PAGEREF _Toc158014169 \h </w:instrText>
             </w:r>
             <w:r>
               <w:rPr>
@@ -626,10 +712,12 @@
               <w:tab w:val="right" w:leader="dot" w:pos="9016"/>
             </w:tabs>
             <w:rPr>
+              <w:rFonts w:asciiTheme="minorHAnsi" w:eastAsiaTheme="minorEastAsia" w:hAnsiTheme="minorHAnsi" w:cstheme="minorBidi"/>
               <w:noProof/>
+              <w:color w:val="auto"/>
             </w:rPr>
           </w:pPr>
-          <w:hyperlink w:anchor="_Toc157888391" w:history="1">
+          <w:hyperlink w:anchor="_Toc158014170" w:history="1">
             <w:r>
               <w:rPr>
                 <w:rStyle w:val="Lienhypertexte"/>
@@ -656,7 +744,7 @@
                 <w:noProof/>
                 <w:webHidden/>
               </w:rPr>
-              <w:instrText xml:space="preserve"> PAGEREF _Toc157888391 \h </w:instrText>
+              <w:instrText xml:space="preserve"> PAGEREF _Toc158014170 \h </w:instrText>
             </w:r>
             <w:r>
               <w:rPr>
@@ -694,10 +782,12 @@
               <w:tab w:val="right" w:leader="dot" w:pos="9016"/>
             </w:tabs>
             <w:rPr>
+              <w:rFonts w:asciiTheme="minorHAnsi" w:eastAsiaTheme="minorEastAsia" w:hAnsiTheme="minorHAnsi" w:cstheme="minorBidi"/>
               <w:noProof/>
+              <w:color w:val="auto"/>
             </w:rPr>
           </w:pPr>
-          <w:hyperlink w:anchor="_Toc157888392" w:history="1">
+          <w:hyperlink w:anchor="_Toc158014171" w:history="1">
             <w:r>
               <w:rPr>
                 <w:rStyle w:val="Lienhypertexte"/>
@@ -724,7 +814,7 @@
                 <w:noProof/>
                 <w:webHidden/>
               </w:rPr>
-              <w:instrText xml:space="preserve"> PAGEREF _Toc157888392 \h </w:instrText>
+              <w:instrText xml:space="preserve"> PAGEREF _Toc158014171 \h </w:instrText>
             </w:r>
             <w:r>
               <w:rPr>
@@ -762,10 +852,12 @@
               <w:tab w:val="right" w:leader="dot" w:pos="9016"/>
             </w:tabs>
             <w:rPr>
+              <w:rFonts w:asciiTheme="minorHAnsi" w:eastAsiaTheme="minorEastAsia" w:hAnsiTheme="minorHAnsi" w:cstheme="minorBidi"/>
               <w:noProof/>
+              <w:color w:val="auto"/>
             </w:rPr>
           </w:pPr>
-          <w:hyperlink r:id="rId8" w:anchor="_Toc157888393" w:history="1">
+          <w:hyperlink r:id="rId7" w:anchor="_Toc158014172" w:history="1">
             <w:r>
               <w:rPr>
                 <w:rStyle w:val="Lienhypertexte"/>
@@ -792,7 +884,7 @@
                 <w:noProof/>
                 <w:webHidden/>
               </w:rPr>
-              <w:instrText xml:space="preserve"> PAGEREF _Toc157888393 \h </w:instrText>
+              <w:instrText xml:space="preserve"> PAGEREF _Toc158014172 \h </w:instrText>
             </w:r>
             <w:r>
               <w:rPr>
@@ -830,10 +922,12 @@
               <w:tab w:val="right" w:leader="dot" w:pos="9016"/>
             </w:tabs>
             <w:rPr>
+              <w:rFonts w:asciiTheme="minorHAnsi" w:eastAsiaTheme="minorEastAsia" w:hAnsiTheme="minorHAnsi" w:cstheme="minorBidi"/>
               <w:noProof/>
+              <w:color w:val="auto"/>
             </w:rPr>
           </w:pPr>
-          <w:hyperlink r:id="rId9" w:anchor="_Toc157888394" w:history="1">
+          <w:hyperlink r:id="rId8" w:anchor="_Toc158014173" w:history="1">
             <w:r>
               <w:rPr>
                 <w:rStyle w:val="Lienhypertexte"/>
@@ -860,7 +954,7 @@
                 <w:noProof/>
                 <w:webHidden/>
               </w:rPr>
-              <w:instrText xml:space="preserve"> PAGEREF _Toc157888394 \h </w:instrText>
+              <w:instrText xml:space="preserve"> PAGEREF _Toc158014173 \h </w:instrText>
             </w:r>
             <w:r>
               <w:rPr>
@@ -898,10 +992,12 @@
               <w:tab w:val="right" w:leader="dot" w:pos="9016"/>
             </w:tabs>
             <w:rPr>
+              <w:rFonts w:asciiTheme="minorHAnsi" w:eastAsiaTheme="minorEastAsia" w:hAnsiTheme="minorHAnsi" w:cstheme="minorBidi"/>
               <w:noProof/>
+              <w:color w:val="auto"/>
             </w:rPr>
           </w:pPr>
-          <w:hyperlink r:id="rId10" w:anchor="_Toc157888395" w:history="1">
+          <w:hyperlink r:id="rId9" w:anchor="_Toc158014174" w:history="1">
             <w:r>
               <w:rPr>
                 <w:rStyle w:val="Lienhypertexte"/>
@@ -928,7 +1024,7 @@
                 <w:noProof/>
                 <w:webHidden/>
               </w:rPr>
-              <w:instrText xml:space="preserve"> PAGEREF _Toc157888395 \h </w:instrText>
+              <w:instrText xml:space="preserve"> PAGEREF _Toc158014174 \h </w:instrText>
             </w:r>
             <w:r>
               <w:rPr>
@@ -966,10 +1062,12 @@
               <w:tab w:val="right" w:leader="dot" w:pos="9016"/>
             </w:tabs>
             <w:rPr>
+              <w:rFonts w:asciiTheme="minorHAnsi" w:eastAsiaTheme="minorEastAsia" w:hAnsiTheme="minorHAnsi" w:cstheme="minorBidi"/>
               <w:noProof/>
+              <w:color w:val="auto"/>
             </w:rPr>
           </w:pPr>
-          <w:hyperlink r:id="rId11" w:anchor="_Toc157888396" w:history="1">
+          <w:hyperlink r:id="rId10" w:anchor="_Toc158014175" w:history="1">
             <w:r>
               <w:rPr>
                 <w:rStyle w:val="Lienhypertexte"/>
@@ -996,7 +1094,7 @@
                 <w:noProof/>
                 <w:webHidden/>
               </w:rPr>
-              <w:instrText xml:space="preserve"> PAGEREF _Toc157888396 \h </w:instrText>
+              <w:instrText xml:space="preserve"> PAGEREF _Toc158014175 \h </w:instrText>
             </w:r>
             <w:r>
               <w:rPr>
@@ -1034,10 +1132,12 @@
               <w:tab w:val="right" w:leader="dot" w:pos="9016"/>
             </w:tabs>
             <w:rPr>
+              <w:rFonts w:asciiTheme="minorHAnsi" w:eastAsiaTheme="minorEastAsia" w:hAnsiTheme="minorHAnsi" w:cstheme="minorBidi"/>
               <w:noProof/>
+              <w:color w:val="auto"/>
             </w:rPr>
           </w:pPr>
-          <w:hyperlink r:id="rId12" w:anchor="_Toc157888397" w:history="1">
+          <w:hyperlink r:id="rId11" w:anchor="_Toc158014176" w:history="1">
             <w:r>
               <w:rPr>
                 <w:rStyle w:val="Lienhypertexte"/>
@@ -1064,7 +1164,7 @@
                 <w:noProof/>
                 <w:webHidden/>
               </w:rPr>
-              <w:instrText xml:space="preserve"> PAGEREF _Toc157888397 \h </w:instrText>
+              <w:instrText xml:space="preserve"> PAGEREF _Toc158014176 \h </w:instrText>
             </w:r>
             <w:r>
               <w:rPr>
@@ -1102,10 +1202,12 @@
               <w:tab w:val="right" w:leader="dot" w:pos="9016"/>
             </w:tabs>
             <w:rPr>
+              <w:rFonts w:asciiTheme="minorHAnsi" w:eastAsiaTheme="minorEastAsia" w:hAnsiTheme="minorHAnsi" w:cstheme="minorBidi"/>
               <w:noProof/>
+              <w:color w:val="auto"/>
             </w:rPr>
           </w:pPr>
-          <w:hyperlink w:anchor="_Toc157888398" w:history="1">
+          <w:hyperlink w:anchor="_Toc158014177" w:history="1">
             <w:r>
               <w:rPr>
                 <w:rStyle w:val="Lienhypertexte"/>
@@ -1132,7 +1234,7 @@
                 <w:noProof/>
                 <w:webHidden/>
               </w:rPr>
-              <w:instrText xml:space="preserve"> PAGEREF _Toc157888398 \h </w:instrText>
+              <w:instrText xml:space="preserve"> PAGEREF _Toc158014177 \h </w:instrText>
             </w:r>
             <w:r>
               <w:rPr>
@@ -1170,10 +1272,12 @@
               <w:tab w:val="right" w:leader="dot" w:pos="9016"/>
             </w:tabs>
             <w:rPr>
+              <w:rFonts w:asciiTheme="minorHAnsi" w:eastAsiaTheme="minorEastAsia" w:hAnsiTheme="minorHAnsi" w:cstheme="minorBidi"/>
               <w:noProof/>
+              <w:color w:val="auto"/>
             </w:rPr>
           </w:pPr>
-          <w:hyperlink w:anchor="_Toc157888399" w:history="1">
+          <w:hyperlink w:anchor="_Toc158014178" w:history="1">
             <w:r>
               <w:rPr>
                 <w:rStyle w:val="Lienhypertexte"/>
@@ -1200,7 +1304,7 @@
                 <w:noProof/>
                 <w:webHidden/>
               </w:rPr>
-              <w:instrText xml:space="preserve"> PAGEREF _Toc157888399 \h </w:instrText>
+              <w:instrText xml:space="preserve"> PAGEREF _Toc158014178 \h </w:instrText>
             </w:r>
             <w:r>
               <w:rPr>
@@ -1238,10 +1342,12 @@
               <w:tab w:val="right" w:leader="dot" w:pos="9016"/>
             </w:tabs>
             <w:rPr>
+              <w:rFonts w:asciiTheme="minorHAnsi" w:eastAsiaTheme="minorEastAsia" w:hAnsiTheme="minorHAnsi" w:cstheme="minorBidi"/>
               <w:noProof/>
+              <w:color w:val="auto"/>
             </w:rPr>
           </w:pPr>
-          <w:hyperlink w:anchor="_Toc157888400" w:history="1">
+          <w:hyperlink w:anchor="_Toc158014179" w:history="1">
             <w:r>
               <w:rPr>
                 <w:rStyle w:val="Lienhypertexte"/>
@@ -1268,7 +1374,7 @@
                 <w:noProof/>
                 <w:webHidden/>
               </w:rPr>
-              <w:instrText xml:space="preserve"> PAGEREF _Toc157888400 \h </w:instrText>
+              <w:instrText xml:space="preserve"> PAGEREF _Toc158014179 \h </w:instrText>
             </w:r>
             <w:r>
               <w:rPr>
@@ -1306,10 +1412,12 @@
               <w:tab w:val="right" w:leader="dot" w:pos="9016"/>
             </w:tabs>
             <w:rPr>
+              <w:rFonts w:asciiTheme="minorHAnsi" w:eastAsiaTheme="minorEastAsia" w:hAnsiTheme="minorHAnsi" w:cstheme="minorBidi"/>
               <w:noProof/>
+              <w:color w:val="auto"/>
             </w:rPr>
           </w:pPr>
-          <w:hyperlink w:anchor="_Toc157888401" w:history="1">
+          <w:hyperlink w:anchor="_Toc158014180" w:history="1">
             <w:r>
               <w:rPr>
                 <w:rStyle w:val="Lienhypertexte"/>
@@ -1336,7 +1444,7 @@
                 <w:noProof/>
                 <w:webHidden/>
               </w:rPr>
-              <w:instrText xml:space="preserve"> PAGEREF _Toc157888401 \h </w:instrText>
+              <w:instrText xml:space="preserve"> PAGEREF _Toc158014180 \h </w:instrText>
             </w:r>
             <w:r>
               <w:rPr>
@@ -1374,10 +1482,12 @@
               <w:tab w:val="right" w:leader="dot" w:pos="9016"/>
             </w:tabs>
             <w:rPr>
+              <w:rFonts w:asciiTheme="minorHAnsi" w:eastAsiaTheme="minorEastAsia" w:hAnsiTheme="minorHAnsi" w:cstheme="minorBidi"/>
               <w:noProof/>
+              <w:color w:val="auto"/>
             </w:rPr>
           </w:pPr>
-          <w:hyperlink w:anchor="_Toc157888402" w:history="1">
+          <w:hyperlink w:anchor="_Toc158014181" w:history="1">
             <w:r>
               <w:rPr>
                 <w:rStyle w:val="Lienhypertexte"/>
@@ -1404,7 +1514,7 @@
                 <w:noProof/>
                 <w:webHidden/>
               </w:rPr>
-              <w:instrText xml:space="preserve"> PAGEREF _Toc157888402 \h </w:instrText>
+              <w:instrText xml:space="preserve"> PAGEREF _Toc158014181 \h </w:instrText>
             </w:r>
             <w:r>
               <w:rPr>
@@ -1442,10 +1552,12 @@
               <w:tab w:val="right" w:leader="dot" w:pos="9016"/>
             </w:tabs>
             <w:rPr>
+              <w:rFonts w:asciiTheme="minorHAnsi" w:eastAsiaTheme="minorEastAsia" w:hAnsiTheme="minorHAnsi" w:cstheme="minorBidi"/>
               <w:noProof/>
+              <w:color w:val="auto"/>
             </w:rPr>
           </w:pPr>
-          <w:hyperlink w:anchor="_Toc157888403" w:history="1">
+          <w:hyperlink w:anchor="_Toc158014182" w:history="1">
             <w:r>
               <w:rPr>
                 <w:rStyle w:val="Lienhypertexte"/>
@@ -1472,7 +1584,7 @@
                 <w:noProof/>
                 <w:webHidden/>
               </w:rPr>
-              <w:instrText xml:space="preserve"> PAGEREF _Toc157888403 \h </w:instrText>
+              <w:instrText xml:space="preserve"> PAGEREF _Toc158014182 \h </w:instrText>
             </w:r>
             <w:r>
               <w:rPr>
@@ -1510,10 +1622,12 @@
               <w:tab w:val="right" w:leader="dot" w:pos="9016"/>
             </w:tabs>
             <w:rPr>
+              <w:rFonts w:asciiTheme="minorHAnsi" w:eastAsiaTheme="minorEastAsia" w:hAnsiTheme="minorHAnsi" w:cstheme="minorBidi"/>
               <w:noProof/>
+              <w:color w:val="auto"/>
             </w:rPr>
           </w:pPr>
-          <w:hyperlink w:anchor="_Toc157888404" w:history="1">
+          <w:hyperlink w:anchor="_Toc158014183" w:history="1">
             <w:r>
               <w:rPr>
                 <w:rStyle w:val="Lienhypertexte"/>
@@ -1540,7 +1654,7 @@
                 <w:noProof/>
                 <w:webHidden/>
               </w:rPr>
-              <w:instrText xml:space="preserve"> PAGEREF _Toc157888404 \h </w:instrText>
+              <w:instrText xml:space="preserve"> PAGEREF _Toc158014183 \h </w:instrText>
             </w:r>
             <w:r>
               <w:rPr>
@@ -1661,32 +1775,18 @@
       <w:pPr>
         <w:pStyle w:val="Titre2"/>
       </w:pPr>
-      <w:bookmarkStart w:id="1" w:name="_Toc157888383"/>
-      <w:r>
-        <w:rPr>
-          <w:i/>
-        </w:rPr>
-        <w:t xml:space="preserve">Diagramme des </w:t>
-      </w:r>
-      <w:proofErr w:type="spellStart"/>
-      <w:r>
-        <w:rPr>
-          <w:i/>
-        </w:rPr>
-        <w:t>é</w:t>
-      </w:r>
-      <w:r>
-        <w:rPr>
-          <w:i/>
-        </w:rPr>
-        <w:t>xigences</w:t>
-      </w:r>
-      <w:proofErr w:type="spellEnd"/>
-      <w:r>
-        <w:rPr>
-          <w:i/>
-        </w:rPr>
-        <w:t> :</w:t>
+      <w:bookmarkStart w:id="1" w:name="_Toc158014161"/>
+      <w:r>
+        <w:rPr>
+          <w:i/>
+        </w:rPr>
+        <w:t>Diagramme des é</w:t>
+      </w:r>
+      <w:r>
+        <w:rPr>
+          <w:i/>
+        </w:rPr>
+        <w:t>xigences :</w:t>
       </w:r>
       <w:bookmarkEnd w:id="1"/>
       <w:r>
@@ -1723,7 +1823,7 @@
                     </pic:cNvPicPr>
                   </pic:nvPicPr>
                   <pic:blipFill>
-                    <a:blip r:embed="rId13"/>
+                    <a:blip r:embed="rId12"/>
                     <a:stretch>
                       <a:fillRect/>
                     </a:stretch>
@@ -1748,7 +1848,7 @@
       <w:pPr>
         <w:pStyle w:val="Titre2"/>
       </w:pPr>
-      <w:bookmarkStart w:id="2" w:name="_Toc157888384"/>
+      <w:bookmarkStart w:id="2" w:name="_Toc158014162"/>
       <w:r>
         <w:lastRenderedPageBreak/>
         <w:t>Diagramme de cas d’utilisations :</w:t>
@@ -1763,8 +1863,8 @@
           <w:rFonts w:ascii="Arial" w:hAnsi="Arial" w:cs="Arial"/>
         </w:rPr>
         <w:sectPr>
-          <w:headerReference w:type="default" r:id="rId14"/>
-          <w:footerReference w:type="default" r:id="rId15"/>
+          <w:headerReference w:type="default" r:id="rId13"/>
+          <w:footerReference w:type="default" r:id="rId14"/>
           <w:pgSz w:w="11906" w:h="16838"/>
           <w:pgMar w:top="1440" w:right="1440" w:bottom="1440" w:left="1440" w:header="720" w:footer="720" w:gutter="0"/>
           <w:cols w:space="720"/>
@@ -1796,7 +1896,7 @@
                     </pic:cNvPicPr>
                   </pic:nvPicPr>
                   <pic:blipFill>
-                    <a:blip r:embed="rId16"/>
+                    <a:blip r:embed="rId15"/>
                     <a:stretch>
                       <a:fillRect/>
                     </a:stretch>
@@ -1829,13 +1929,33 @@
     </w:p>
     <w:p>
       <w:pPr>
+        <w:pStyle w:val="Titre2"/>
+      </w:pPr>
+      <w:bookmarkStart w:id="3" w:name="_Toc158014163"/>
+      <w:r>
+        <w:t>Diagramme de séquences</w:t>
+      </w:r>
+      <w:bookmarkEnd w:id="3"/>
+    </w:p>
+    <w:p>
+      <w:pPr>
+        <w:pStyle w:val="Sansinterligne"/>
+        <w:ind w:left="-1418"/>
+        <w:rPr>
+          <w:rFonts w:ascii="Arial" w:hAnsi="Arial" w:cs="Arial"/>
+          <w:i/>
+        </w:rPr>
+      </w:pPr>
+    </w:p>
+    <w:p>
+      <w:pPr>
         <w:pStyle w:val="Titre3"/>
       </w:pPr>
-      <w:bookmarkStart w:id="3" w:name="_Toc157888385"/>
-      <w:r>
-        <w:t>Diagramme de séquence : Appareiller les plots</w:t>
-      </w:r>
-      <w:bookmarkEnd w:id="3"/>
+      <w:bookmarkStart w:id="4" w:name="_Toc158014164"/>
+      <w:r>
+        <w:t>Appareiller les plots</w:t>
+      </w:r>
+      <w:bookmarkEnd w:id="4"/>
     </w:p>
     <w:p>
       <w:pPr>
@@ -1867,7 +1987,7 @@
                     </pic:cNvPicPr>
                   </pic:nvPicPr>
                   <pic:blipFill>
-                    <a:blip r:embed="rId17"/>
+                    <a:blip r:embed="rId16"/>
                     <a:stretch>
                       <a:fillRect/>
                     </a:stretch>
@@ -1919,11 +2039,11 @@
       <w:pPr>
         <w:pStyle w:val="Titre3"/>
       </w:pPr>
-      <w:bookmarkStart w:id="4" w:name="_Toc157888386"/>
-      <w:r>
-        <w:t>Diagramme de séquence : Configurer la partie</w:t>
-      </w:r>
-      <w:bookmarkEnd w:id="4"/>
+      <w:bookmarkStart w:id="5" w:name="_Toc158014165"/>
+      <w:r>
+        <w:t>Configurer la partie</w:t>
+      </w:r>
+      <w:bookmarkEnd w:id="5"/>
     </w:p>
     <w:p>
       <w:pPr>
@@ -1955,7 +2075,7 @@
                     </pic:cNvPicPr>
                   </pic:nvPicPr>
                   <pic:blipFill>
-                    <a:blip r:embed="rId18"/>
+                    <a:blip r:embed="rId17"/>
                     <a:stretch>
                       <a:fillRect/>
                     </a:stretch>
@@ -1990,12 +2110,12 @@
       <w:pPr>
         <w:pStyle w:val="Titre3"/>
       </w:pPr>
-      <w:bookmarkStart w:id="5" w:name="_Toc157888387"/>
+      <w:bookmarkStart w:id="6" w:name="_Toc158014166"/>
       <w:r>
         <w:lastRenderedPageBreak/>
-        <w:t>Diagramme de séquence : Consulter les résultats</w:t>
-      </w:r>
-      <w:bookmarkEnd w:id="5"/>
+        <w:t>Consulter les résultats</w:t>
+      </w:r>
+      <w:bookmarkEnd w:id="6"/>
     </w:p>
     <w:p>
       <w:pPr>
@@ -2028,7 +2148,7 @@
                     </pic:cNvPicPr>
                   </pic:nvPicPr>
                   <pic:blipFill>
-                    <a:blip r:embed="rId19"/>
+                    <a:blip r:embed="rId18"/>
                     <a:stretch>
                       <a:fillRect/>
                     </a:stretch>
@@ -2380,12 +2500,11 @@
       <w:pPr>
         <w:pStyle w:val="Titre3"/>
       </w:pPr>
-      <w:bookmarkStart w:id="6" w:name="_Toc157888388"/>
-      <w:r>
-        <w:lastRenderedPageBreak/>
-        <w:t>Diagramme de séquence : S’entraîner</w:t>
-      </w:r>
-      <w:bookmarkEnd w:id="6"/>
+      <w:bookmarkStart w:id="7" w:name="_Toc158014167"/>
+      <w:r>
+        <w:t>S’entraîner</w:t>
+      </w:r>
+      <w:bookmarkEnd w:id="7"/>
     </w:p>
     <w:p>
       <w:pPr>
@@ -2417,7 +2536,7 @@
                     </pic:cNvPicPr>
                   </pic:nvPicPr>
                   <pic:blipFill>
-                    <a:blip r:embed="rId20"/>
+                    <a:blip r:embed="rId19"/>
                     <a:stretch>
                       <a:fillRect/>
                     </a:stretch>
@@ -2442,11 +2561,11 @@
       <w:pPr>
         <w:pStyle w:val="Titre3"/>
       </w:pPr>
-      <w:bookmarkStart w:id="7" w:name="_Toc157888389"/>
-      <w:r>
-        <w:t>Diagramme de séquence : S’identifier</w:t>
-      </w:r>
-      <w:bookmarkEnd w:id="7"/>
+      <w:bookmarkStart w:id="8" w:name="_Toc158014168"/>
+      <w:r>
+        <w:t>S’identifier</w:t>
+      </w:r>
+      <w:bookmarkEnd w:id="8"/>
     </w:p>
     <w:p>
       <w:pPr>
@@ -2479,7 +2598,7 @@
                     </pic:cNvPicPr>
                   </pic:nvPicPr>
                   <pic:blipFill>
-                    <a:blip r:embed="rId21"/>
+                    <a:blip r:embed="rId20"/>
                     <a:stretch>
                       <a:fillRect/>
                     </a:stretch>
@@ -2519,11 +2638,11 @@
       <w:pPr>
         <w:pStyle w:val="Titre3"/>
       </w:pPr>
-      <w:bookmarkStart w:id="8" w:name="_Toc157888390"/>
-      <w:r>
-        <w:t>Diagramme de séquence : Visualiser l’état des plots</w:t>
-      </w:r>
-      <w:bookmarkEnd w:id="8"/>
+      <w:bookmarkStart w:id="9" w:name="_Toc158014169"/>
+      <w:r>
+        <w:t>Visualiser l’état des plots</w:t>
+      </w:r>
+      <w:bookmarkEnd w:id="9"/>
     </w:p>
     <w:p>
       <w:pPr>
@@ -2556,7 +2675,7 @@
                     </pic:cNvPicPr>
                   </pic:nvPicPr>
                   <pic:blipFill>
-                    <a:blip r:embed="rId22"/>
+                    <a:blip r:embed="rId21"/>
                     <a:stretch>
                       <a:fillRect/>
                     </a:stretch>
@@ -2966,14 +3085,14 @@
       <w:pPr>
         <w:pStyle w:val="Titre2"/>
       </w:pPr>
-      <w:bookmarkStart w:id="9" w:name="_Toc157888391"/>
+      <w:bookmarkStart w:id="10" w:name="_Toc158014170"/>
       <w:r>
         <w:t>Maquette</w:t>
       </w:r>
       <w:r>
         <w:t>s</w:t>
       </w:r>
-      <w:bookmarkEnd w:id="9"/>
+      <w:bookmarkEnd w:id="10"/>
     </w:p>
     <w:p>
       <w:pPr>
@@ -3007,14 +3126,14 @@
         </w:rPr>
         <w:t xml:space="preserve">  </w:t>
       </w:r>
-      <w:bookmarkStart w:id="10" w:name="_Toc157888392"/>
+      <w:bookmarkStart w:id="11" w:name="_Toc158014171"/>
       <w:r>
         <w:rPr>
           <w:rStyle w:val="Titre3Car"/>
         </w:rPr>
         <w:t>S’inscrire</w:t>
       </w:r>
-      <w:bookmarkEnd w:id="10"/>
+      <w:bookmarkEnd w:id="11"/>
       <w:r>
         <w:rPr>
           <w:rFonts w:ascii="Arial" w:hAnsi="Arial" w:cs="Arial"/>
@@ -3110,7 +3229,7 @@
           <w:noProof/>
         </w:rPr>
         <w:drawing>
-          <wp:anchor distT="0" distB="0" distL="0" distR="0" simplePos="0" relativeHeight="31" behindDoc="0" locked="0" layoutInCell="0" allowOverlap="1">
+          <wp:anchor distT="0" distB="0" distL="0" distR="0" simplePos="0" relativeHeight="251652608" behindDoc="0" locked="0" layoutInCell="0" allowOverlap="1">
             <wp:simplePos x="0" y="0"/>
             <wp:positionH relativeFrom="column">
               <wp:posOffset>3886835</wp:posOffset>
@@ -3135,7 +3254,7 @@
                     </pic:cNvPicPr>
                   </pic:nvPicPr>
                   <pic:blipFill>
-                    <a:blip r:embed="rId23"/>
+                    <a:blip r:embed="rId22"/>
                     <a:stretch>
                       <a:fillRect/>
                     </a:stretch>
@@ -3171,7 +3290,7 @@
           <w:noProof/>
         </w:rPr>
         <w:drawing>
-          <wp:anchor distT="0" distB="0" distL="0" distR="0" simplePos="0" relativeHeight="34" behindDoc="0" locked="0" layoutInCell="0" allowOverlap="1">
+          <wp:anchor distT="0" distB="0" distL="0" distR="0" simplePos="0" relativeHeight="251655680" behindDoc="0" locked="0" layoutInCell="0" allowOverlap="1">
             <wp:simplePos x="0" y="0"/>
             <wp:positionH relativeFrom="column">
               <wp:posOffset>1592580</wp:posOffset>
@@ -3196,7 +3315,7 @@
                     </pic:cNvPicPr>
                   </pic:nvPicPr>
                   <pic:blipFill>
-                    <a:blip r:embed="rId24"/>
+                    <a:blip r:embed="rId23"/>
                     <a:stretch>
                       <a:fillRect/>
                     </a:stretch>
@@ -3223,7 +3342,7 @@
           <w:noProof/>
         </w:rPr>
         <w:drawing>
-          <wp:anchor distT="0" distB="0" distL="0" distR="0" simplePos="0" relativeHeight="35" behindDoc="0" locked="0" layoutInCell="0" allowOverlap="1">
+          <wp:anchor distT="0" distB="0" distL="0" distR="0" simplePos="0" relativeHeight="251656704" behindDoc="0" locked="0" layoutInCell="0" allowOverlap="1">
             <wp:simplePos x="0" y="0"/>
             <wp:positionH relativeFrom="column">
               <wp:posOffset>-609600</wp:posOffset>
@@ -3248,7 +3367,7 @@
                     </pic:cNvPicPr>
                   </pic:nvPicPr>
                   <pic:blipFill>
-                    <a:blip r:embed="rId25"/>
+                    <a:blip r:embed="rId24"/>
                     <a:stretch>
                       <a:fillRect/>
                     </a:stretch>
@@ -3492,7 +3611,7 @@
         <mc:AlternateContent>
           <mc:Choice Requires="wps">
             <w:drawing>
-              <wp:anchor distT="0" distB="0" distL="0" distR="0" simplePos="0" relativeHeight="37" behindDoc="0" locked="0" layoutInCell="0" allowOverlap="1" wp14:anchorId="5C5398BE" wp14:editId="0E17AB03">
+              <wp:anchor distT="0" distB="0" distL="0" distR="0" simplePos="0" relativeHeight="251658752" behindDoc="0" locked="0" layoutInCell="0" allowOverlap="1" wp14:anchorId="5C5398BE" wp14:editId="0E17AB03">
                 <wp:simplePos x="0" y="0"/>
                 <wp:positionH relativeFrom="column">
                   <wp:posOffset>1950720</wp:posOffset>
@@ -3540,11 +3659,11 @@
                             <w:pPr>
                               <w:pStyle w:val="Titre3"/>
                             </w:pPr>
-                            <w:bookmarkStart w:id="11" w:name="_Toc157888393"/>
+                            <w:bookmarkStart w:id="12" w:name="_Toc158014172"/>
                             <w:r>
                               <w:t>Consulter les résultats</w:t>
                             </w:r>
-                            <w:bookmarkEnd w:id="11"/>
+                            <w:bookmarkEnd w:id="12"/>
                           </w:p>
                         </w:txbxContent>
                       </wps:txbx>
@@ -3562,18 +3681,18 @@
           </mc:Choice>
           <mc:Fallback>
             <w:pict>
-              <v:rect id="Forme2" o:spid="_x0000_s1026" style="position:absolute;left:0;text-align:left;margin-left:153.6pt;margin-top:2.7pt;width:113.4pt;height:31.2pt;z-index:37;visibility:visible;mso-wrap-style:square;mso-height-percent:0;mso-wrap-distance-left:0;mso-wrap-distance-top:0;mso-wrap-distance-right:0;mso-wrap-distance-bottom:0;mso-position-horizontal:absolute;mso-position-horizontal-relative:text;mso-position-vertical:absolute;mso-position-vertical-relative:text;mso-height-percent:0;mso-height-relative:margin;v-text-anchor:top" o:gfxdata="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" o:allowincell="f" filled="f" stroked="f" strokeweight="0">
+              <v:rect w14:anchorId="5C5398BE" id="Forme2" o:spid="_x0000_s1026" style="position:absolute;left:0;text-align:left;margin-left:153.6pt;margin-top:2.7pt;width:113.4pt;height:31.2pt;z-index:251658752;visibility:visible;mso-wrap-style:square;mso-height-percent:0;mso-wrap-distance-left:0;mso-wrap-distance-top:0;mso-wrap-distance-right:0;mso-wrap-distance-bottom:0;mso-position-horizontal:absolute;mso-position-horizontal-relative:text;mso-position-vertical:absolute;mso-position-vertical-relative:text;mso-height-percent:0;mso-height-relative:margin;v-text-anchor:top" o:gfxdata="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" o:allowincell="f" filled="f" stroked="f" strokeweight="0">
                 <v:textbox inset="0,0,0,0">
                   <w:txbxContent>
                     <w:p>
                       <w:pPr>
                         <w:pStyle w:val="Titre3"/>
                       </w:pPr>
-                      <w:bookmarkStart w:id="11" w:name="_Toc157888393"/>
+                      <w:bookmarkStart w:id="13" w:name="_Toc158014172"/>
                       <w:r>
                         <w:t>Consulter les résultats</w:t>
                       </w:r>
-                      <w:bookmarkEnd w:id="11"/>
+                      <w:bookmarkEnd w:id="13"/>
                     </w:p>
                   </w:txbxContent>
                 </v:textbox>
@@ -3591,7 +3710,7 @@
         <mc:AlternateContent>
           <mc:Choice Requires="wps">
             <w:drawing>
-              <wp:anchor distT="0" distB="0" distL="0" distR="0" simplePos="0" relativeHeight="38" behindDoc="0" locked="0" layoutInCell="0" allowOverlap="1" wp14:anchorId="67A2A178" wp14:editId="6519677C">
+              <wp:anchor distT="0" distB="0" distL="0" distR="0" simplePos="0" relativeHeight="251659776" behindDoc="0" locked="0" layoutInCell="0" allowOverlap="1" wp14:anchorId="67A2A178" wp14:editId="6519677C">
                 <wp:simplePos x="0" y="0"/>
                 <wp:positionH relativeFrom="column">
                   <wp:posOffset>-807720</wp:posOffset>
@@ -3642,11 +3761,11 @@
                             <w:r>
                               <w:t xml:space="preserve">      </w:t>
                             </w:r>
-                            <w:bookmarkStart w:id="12" w:name="_Toc157888394"/>
+                            <w:bookmarkStart w:id="14" w:name="_Toc158014173"/>
                             <w:r>
                               <w:t>Consulter les résultats choix</w:t>
                             </w:r>
-                            <w:bookmarkEnd w:id="12"/>
+                            <w:bookmarkEnd w:id="14"/>
                           </w:p>
                         </w:txbxContent>
                       </wps:txbx>
@@ -3664,7 +3783,7 @@
           </mc:Choice>
           <mc:Fallback>
             <w:pict>
-              <v:rect id="Forme3" o:spid="_x0000_s1027" style="position:absolute;left:0;text-align:left;margin-left:-63.6pt;margin-top:3.9pt;width:163.2pt;height:54.6pt;z-index:38;visibility:visible;mso-wrap-style:square;mso-height-percent:0;mso-wrap-distance-left:0;mso-wrap-distance-top:0;mso-wrap-distance-right:0;mso-wrap-distance-bottom:0;mso-position-horizontal:absolute;mso-position-horizontal-relative:text;mso-position-vertical:absolute;mso-position-vertical-relative:text;mso-height-percent:0;mso-height-relative:margin;v-text-anchor:top" o:gfxdata="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" o:allowincell="f" filled="f" stroked="f" strokeweight="0">
+              <v:rect w14:anchorId="67A2A178" id="Forme3" o:spid="_x0000_s1027" style="position:absolute;left:0;text-align:left;margin-left:-63.6pt;margin-top:3.9pt;width:163.2pt;height:54.6pt;z-index:251659776;visibility:visible;mso-wrap-style:square;mso-height-percent:0;mso-wrap-distance-left:0;mso-wrap-distance-top:0;mso-wrap-distance-right:0;mso-wrap-distance-bottom:0;mso-position-horizontal:absolute;mso-position-horizontal-relative:text;mso-position-vertical:absolute;mso-position-vertical-relative:text;mso-height-percent:0;mso-height-relative:margin;v-text-anchor:top" o:gfxdata="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" o:allowincell="f" filled="f" stroked="f" strokeweight="0">
                 <v:textbox inset="0,0,0,0">
                   <w:txbxContent>
                     <w:p>
@@ -3674,14 +3793,11 @@
                       <w:r>
                         <w:t xml:space="preserve">      </w:t>
                       </w:r>
-                      <w:bookmarkStart w:id="13" w:name="_Toc157888394"/>
+                      <w:bookmarkStart w:id="15" w:name="_Toc158014173"/>
                       <w:r>
-                        <w:t xml:space="preserve">Consulter les résultats </w:t>
+                        <w:t>Consulter les résultats choix</w:t>
                       </w:r>
-                      <w:r>
-                        <w:t>choix</w:t>
-                      </w:r>
-                      <w:bookmarkEnd w:id="13"/>
+                      <w:bookmarkEnd w:id="15"/>
                     </w:p>
                   </w:txbxContent>
                 </v:textbox>
@@ -3699,7 +3815,7 @@
         <mc:AlternateContent>
           <mc:Choice Requires="wps">
             <w:drawing>
-              <wp:anchor distT="0" distB="0" distL="0" distR="0" simplePos="0" relativeHeight="36" behindDoc="0" locked="0" layoutInCell="0" allowOverlap="1" wp14:anchorId="1AA3F9A8" wp14:editId="1FAD744E">
+              <wp:anchor distT="0" distB="0" distL="0" distR="0" simplePos="0" relativeHeight="251657728" behindDoc="0" locked="0" layoutInCell="0" allowOverlap="1" wp14:anchorId="1AA3F9A8" wp14:editId="1FAD744E">
                 <wp:simplePos x="0" y="0"/>
                 <wp:positionH relativeFrom="column">
                   <wp:posOffset>1772285</wp:posOffset>
@@ -3750,7 +3866,7 @@
           </mc:Choice>
           <mc:Fallback>
             <w:pict>
-              <v:rect id="Forme1" o:spid="_x0000_s1026" style="position:absolute;margin-left:139.55pt;margin-top:7.1pt;width:103.3pt;height:14.5pt;z-index:36;visibility:visible;mso-wrap-style:square;mso-wrap-distance-left:0;mso-wrap-distance-top:0;mso-wrap-distance-right:0;mso-wrap-distance-bottom:0;mso-position-horizontal:absolute;mso-position-horizontal-relative:text;mso-position-vertical:absolute;mso-position-vertical-relative:text;v-text-anchor:top" o:gfxdata="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" o:allowincell="f" filled="f" stroked="f" strokeweight="0"/>
+              <v:rect w14:anchorId="36BBD1E2" id="Forme1" o:spid="_x0000_s1026" style="position:absolute;margin-left:139.55pt;margin-top:7.1pt;width:103.3pt;height:14.5pt;z-index:251657728;visibility:visible;mso-wrap-style:square;mso-wrap-distance-left:0;mso-wrap-distance-top:0;mso-wrap-distance-right:0;mso-wrap-distance-bottom:0;mso-position-horizontal:absolute;mso-position-horizontal-relative:text;mso-position-vertical:absolute;mso-position-vertical-relative:text;v-text-anchor:top" o:gfxdata="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" o:allowincell="f" filled="f" stroked="f" strokeweight="0"/>
             </w:pict>
           </mc:Fallback>
         </mc:AlternateContent>
@@ -3764,7 +3880,7 @@
         <mc:AlternateContent>
           <mc:Choice Requires="wps">
             <w:drawing>
-              <wp:anchor distT="0" distB="0" distL="0" distR="0" simplePos="0" relativeHeight="40" behindDoc="0" locked="0" layoutInCell="0" allowOverlap="1">
+              <wp:anchor distT="0" distB="0" distL="0" distR="0" simplePos="0" relativeHeight="251661824" behindDoc="0" locked="0" layoutInCell="0" allowOverlap="1">
                 <wp:simplePos x="0" y="0"/>
                 <wp:positionH relativeFrom="column">
                   <wp:posOffset>4203065</wp:posOffset>
@@ -3812,11 +3928,11 @@
                             <w:pPr>
                               <w:pStyle w:val="Titre3"/>
                             </w:pPr>
-                            <w:bookmarkStart w:id="13" w:name="_Toc157888395"/>
+                            <w:bookmarkStart w:id="16" w:name="_Toc158014174"/>
                             <w:r>
                               <w:t>Visualiser état des plots</w:t>
                             </w:r>
-                            <w:bookmarkEnd w:id="13"/>
+                            <w:bookmarkEnd w:id="16"/>
                           </w:p>
                         </w:txbxContent>
                       </wps:txbx>
@@ -3831,18 +3947,18 @@
           </mc:Choice>
           <mc:Fallback>
             <w:pict>
-              <v:rect id="Forme4" o:spid="_x0000_s1028" style="position:absolute;left:0;text-align:left;margin-left:330.95pt;margin-top:7.1pt;width:130.3pt;height:25.45pt;z-index:40;visibility:visible;mso-wrap-style:square;mso-wrap-distance-left:0;mso-wrap-distance-top:0;mso-wrap-distance-right:0;mso-wrap-distance-bottom:0;mso-position-horizontal:absolute;mso-position-horizontal-relative:text;mso-position-vertical:absolute;mso-position-vertical-relative:text;v-text-anchor:top" o:gfxdata="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" o:allowincell="f" filled="f" stroked="f" strokeweight="0">
+              <v:rect id="Forme4" o:spid="_x0000_s1028" style="position:absolute;left:0;text-align:left;margin-left:330.95pt;margin-top:7.1pt;width:130.3pt;height:25.45pt;z-index:251661824;visibility:visible;mso-wrap-style:square;mso-wrap-distance-left:0;mso-wrap-distance-top:0;mso-wrap-distance-right:0;mso-wrap-distance-bottom:0;mso-position-horizontal:absolute;mso-position-horizontal-relative:text;mso-position-vertical:absolute;mso-position-vertical-relative:text;v-text-anchor:top" o:gfxdata="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" o:allowincell="f" filled="f" stroked="f" strokeweight="0">
                 <v:textbox inset="0,0,0,0">
                   <w:txbxContent>
                     <w:p>
                       <w:pPr>
                         <w:pStyle w:val="Titre3"/>
                       </w:pPr>
-                      <w:bookmarkStart w:id="15" w:name="_Toc157888395"/>
+                      <w:bookmarkStart w:id="17" w:name="_Toc158014174"/>
                       <w:r>
                         <w:t>Visualiser état des plots</w:t>
                       </w:r>
-                      <w:bookmarkEnd w:id="15"/>
+                      <w:bookmarkEnd w:id="17"/>
                     </w:p>
                   </w:txbxContent>
                 </v:textbox>
@@ -3878,7 +3994,7 @@
           <w:noProof/>
         </w:rPr>
         <w:drawing>
-          <wp:anchor distT="0" distB="0" distL="0" distR="0" simplePos="0" relativeHeight="32" behindDoc="0" locked="0" layoutInCell="0" allowOverlap="1" wp14:anchorId="42C4780E" wp14:editId="063E921F">
+          <wp:anchor distT="0" distB="0" distL="0" distR="0" simplePos="0" relativeHeight="251653632" behindDoc="0" locked="0" layoutInCell="0" allowOverlap="1" wp14:anchorId="42C4780E" wp14:editId="063E921F">
             <wp:simplePos x="0" y="0"/>
             <wp:positionH relativeFrom="column">
               <wp:posOffset>1778000</wp:posOffset>
@@ -3903,7 +4019,7 @@
                     </pic:cNvPicPr>
                   </pic:nvPicPr>
                   <pic:blipFill>
-                    <a:blip r:embed="rId26"/>
+                    <a:blip r:embed="rId25"/>
                     <a:stretch>
                       <a:fillRect/>
                     </a:stretch>
@@ -3930,7 +4046,7 @@
           <w:noProof/>
         </w:rPr>
         <w:drawing>
-          <wp:anchor distT="0" distB="0" distL="0" distR="0" simplePos="0" relativeHeight="33" behindDoc="0" locked="0" layoutInCell="0" allowOverlap="1" wp14:anchorId="7CEEC545" wp14:editId="6F12E412">
+          <wp:anchor distT="0" distB="0" distL="0" distR="0" simplePos="0" relativeHeight="251654656" behindDoc="0" locked="0" layoutInCell="0" allowOverlap="1" wp14:anchorId="7CEEC545" wp14:editId="6F12E412">
             <wp:simplePos x="0" y="0"/>
             <wp:positionH relativeFrom="column">
               <wp:posOffset>-650240</wp:posOffset>
@@ -3955,7 +4071,7 @@
                     </pic:cNvPicPr>
                   </pic:nvPicPr>
                   <pic:blipFill>
-                    <a:blip r:embed="rId27"/>
+                    <a:blip r:embed="rId26"/>
                     <a:stretch>
                       <a:fillRect/>
                     </a:stretch>
@@ -3982,7 +4098,7 @@
           <w:noProof/>
         </w:rPr>
         <w:drawing>
-          <wp:anchor distT="0" distB="0" distL="0" distR="0" simplePos="0" relativeHeight="39" behindDoc="0" locked="0" layoutInCell="0" allowOverlap="1" wp14:anchorId="2E10DD4E" wp14:editId="5806B2F4">
+          <wp:anchor distT="0" distB="0" distL="0" distR="0" simplePos="0" relativeHeight="251660800" behindDoc="0" locked="0" layoutInCell="0" allowOverlap="1" wp14:anchorId="2E10DD4E" wp14:editId="5806B2F4">
             <wp:simplePos x="0" y="0"/>
             <wp:positionH relativeFrom="column">
               <wp:posOffset>4152900</wp:posOffset>
@@ -4007,7 +4123,7 @@
                     </pic:cNvPicPr>
                   </pic:nvPicPr>
                   <pic:blipFill>
-                    <a:blip r:embed="rId28"/>
+                    <a:blip r:embed="rId27"/>
                     <a:stretch>
                       <a:fillRect/>
                     </a:stretch>
@@ -4353,7 +4469,7 @@
         <mc:AlternateContent>
           <mc:Choice Requires="wps">
             <w:drawing>
-              <wp:anchor distT="0" distB="0" distL="0" distR="0" simplePos="0" relativeHeight="44" behindDoc="0" locked="0" layoutInCell="0" allowOverlap="1" wp14:anchorId="583ED430" wp14:editId="7D5F07EE">
+              <wp:anchor distT="0" distB="0" distL="0" distR="0" simplePos="0" relativeHeight="251665920" behindDoc="0" locked="0" layoutInCell="0" allowOverlap="1" wp14:anchorId="583ED430" wp14:editId="7D5F07EE">
                 <wp:simplePos x="0" y="0"/>
                 <wp:positionH relativeFrom="column">
                   <wp:posOffset>4274820</wp:posOffset>
@@ -4401,11 +4517,11 @@
                             <w:pPr>
                               <w:pStyle w:val="Titre3"/>
                             </w:pPr>
-                            <w:bookmarkStart w:id="14" w:name="_Toc157888396"/>
+                            <w:bookmarkStart w:id="18" w:name="_Toc158014175"/>
                             <w:r>
                               <w:t>S’entrainer</w:t>
                             </w:r>
-                            <w:bookmarkEnd w:id="14"/>
+                            <w:bookmarkEnd w:id="18"/>
                           </w:p>
                         </w:txbxContent>
                       </wps:txbx>
@@ -4423,18 +4539,18 @@
           </mc:Choice>
           <mc:Fallback>
             <w:pict>
-              <v:rect id="Forme6" o:spid="_x0000_s1029" style="position:absolute;left:0;text-align:left;margin-left:336.6pt;margin-top:12.3pt;width:105.1pt;height:25.2pt;z-index:44;visibility:visible;mso-wrap-style:square;mso-height-percent:0;mso-wrap-distance-left:0;mso-wrap-distance-top:0;mso-wrap-distance-right:0;mso-wrap-distance-bottom:0;mso-position-horizontal:absolute;mso-position-horizontal-relative:text;mso-position-vertical:absolute;mso-position-vertical-relative:text;mso-height-percent:0;mso-height-relative:margin;v-text-anchor:top" o:gfxdata="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" o:allowincell="f" filled="f" stroked="f" strokeweight="0">
+              <v:rect w14:anchorId="583ED430" id="Forme6" o:spid="_x0000_s1029" style="position:absolute;left:0;text-align:left;margin-left:336.6pt;margin-top:12.3pt;width:105.1pt;height:25.2pt;z-index:251665920;visibility:visible;mso-wrap-style:square;mso-height-percent:0;mso-wrap-distance-left:0;mso-wrap-distance-top:0;mso-wrap-distance-right:0;mso-wrap-distance-bottom:0;mso-position-horizontal:absolute;mso-position-horizontal-relative:text;mso-position-vertical:absolute;mso-position-vertical-relative:text;mso-height-percent:0;mso-height-relative:margin;v-text-anchor:top" o:gfxdata="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" o:allowincell="f" filled="f" stroked="f" strokeweight="0">
                 <v:textbox inset="0,0,0,0">
                   <w:txbxContent>
                     <w:p>
                       <w:pPr>
                         <w:pStyle w:val="Titre3"/>
                       </w:pPr>
-                      <w:bookmarkStart w:id="17" w:name="_Toc157888396"/>
+                      <w:bookmarkStart w:id="19" w:name="_Toc158014175"/>
                       <w:r>
                         <w:t>S’entrainer</w:t>
                       </w:r>
-                      <w:bookmarkEnd w:id="17"/>
+                      <w:bookmarkEnd w:id="19"/>
                     </w:p>
                   </w:txbxContent>
                 </v:textbox>
@@ -4459,7 +4575,7 @@
         <mc:AlternateContent>
           <mc:Choice Requires="wps">
             <w:drawing>
-              <wp:anchor distT="0" distB="0" distL="0" distR="0" simplePos="0" relativeHeight="42" behindDoc="0" locked="0" layoutInCell="0" allowOverlap="1" wp14:anchorId="317744C1" wp14:editId="47957801">
+              <wp:anchor distT="0" distB="0" distL="0" distR="0" simplePos="0" relativeHeight="251663872" behindDoc="0" locked="0" layoutInCell="0" allowOverlap="1" wp14:anchorId="317744C1" wp14:editId="47957801">
                 <wp:simplePos x="0" y="0"/>
                 <wp:positionH relativeFrom="column">
                   <wp:posOffset>-60960</wp:posOffset>
@@ -4507,11 +4623,11 @@
                             <w:pPr>
                               <w:pStyle w:val="Titre3"/>
                             </w:pPr>
-                            <w:bookmarkStart w:id="15" w:name="_Toc157888397"/>
+                            <w:bookmarkStart w:id="20" w:name="_Toc158014176"/>
                             <w:r>
                               <w:t>Configurer la partie</w:t>
                             </w:r>
-                            <w:bookmarkEnd w:id="15"/>
+                            <w:bookmarkEnd w:id="20"/>
                           </w:p>
                         </w:txbxContent>
                       </wps:txbx>
@@ -4529,18 +4645,18 @@
           </mc:Choice>
           <mc:Fallback>
             <w:pict>
-              <v:rect id="Forme5" o:spid="_x0000_s1030" style="position:absolute;left:0;text-align:left;margin-left:-4.8pt;margin-top:6.25pt;width:112.25pt;height:27.6pt;z-index:42;visibility:visible;mso-wrap-style:square;mso-height-percent:0;mso-wrap-distance-left:0;mso-wrap-distance-top:0;mso-wrap-distance-right:0;mso-wrap-distance-bottom:0;mso-position-horizontal:absolute;mso-position-horizontal-relative:text;mso-position-vertical:absolute;mso-position-vertical-relative:text;mso-height-percent:0;mso-height-relative:margin;v-text-anchor:top" o:gfxdata="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" o:allowincell="f" filled="f" stroked="f" strokeweight="0">
+              <v:rect w14:anchorId="317744C1" id="Forme5" o:spid="_x0000_s1030" style="position:absolute;left:0;text-align:left;margin-left:-4.8pt;margin-top:6.25pt;width:112.25pt;height:27.6pt;z-index:251663872;visibility:visible;mso-wrap-style:square;mso-height-percent:0;mso-wrap-distance-left:0;mso-wrap-distance-top:0;mso-wrap-distance-right:0;mso-wrap-distance-bottom:0;mso-position-horizontal:absolute;mso-position-horizontal-relative:text;mso-position-vertical:absolute;mso-position-vertical-relative:text;mso-height-percent:0;mso-height-relative:margin;v-text-anchor:top" o:gfxdata="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" o:allowincell="f" filled="f" stroked="f" strokeweight="0">
                 <v:textbox inset="0,0,0,0">
                   <w:txbxContent>
                     <w:p>
                       <w:pPr>
                         <w:pStyle w:val="Titre3"/>
                       </w:pPr>
-                      <w:bookmarkStart w:id="19" w:name="_Toc157888397"/>
+                      <w:bookmarkStart w:id="21" w:name="_Toc158014176"/>
                       <w:r>
                         <w:t>Configurer la partie</w:t>
                       </w:r>
-                      <w:bookmarkEnd w:id="19"/>
+                      <w:bookmarkEnd w:id="21"/>
                     </w:p>
                   </w:txbxContent>
                 </v:textbox>
@@ -4567,7 +4683,7 @@
           <w:noProof/>
         </w:rPr>
         <w:drawing>
-          <wp:anchor distT="0" distB="0" distL="0" distR="0" simplePos="0" relativeHeight="43" behindDoc="0" locked="0" layoutInCell="0" allowOverlap="1">
+          <wp:anchor distT="0" distB="0" distL="0" distR="0" simplePos="0" relativeHeight="251664896" behindDoc="0" locked="0" layoutInCell="0" allowOverlap="1">
             <wp:simplePos x="0" y="0"/>
             <wp:positionH relativeFrom="column">
               <wp:posOffset>3947160</wp:posOffset>
@@ -4592,7 +4708,7 @@
                     </pic:cNvPicPr>
                   </pic:nvPicPr>
                   <pic:blipFill>
-                    <a:blip r:embed="rId29"/>
+                    <a:blip r:embed="rId28"/>
                     <a:stretch>
                       <a:fillRect/>
                     </a:stretch>
@@ -4627,7 +4743,7 @@
           <w:noProof/>
         </w:rPr>
         <w:drawing>
-          <wp:anchor distT="0" distB="0" distL="0" distR="0" simplePos="0" relativeHeight="41" behindDoc="0" locked="0" layoutInCell="0" allowOverlap="1">
+          <wp:anchor distT="0" distB="0" distL="0" distR="0" simplePos="0" relativeHeight="251662848" behindDoc="0" locked="0" layoutInCell="0" allowOverlap="1">
             <wp:simplePos x="0" y="0"/>
             <wp:positionH relativeFrom="column">
               <wp:posOffset>-320040</wp:posOffset>
@@ -4652,7 +4768,7 @@
                     </pic:cNvPicPr>
                   </pic:nvPicPr>
                   <pic:blipFill>
-                    <a:blip r:embed="rId30"/>
+                    <a:blip r:embed="rId29"/>
                     <a:stretch>
                       <a:fillRect/>
                     </a:stretch>
@@ -5237,11 +5353,11 @@
       <w:pPr>
         <w:pStyle w:val="Titre2"/>
       </w:pPr>
-      <w:bookmarkStart w:id="16" w:name="_Toc157888398"/>
+      <w:bookmarkStart w:id="22" w:name="_Toc158014177"/>
       <w:r>
         <w:t>Scenario</w:t>
       </w:r>
-      <w:bookmarkEnd w:id="16"/>
+      <w:bookmarkEnd w:id="22"/>
     </w:p>
     <w:p>
       <w:pPr>
@@ -5271,11 +5387,11 @@
       <w:pPr>
         <w:pStyle w:val="Titre3"/>
       </w:pPr>
-      <w:bookmarkStart w:id="17" w:name="_Toc157888399"/>
+      <w:bookmarkStart w:id="23" w:name="_Toc158014178"/>
       <w:r>
         <w:t>Appareiller les plots</w:t>
       </w:r>
-      <w:bookmarkEnd w:id="17"/>
+      <w:bookmarkEnd w:id="23"/>
       <w:r>
         <w:t> </w:t>
       </w:r>
@@ -5311,7 +5427,7 @@
                     <pic:cNvPicPr/>
                   </pic:nvPicPr>
                   <pic:blipFill>
-                    <a:blip r:embed="rId31"/>
+                    <a:blip r:embed="rId30"/>
                     <a:stretch>
                       <a:fillRect/>
                     </a:stretch>
@@ -5516,11 +5632,11 @@
       <w:pPr>
         <w:pStyle w:val="Titre3"/>
       </w:pPr>
-      <w:bookmarkStart w:id="18" w:name="_Toc157888400"/>
+      <w:bookmarkStart w:id="24" w:name="_Toc158014179"/>
       <w:r>
         <w:t>Configurer la partie</w:t>
       </w:r>
-      <w:bookmarkEnd w:id="18"/>
+      <w:bookmarkEnd w:id="24"/>
     </w:p>
     <w:p>
       <w:pPr>
@@ -5553,7 +5669,7 @@
                     </pic:cNvPicPr>
                   </pic:nvPicPr>
                   <pic:blipFill>
-                    <a:blip r:embed="rId32"/>
+                    <a:blip r:embed="rId31"/>
                     <a:stretch>
                       <a:fillRect/>
                     </a:stretch>
@@ -5958,11 +6074,11 @@
       <w:pPr>
         <w:pStyle w:val="Titre3"/>
       </w:pPr>
-      <w:bookmarkStart w:id="19" w:name="_Toc157888401"/>
+      <w:bookmarkStart w:id="25" w:name="_Toc158014180"/>
       <w:r>
         <w:t>Consulter les résultats</w:t>
       </w:r>
-      <w:bookmarkEnd w:id="19"/>
+      <w:bookmarkEnd w:id="25"/>
     </w:p>
     <w:p>
       <w:pPr>
@@ -5995,7 +6111,7 @@
                     <pic:cNvPicPr/>
                   </pic:nvPicPr>
                   <pic:blipFill>
-                    <a:blip r:embed="rId33"/>
+                    <a:blip r:embed="rId32"/>
                     <a:stretch>
                       <a:fillRect/>
                     </a:stretch>
@@ -6109,12 +6225,11 @@
       <w:pPr>
         <w:pStyle w:val="Titre3"/>
       </w:pPr>
-      <w:bookmarkStart w:id="20" w:name="_Toc157888402"/>
-      <w:r>
-        <w:lastRenderedPageBreak/>
+      <w:bookmarkStart w:id="26" w:name="_Toc158014181"/>
+      <w:r>
         <w:t>S’entraîner</w:t>
       </w:r>
-      <w:bookmarkEnd w:id="20"/>
+      <w:bookmarkEnd w:id="26"/>
     </w:p>
     <w:p>
       <w:pPr>
@@ -6130,7 +6245,7 @@
           <w:noProof/>
         </w:rPr>
         <w:drawing>
-          <wp:anchor distT="0" distB="0" distL="0" distR="0" simplePos="0" relativeHeight="29" behindDoc="0" locked="0" layoutInCell="0" allowOverlap="1" wp14:anchorId="5EF19666" wp14:editId="7523B3D9">
+          <wp:anchor distT="0" distB="0" distL="0" distR="0" simplePos="0" relativeHeight="251649536" behindDoc="0" locked="0" layoutInCell="0" allowOverlap="1" wp14:anchorId="5EF19666" wp14:editId="7523B3D9">
             <wp:simplePos x="0" y="0"/>
             <wp:positionH relativeFrom="column">
               <wp:posOffset>153670</wp:posOffset>
@@ -6155,7 +6270,7 @@
                     </pic:cNvPicPr>
                   </pic:nvPicPr>
                   <pic:blipFill>
-                    <a:blip r:embed="rId34"/>
+                    <a:blip r:embed="rId33"/>
                     <a:stretch>
                       <a:fillRect/>
                     </a:stretch>
@@ -6203,7 +6318,7 @@
                     </pic:cNvPicPr>
                   </pic:nvPicPr>
                   <pic:blipFill>
-                    <a:blip r:embed="rId35"/>
+                    <a:blip r:embed="rId34"/>
                     <a:stretch>
                       <a:fillRect/>
                     </a:stretch>
@@ -6315,12 +6430,11 @@
       <w:pPr>
         <w:pStyle w:val="Titre3"/>
       </w:pPr>
-      <w:bookmarkStart w:id="21" w:name="_Toc157888403"/>
-      <w:r>
-        <w:lastRenderedPageBreak/>
+      <w:bookmarkStart w:id="27" w:name="_Toc158014182"/>
+      <w:r>
         <w:t>S’identifier</w:t>
       </w:r>
-      <w:bookmarkEnd w:id="21"/>
+      <w:bookmarkEnd w:id="27"/>
     </w:p>
     <w:p>
       <w:pPr>
@@ -6353,7 +6467,7 @@
                     <pic:cNvPicPr/>
                   </pic:nvPicPr>
                   <pic:blipFill>
-                    <a:blip r:embed="rId36"/>
+                    <a:blip r:embed="rId35"/>
                     <a:stretch>
                       <a:fillRect/>
                     </a:stretch>
@@ -6552,11 +6666,11 @@
       <w:pPr>
         <w:pStyle w:val="Titre3"/>
       </w:pPr>
-      <w:bookmarkStart w:id="22" w:name="_Toc157888404"/>
+      <w:bookmarkStart w:id="28" w:name="_Toc158014183"/>
       <w:r>
         <w:t>Visualiser l’état des plots</w:t>
       </w:r>
-      <w:bookmarkEnd w:id="22"/>
+      <w:bookmarkEnd w:id="28"/>
     </w:p>
     <w:p>
       <w:pPr>
@@ -6616,7 +6730,7 @@
                     <pic:cNvPicPr/>
                   </pic:nvPicPr>
                   <pic:blipFill>
-                    <a:blip r:embed="rId37"/>
+                    <a:blip r:embed="rId36"/>
                     <a:stretch>
                       <a:fillRect/>
                     </a:stretch>
@@ -6676,7 +6790,7 @@
                     </pic:cNvPicPr>
                   </pic:nvPicPr>
                   <pic:blipFill>
-                    <a:blip r:embed="rId38"/>
+                    <a:blip r:embed="rId37"/>
                     <a:stretch>
                       <a:fillRect/>
                     </a:stretch>
@@ -6883,65 +6997,512 @@
         <w:rPr>
           <w:rFonts w:ascii="Arial" w:hAnsi="Arial" w:cs="Arial"/>
           <w:i/>
-          <w:noProof/>
-        </w:rPr>
-        <w:drawing>
-          <wp:anchor distT="0" distB="0" distL="0" distR="0" simplePos="0" relativeHeight="30" behindDoc="0" locked="0" layoutInCell="0" allowOverlap="1" wp14:anchorId="715774C8" wp14:editId="43280DB9">
-            <wp:simplePos x="0" y="0"/>
-            <wp:positionH relativeFrom="column">
-              <wp:posOffset>-621030</wp:posOffset>
-            </wp:positionH>
-            <wp:positionV relativeFrom="paragraph">
-              <wp:posOffset>746760</wp:posOffset>
-            </wp:positionV>
-            <wp:extent cx="7229475" cy="619125"/>
-            <wp:effectExtent l="0" t="0" r="9525" b="9525"/>
-            <wp:wrapNone/>
-            <wp:docPr id="37" name="Image 4"/>
-            <wp:cNvGraphicFramePr>
-              <a:graphicFrameLocks xmlns:a="http://schemas.openxmlformats.org/drawingml/2006/main" noChangeAspect="1"/>
-            </wp:cNvGraphicFramePr>
-            <a:graphic xmlns:a="http://schemas.openxmlformats.org/drawingml/2006/main">
-              <a:graphicData uri="http://schemas.openxmlformats.org/drawingml/2006/picture">
-                <pic:pic xmlns:pic="http://schemas.openxmlformats.org/drawingml/2006/picture">
-                  <pic:nvPicPr>
-                    <pic:cNvPr id="37" name="Image 4"/>
-                    <pic:cNvPicPr>
-                      <a:picLocks noChangeAspect="1" noChangeArrowheads="1"/>
-                    </pic:cNvPicPr>
-                  </pic:nvPicPr>
-                  <pic:blipFill>
-                    <a:blip r:embed="rId39"/>
-                    <a:stretch>
-                      <a:fillRect/>
-                    </a:stretch>
-                  </pic:blipFill>
-                  <pic:spPr bwMode="auto">
-                    <a:xfrm>
-                      <a:off x="0" y="0"/>
-                      <a:ext cx="7229475" cy="619125"/>
-                    </a:xfrm>
-                    <a:prstGeom prst="rect">
-                      <a:avLst/>
-                    </a:prstGeom>
-                  </pic:spPr>
-                </pic:pic>
-              </a:graphicData>
-            </a:graphic>
-          </wp:anchor>
-        </w:drawing>
-      </w:r>
-      <w:r>
-        <w:rPr>
-          <w:rFonts w:ascii="Arial" w:hAnsi="Arial" w:cs="Arial"/>
-          <w:i/>
         </w:rPr>
         <w:t xml:space="preserve">Protocole de communication entre le Smartphone du joueur et les plots : </w:t>
       </w:r>
     </w:p>
+    <w:p>
+      <w:pPr>
+        <w:pStyle w:val="Sansinterligne"/>
+        <w:ind w:left="-506"/>
+        <w:rPr>
+          <w:rFonts w:ascii="Arial" w:hAnsi="Arial" w:cs="Arial"/>
+          <w:i/>
+        </w:rPr>
+      </w:pPr>
+    </w:p>
+    <w:tbl>
+      <w:tblPr>
+        <w:tblStyle w:val="Grilledutableau"/>
+        <w:tblW w:w="0" w:type="auto"/>
+        <w:tblInd w:w="-506" w:type="dxa"/>
+        <w:tblLook w:val="04A0" w:firstRow="1" w:lastRow="0" w:firstColumn="1" w:lastColumn="0" w:noHBand="0" w:noVBand="1"/>
+      </w:tblPr>
+      <w:tblGrid>
+        <w:gridCol w:w="1527"/>
+        <w:gridCol w:w="1527"/>
+        <w:gridCol w:w="1561"/>
+        <w:gridCol w:w="1721"/>
+        <w:gridCol w:w="1528"/>
+        <w:gridCol w:w="1528"/>
+      </w:tblGrid>
+      <w:tr>
+        <w:tc>
+          <w:tcPr>
+            <w:tcW w:w="1527" w:type="dxa"/>
+          </w:tcPr>
+          <w:p>
+            <w:pPr>
+              <w:pStyle w:val="Sansinterligne"/>
+              <w:rPr>
+                <w:rFonts w:ascii="Arial" w:hAnsi="Arial" w:cs="Arial"/>
+                <w:i/>
+              </w:rPr>
+            </w:pPr>
+            <w:r>
+              <w:rPr>
+                <w:rFonts w:ascii="Arial" w:hAnsi="Arial" w:cs="Arial"/>
+                <w:i/>
+              </w:rPr>
+              <w:t>Protocole :</w:t>
+            </w:r>
+          </w:p>
+        </w:tc>
+        <w:tc>
+          <w:tcPr>
+            <w:tcW w:w="1527" w:type="dxa"/>
+          </w:tcPr>
+          <w:p>
+            <w:pPr>
+              <w:pStyle w:val="Sansinterligne"/>
+              <w:rPr>
+                <w:rFonts w:ascii="Arial" w:hAnsi="Arial" w:cs="Arial"/>
+                <w:i/>
+              </w:rPr>
+            </w:pPr>
+            <w:r>
+              <w:rPr>
+                <w:rFonts w:ascii="Arial" w:hAnsi="Arial" w:cs="Arial"/>
+                <w:i/>
+              </w:rPr>
+              <w:t>Bluetooth Low Energy</w:t>
+            </w:r>
+          </w:p>
+        </w:tc>
+        <w:tc>
+          <w:tcPr>
+            <w:tcW w:w="1528" w:type="dxa"/>
+          </w:tcPr>
+          <w:p>
+            <w:pPr>
+              <w:pStyle w:val="Sansinterligne"/>
+              <w:rPr>
+                <w:rFonts w:ascii="Arial" w:hAnsi="Arial" w:cs="Arial"/>
+                <w:i/>
+              </w:rPr>
+            </w:pPr>
+          </w:p>
+        </w:tc>
+        <w:tc>
+          <w:tcPr>
+            <w:tcW w:w="1528" w:type="dxa"/>
+          </w:tcPr>
+          <w:p>
+            <w:pPr>
+              <w:pStyle w:val="Sansinterligne"/>
+              <w:rPr>
+                <w:rFonts w:ascii="Arial" w:hAnsi="Arial" w:cs="Arial"/>
+                <w:i/>
+              </w:rPr>
+            </w:pPr>
+          </w:p>
+        </w:tc>
+        <w:tc>
+          <w:tcPr>
+            <w:tcW w:w="1528" w:type="dxa"/>
+          </w:tcPr>
+          <w:p>
+            <w:pPr>
+              <w:pStyle w:val="Sansinterligne"/>
+              <w:rPr>
+                <w:rFonts w:ascii="Arial" w:hAnsi="Arial" w:cs="Arial"/>
+                <w:i/>
+              </w:rPr>
+            </w:pPr>
+          </w:p>
+        </w:tc>
+        <w:tc>
+          <w:tcPr>
+            <w:tcW w:w="1528" w:type="dxa"/>
+          </w:tcPr>
+          <w:p>
+            <w:pPr>
+              <w:pStyle w:val="Sansinterligne"/>
+              <w:rPr>
+                <w:rFonts w:ascii="Arial" w:hAnsi="Arial" w:cs="Arial"/>
+                <w:i/>
+              </w:rPr>
+            </w:pPr>
+          </w:p>
+        </w:tc>
+      </w:tr>
+      <w:tr>
+        <w:tc>
+          <w:tcPr>
+            <w:tcW w:w="1527" w:type="dxa"/>
+          </w:tcPr>
+          <w:p>
+            <w:pPr>
+              <w:pStyle w:val="Sansinterligne"/>
+              <w:rPr>
+                <w:rFonts w:ascii="Arial" w:hAnsi="Arial" w:cs="Arial"/>
+                <w:i/>
+              </w:rPr>
+            </w:pPr>
+          </w:p>
+        </w:tc>
+        <w:tc>
+          <w:tcPr>
+            <w:tcW w:w="1527" w:type="dxa"/>
+          </w:tcPr>
+          <w:p>
+            <w:pPr>
+              <w:pStyle w:val="Sansinterligne"/>
+              <w:rPr>
+                <w:rFonts w:ascii="Arial" w:hAnsi="Arial" w:cs="Arial"/>
+                <w:i/>
+              </w:rPr>
+            </w:pPr>
+            <w:r>
+              <w:rPr>
+                <w:rFonts w:ascii="Arial" w:hAnsi="Arial" w:cs="Arial"/>
+                <w:i/>
+              </w:rPr>
+              <w:t>Id du plot(char)</w:t>
+            </w:r>
+          </w:p>
+        </w:tc>
+        <w:tc>
+          <w:tcPr>
+            <w:tcW w:w="1528" w:type="dxa"/>
+          </w:tcPr>
+          <w:p>
+            <w:pPr>
+              <w:pStyle w:val="Sansinterligne"/>
+              <w:rPr>
+                <w:rFonts w:ascii="Arial" w:hAnsi="Arial" w:cs="Arial"/>
+                <w:i/>
+              </w:rPr>
+            </w:pPr>
+            <w:r>
+              <w:rPr>
+                <w:rFonts w:ascii="Arial" w:hAnsi="Arial" w:cs="Arial"/>
+                <w:i/>
+              </w:rPr>
+              <w:t>Couleur(char)</w:t>
+            </w:r>
+          </w:p>
+        </w:tc>
+        <w:tc>
+          <w:tcPr>
+            <w:tcW w:w="1528" w:type="dxa"/>
+          </w:tcPr>
+          <w:p>
+            <w:pPr>
+              <w:pStyle w:val="Sansinterligne"/>
+              <w:rPr>
+                <w:rFonts w:ascii="Arial" w:hAnsi="Arial" w:cs="Arial"/>
+                <w:i/>
+              </w:rPr>
+            </w:pPr>
+            <w:r>
+              <w:rPr>
+                <w:rFonts w:ascii="Arial" w:hAnsi="Arial" w:cs="Arial"/>
+                <w:i/>
+              </w:rPr>
+              <w:t>Batterie(uint_8)</w:t>
+            </w:r>
+          </w:p>
+        </w:tc>
+        <w:tc>
+          <w:tcPr>
+            <w:tcW w:w="1528" w:type="dxa"/>
+          </w:tcPr>
+          <w:p>
+            <w:pPr>
+              <w:pStyle w:val="Sansinterligne"/>
+              <w:rPr>
+                <w:rFonts w:ascii="Arial" w:hAnsi="Arial" w:cs="Arial"/>
+                <w:i/>
+              </w:rPr>
+            </w:pPr>
+            <w:r>
+              <w:rPr>
+                <w:rFonts w:ascii="Arial" w:hAnsi="Arial" w:cs="Arial"/>
+                <w:i/>
+              </w:rPr>
+              <w:t>Temps de réaction(en ms)(short int)</w:t>
+            </w:r>
+          </w:p>
+        </w:tc>
+        <w:tc>
+          <w:tcPr>
+            <w:tcW w:w="1528" w:type="dxa"/>
+          </w:tcPr>
+          <w:p>
+            <w:pPr>
+              <w:pStyle w:val="Sansinterligne"/>
+              <w:rPr>
+                <w:rFonts w:ascii="Arial" w:hAnsi="Arial" w:cs="Arial"/>
+                <w:i/>
+              </w:rPr>
+            </w:pPr>
+            <w:r>
+              <w:rPr>
+                <w:rFonts w:ascii="Arial" w:hAnsi="Arial" w:cs="Arial"/>
+                <w:i/>
+              </w:rPr>
+              <w:t>CRC</w:t>
+            </w:r>
+          </w:p>
+        </w:tc>
+      </w:tr>
+      <w:tr>
+        <w:tc>
+          <w:tcPr>
+            <w:tcW w:w="1527" w:type="dxa"/>
+          </w:tcPr>
+          <w:p>
+            <w:pPr>
+              <w:pStyle w:val="Sansinterligne"/>
+              <w:rPr>
+                <w:rFonts w:ascii="Arial" w:hAnsi="Arial" w:cs="Arial"/>
+                <w:i/>
+              </w:rPr>
+            </w:pPr>
+            <w:r>
+              <w:rPr>
+                <w:rFonts w:ascii="Arial" w:hAnsi="Arial" w:cs="Arial"/>
+                <w:i/>
+              </w:rPr>
+              <w:t>Trame d’allumage</w:t>
+            </w:r>
+          </w:p>
+        </w:tc>
+        <w:tc>
+          <w:tcPr>
+            <w:tcW w:w="1527" w:type="dxa"/>
+          </w:tcPr>
+          <w:p>
+            <w:pPr>
+              <w:pStyle w:val="Sansinterligne"/>
+              <w:rPr>
+                <w:rFonts w:ascii="Arial" w:hAnsi="Arial" w:cs="Arial"/>
+                <w:i/>
+              </w:rPr>
+            </w:pPr>
+            <w:r>
+              <w:rPr>
+                <w:rFonts w:ascii="Arial" w:hAnsi="Arial" w:cs="Arial"/>
+                <w:i/>
+              </w:rPr>
+              <w:t>‘1’</w:t>
+            </w:r>
+          </w:p>
+        </w:tc>
+        <w:tc>
+          <w:tcPr>
+            <w:tcW w:w="1528" w:type="dxa"/>
+          </w:tcPr>
+          <w:p>
+            <w:pPr>
+              <w:pStyle w:val="Sansinterligne"/>
+              <w:rPr>
+                <w:rFonts w:ascii="Arial" w:hAnsi="Arial" w:cs="Arial"/>
+                <w:i/>
+              </w:rPr>
+            </w:pPr>
+            <w:r>
+              <w:rPr>
+                <w:rFonts w:ascii="Arial" w:hAnsi="Arial" w:cs="Arial"/>
+                <w:i/>
+              </w:rPr>
+              <w:t>[‘0’-‘4’]</w:t>
+            </w:r>
+          </w:p>
+        </w:tc>
+        <w:tc>
+          <w:tcPr>
+            <w:tcW w:w="1528" w:type="dxa"/>
+          </w:tcPr>
+          <w:p>
+            <w:pPr>
+              <w:pStyle w:val="Sansinterligne"/>
+              <w:rPr>
+                <w:rFonts w:ascii="Arial" w:hAnsi="Arial" w:cs="Arial"/>
+                <w:i/>
+              </w:rPr>
+            </w:pPr>
+            <w:r>
+              <w:rPr>
+                <w:rFonts w:ascii="Arial" w:hAnsi="Arial" w:cs="Arial"/>
+                <w:i/>
+              </w:rPr>
+              <w:t>1-100</w:t>
+            </w:r>
+          </w:p>
+        </w:tc>
+        <w:tc>
+          <w:tcPr>
+            <w:tcW w:w="1528" w:type="dxa"/>
+          </w:tcPr>
+          <w:p>
+            <w:pPr>
+              <w:pStyle w:val="Sansinterligne"/>
+              <w:rPr>
+                <w:rFonts w:ascii="Arial" w:hAnsi="Arial" w:cs="Arial"/>
+                <w:i/>
+              </w:rPr>
+            </w:pPr>
+            <w:r>
+              <w:rPr>
+                <w:rFonts w:ascii="Arial" w:hAnsi="Arial" w:cs="Arial"/>
+                <w:i/>
+              </w:rPr>
+              <w:t>929</w:t>
+            </w:r>
+          </w:p>
+        </w:tc>
+        <w:tc>
+          <w:tcPr>
+            <w:tcW w:w="1528" w:type="dxa"/>
+          </w:tcPr>
+          <w:p>
+            <w:pPr>
+              <w:pStyle w:val="Sansinterligne"/>
+              <w:rPr>
+                <w:rFonts w:ascii="Arial" w:hAnsi="Arial" w:cs="Arial"/>
+                <w:i/>
+              </w:rPr>
+            </w:pPr>
+          </w:p>
+        </w:tc>
+      </w:tr>
+      <w:tr>
+        <w:tc>
+          <w:tcPr>
+            <w:tcW w:w="1527" w:type="dxa"/>
+          </w:tcPr>
+          <w:p>
+            <w:pPr>
+              <w:pStyle w:val="Sansinterligne"/>
+              <w:rPr>
+                <w:rFonts w:ascii="Arial" w:hAnsi="Arial" w:cs="Arial"/>
+                <w:i/>
+              </w:rPr>
+            </w:pPr>
+            <w:r>
+              <w:rPr>
+                <w:rFonts w:ascii="Arial" w:hAnsi="Arial" w:cs="Arial"/>
+                <w:i/>
+              </w:rPr>
+              <w:t>Trame de retour</w:t>
+            </w:r>
+          </w:p>
+        </w:tc>
+        <w:tc>
+          <w:tcPr>
+            <w:tcW w:w="1527" w:type="dxa"/>
+          </w:tcPr>
+          <w:p>
+            <w:pPr>
+              <w:pStyle w:val="Sansinterligne"/>
+              <w:rPr>
+                <w:rFonts w:ascii="Arial" w:hAnsi="Arial" w:cs="Arial"/>
+                <w:i/>
+              </w:rPr>
+            </w:pPr>
+            <w:r>
+              <w:rPr>
+                <w:rFonts w:ascii="Arial" w:hAnsi="Arial" w:cs="Arial"/>
+                <w:i/>
+              </w:rPr>
+              <w:t>‘2’</w:t>
+            </w:r>
+          </w:p>
+        </w:tc>
+        <w:tc>
+          <w:tcPr>
+            <w:tcW w:w="1528" w:type="dxa"/>
+          </w:tcPr>
+          <w:p>
+            <w:pPr>
+              <w:pStyle w:val="Sansinterligne"/>
+              <w:rPr>
+                <w:rFonts w:ascii="Arial" w:hAnsi="Arial" w:cs="Arial"/>
+                <w:i/>
+              </w:rPr>
+            </w:pPr>
+            <w:r>
+              <w:rPr>
+                <w:rFonts w:ascii="Arial" w:hAnsi="Arial" w:cs="Arial"/>
+                <w:i/>
+              </w:rPr>
+              <w:t>[‘0’-‘4’]</w:t>
+            </w:r>
+          </w:p>
+        </w:tc>
+        <w:tc>
+          <w:tcPr>
+            <w:tcW w:w="1528" w:type="dxa"/>
+          </w:tcPr>
+          <w:p>
+            <w:pPr>
+              <w:pStyle w:val="Sansinterligne"/>
+              <w:rPr>
+                <w:rFonts w:ascii="Arial" w:hAnsi="Arial" w:cs="Arial"/>
+                <w:i/>
+              </w:rPr>
+            </w:pPr>
+            <w:r>
+              <w:rPr>
+                <w:rFonts w:ascii="Arial" w:hAnsi="Arial" w:cs="Arial"/>
+                <w:i/>
+              </w:rPr>
+              <w:t>1-100</w:t>
+            </w:r>
+          </w:p>
+        </w:tc>
+        <w:tc>
+          <w:tcPr>
+            <w:tcW w:w="1528" w:type="dxa"/>
+          </w:tcPr>
+          <w:p>
+            <w:pPr>
+              <w:pStyle w:val="Sansinterligne"/>
+              <w:rPr>
+                <w:rFonts w:ascii="Arial" w:hAnsi="Arial" w:cs="Arial"/>
+                <w:i/>
+              </w:rPr>
+            </w:pPr>
+            <w:r>
+              <w:rPr>
+                <w:rFonts w:ascii="Arial" w:hAnsi="Arial" w:cs="Arial"/>
+                <w:i/>
+              </w:rPr>
+              <w:t>1245</w:t>
+            </w:r>
+          </w:p>
+        </w:tc>
+        <w:tc>
+          <w:tcPr>
+            <w:tcW w:w="1528" w:type="dxa"/>
+          </w:tcPr>
+          <w:p>
+            <w:pPr>
+              <w:pStyle w:val="Sansinterligne"/>
+              <w:rPr>
+                <w:rFonts w:ascii="Arial" w:hAnsi="Arial" w:cs="Arial"/>
+                <w:i/>
+              </w:rPr>
+            </w:pPr>
+          </w:p>
+        </w:tc>
+      </w:tr>
+    </w:tbl>
+    <w:p>
+      <w:pPr>
+        <w:pStyle w:val="Sansinterligne"/>
+        <w:ind w:left="-506"/>
+        <w:rPr>
+          <w:rFonts w:ascii="Arial" w:hAnsi="Arial" w:cs="Arial"/>
+          <w:i/>
+        </w:rPr>
+      </w:pPr>
+    </w:p>
     <w:sectPr>
-      <w:headerReference w:type="default" r:id="rId40"/>
-      <w:footerReference w:type="default" r:id="rId41"/>
+      <w:headerReference w:type="default" r:id="rId38"/>
+      <w:footerReference w:type="default" r:id="rId39"/>
       <w:pgSz w:w="11906" w:h="16838"/>
       <w:pgMar w:top="1440" w:right="1440" w:bottom="1440" w:left="1440" w:header="720" w:footer="720" w:gutter="0"/>
       <w:cols w:space="720"/>
@@ -6953,7 +7514,7 @@
 </file>
 
 <file path=word/endnotes.xml><?xml version="1.0" encoding="utf-8"?>
-<w:endnotes xmlns:wpc="http://schemas.microsoft.com/office/word/2010/wordprocessingCanvas" xmlns:mc="http://schemas.openxmlformats.org/markup-compatibility/2006" xmlns:o="urn:schemas-microsoft-com:office:office" xmlns:r="http://schemas.openxmlformats.org/officeDocument/2006/relationships" xmlns:m="http://schemas.openxmlformats.org/officeDocument/2006/math" xmlns:v="urn:schemas-microsoft-com:vml" xmlns:wp14="http://schemas.microsoft.com/office/word/2010/wordprocessingDrawing" xmlns:wp="http://schemas.openxmlformats.org/drawingml/2006/wordprocessingDrawing" xmlns:w10="urn:schemas-microsoft-com:office:word" xmlns:w="http://schemas.openxmlformats.org/wordprocessingml/2006/main" xmlns:w14="http://schemas.microsoft.com/office/word/2010/wordml" xmlns:wpg="http://schemas.microsoft.com/office/word/2010/wordprocessingGroup" xmlns:wpi="http://schemas.microsoft.com/office/word/2010/wordprocessingInk" xmlns:wne="http://schemas.microsoft.com/office/word/2006/wordml" xmlns:wps="http://schemas.microsoft.com/office/word/2010/wordprocessingShape" mc:Ignorable="w14 wp14">
+<w:endnotes xmlns:wpc="http://schemas.microsoft.com/office/word/2010/wordprocessingCanvas" xmlns:mc="http://schemas.openxmlformats.org/markup-compatibility/2006" xmlns:o="urn:schemas-microsoft-com:office:office" xmlns:r="http://schemas.openxmlformats.org/officeDocument/2006/relationships" xmlns:m="http://schemas.openxmlformats.org/officeDocument/2006/math" xmlns:v="urn:schemas-microsoft-com:vml" xmlns:wp14="http://schemas.microsoft.com/office/word/2010/wordprocessingDrawing" xmlns:wp="http://schemas.openxmlformats.org/drawingml/2006/wordprocessingDrawing" xmlns:w10="urn:schemas-microsoft-com:office:word" xmlns:w="http://schemas.openxmlformats.org/wordprocessingml/2006/main" xmlns:w14="http://schemas.microsoft.com/office/word/2010/wordml" xmlns:w15="http://schemas.microsoft.com/office/word/2012/wordml" xmlns:wpg="http://schemas.microsoft.com/office/word/2010/wordprocessingGroup" xmlns:wpi="http://schemas.microsoft.com/office/word/2010/wordprocessingInk" xmlns:wne="http://schemas.microsoft.com/office/word/2006/wordml" xmlns:wps="http://schemas.microsoft.com/office/word/2010/wordprocessingShape" mc:Ignorable="w14 w15 wp14">
   <w:endnote w:type="separator" w:id="-1">
     <w:p>
       <w:pPr>
@@ -6978,7 +7539,7 @@
 </file>
 
 <file path=word/footer1.xml><?xml version="1.0" encoding="utf-8"?>
-<w:ftr xmlns:wpc="http://schemas.microsoft.com/office/word/2010/wordprocessingCanvas" xmlns:mc="http://schemas.openxmlformats.org/markup-compatibility/2006" xmlns:o="urn:schemas-microsoft-com:office:office" xmlns:r="http://schemas.openxmlformats.org/officeDocument/2006/relationships" xmlns:m="http://schemas.openxmlformats.org/officeDocument/2006/math" xmlns:v="urn:schemas-microsoft-com:vml" xmlns:wp14="http://schemas.microsoft.com/office/word/2010/wordprocessingDrawing" xmlns:wp="http://schemas.openxmlformats.org/drawingml/2006/wordprocessingDrawing" xmlns:w10="urn:schemas-microsoft-com:office:word" xmlns:w="http://schemas.openxmlformats.org/wordprocessingml/2006/main" xmlns:w14="http://schemas.microsoft.com/office/word/2010/wordml" xmlns:wpg="http://schemas.microsoft.com/office/word/2010/wordprocessingGroup" xmlns:wpi="http://schemas.microsoft.com/office/word/2010/wordprocessingInk" xmlns:wne="http://schemas.microsoft.com/office/word/2006/wordml" xmlns:wps="http://schemas.microsoft.com/office/word/2010/wordprocessingShape" mc:Ignorable="w14 wp14">
+<w:ftr xmlns:wpc="http://schemas.microsoft.com/office/word/2010/wordprocessingCanvas" xmlns:mc="http://schemas.openxmlformats.org/markup-compatibility/2006" xmlns:o="urn:schemas-microsoft-com:office:office" xmlns:r="http://schemas.openxmlformats.org/officeDocument/2006/relationships" xmlns:m="http://schemas.openxmlformats.org/officeDocument/2006/math" xmlns:v="urn:schemas-microsoft-com:vml" xmlns:wp14="http://schemas.microsoft.com/office/word/2010/wordprocessingDrawing" xmlns:wp="http://schemas.openxmlformats.org/drawingml/2006/wordprocessingDrawing" xmlns:w10="urn:schemas-microsoft-com:office:word" xmlns:w="http://schemas.openxmlformats.org/wordprocessingml/2006/main" xmlns:w14="http://schemas.microsoft.com/office/word/2010/wordml" xmlns:w15="http://schemas.microsoft.com/office/word/2012/wordml" xmlns:wpg="http://schemas.microsoft.com/office/word/2010/wordprocessingGroup" xmlns:wpi="http://schemas.microsoft.com/office/word/2010/wordprocessingInk" xmlns:wne="http://schemas.microsoft.com/office/word/2006/wordml" xmlns:wps="http://schemas.microsoft.com/office/word/2010/wordprocessingShape" mc:Ignorable="w14 w15 wp14">
   <w:sdt>
     <w:sdtPr>
       <w:id w:val="1123800458"/>
@@ -7079,7 +7640,7 @@
             <w:b/>
             <w:noProof/>
           </w:rPr>
-          <w:t>1</w:t>
+          <w:t>2</w:t>
         </w:r>
         <w:r>
           <w:rPr>
@@ -7094,7 +7655,7 @@
 </file>
 
 <file path=word/footer2.xml><?xml version="1.0" encoding="utf-8"?>
-<w:ftr xmlns:wpc="http://schemas.microsoft.com/office/word/2010/wordprocessingCanvas" xmlns:mc="http://schemas.openxmlformats.org/markup-compatibility/2006" xmlns:o="urn:schemas-microsoft-com:office:office" xmlns:r="http://schemas.openxmlformats.org/officeDocument/2006/relationships" xmlns:m="http://schemas.openxmlformats.org/officeDocument/2006/math" xmlns:v="urn:schemas-microsoft-com:vml" xmlns:wp14="http://schemas.microsoft.com/office/word/2010/wordprocessingDrawing" xmlns:wp="http://schemas.openxmlformats.org/drawingml/2006/wordprocessingDrawing" xmlns:w10="urn:schemas-microsoft-com:office:word" xmlns:w="http://schemas.openxmlformats.org/wordprocessingml/2006/main" xmlns:w14="http://schemas.microsoft.com/office/word/2010/wordml" xmlns:wpg="http://schemas.microsoft.com/office/word/2010/wordprocessingGroup" xmlns:wpi="http://schemas.microsoft.com/office/word/2010/wordprocessingInk" xmlns:wne="http://schemas.microsoft.com/office/word/2006/wordml" xmlns:wps="http://schemas.microsoft.com/office/word/2010/wordprocessingShape" mc:Ignorable="w14 wp14">
+<w:ftr xmlns:wpc="http://schemas.microsoft.com/office/word/2010/wordprocessingCanvas" xmlns:mc="http://schemas.openxmlformats.org/markup-compatibility/2006" xmlns:o="urn:schemas-microsoft-com:office:office" xmlns:r="http://schemas.openxmlformats.org/officeDocument/2006/relationships" xmlns:m="http://schemas.openxmlformats.org/officeDocument/2006/math" xmlns:v="urn:schemas-microsoft-com:vml" xmlns:wp14="http://schemas.microsoft.com/office/word/2010/wordprocessingDrawing" xmlns:wp="http://schemas.openxmlformats.org/drawingml/2006/wordprocessingDrawing" xmlns:w10="urn:schemas-microsoft-com:office:word" xmlns:w="http://schemas.openxmlformats.org/wordprocessingml/2006/main" xmlns:w14="http://schemas.microsoft.com/office/word/2010/wordml" xmlns:w15="http://schemas.microsoft.com/office/word/2012/wordml" xmlns:wpg="http://schemas.microsoft.com/office/word/2010/wordprocessingGroup" xmlns:wpi="http://schemas.microsoft.com/office/word/2010/wordprocessingInk" xmlns:wne="http://schemas.microsoft.com/office/word/2006/wordml" xmlns:wps="http://schemas.microsoft.com/office/word/2010/wordprocessingShape" mc:Ignorable="w14 w15 wp14">
   <w:sdt>
     <w:sdtPr>
       <w:id w:val="536624238"/>
@@ -7195,7 +7756,7 @@
             <w:b/>
             <w:noProof/>
           </w:rPr>
-          <w:t>4</w:t>
+          <w:t>16</w:t>
         </w:r>
         <w:r>
           <w:rPr>
@@ -7210,7 +7771,7 @@
 </file>
 
 <file path=word/footnotes.xml><?xml version="1.0" encoding="utf-8"?>
-<w:footnotes xmlns:wpc="http://schemas.microsoft.com/office/word/2010/wordprocessingCanvas" xmlns:mc="http://schemas.openxmlformats.org/markup-compatibility/2006" xmlns:o="urn:schemas-microsoft-com:office:office" xmlns:r="http://schemas.openxmlformats.org/officeDocument/2006/relationships" xmlns:m="http://schemas.openxmlformats.org/officeDocument/2006/math" xmlns:v="urn:schemas-microsoft-com:vml" xmlns:wp14="http://schemas.microsoft.com/office/word/2010/wordprocessingDrawing" xmlns:wp="http://schemas.openxmlformats.org/drawingml/2006/wordprocessingDrawing" xmlns:w10="urn:schemas-microsoft-com:office:word" xmlns:w="http://schemas.openxmlformats.org/wordprocessingml/2006/main" xmlns:w14="http://schemas.microsoft.com/office/word/2010/wordml" xmlns:wpg="http://schemas.microsoft.com/office/word/2010/wordprocessingGroup" xmlns:wpi="http://schemas.microsoft.com/office/word/2010/wordprocessingInk" xmlns:wne="http://schemas.microsoft.com/office/word/2006/wordml" xmlns:wps="http://schemas.microsoft.com/office/word/2010/wordprocessingShape" mc:Ignorable="w14 wp14">
+<w:footnotes xmlns:wpc="http://schemas.microsoft.com/office/word/2010/wordprocessingCanvas" xmlns:mc="http://schemas.openxmlformats.org/markup-compatibility/2006" xmlns:o="urn:schemas-microsoft-com:office:office" xmlns:r="http://schemas.openxmlformats.org/officeDocument/2006/relationships" xmlns:m="http://schemas.openxmlformats.org/officeDocument/2006/math" xmlns:v="urn:schemas-microsoft-com:vml" xmlns:wp14="http://schemas.microsoft.com/office/word/2010/wordprocessingDrawing" xmlns:wp="http://schemas.openxmlformats.org/drawingml/2006/wordprocessingDrawing" xmlns:w10="urn:schemas-microsoft-com:office:word" xmlns:w="http://schemas.openxmlformats.org/wordprocessingml/2006/main" xmlns:w14="http://schemas.microsoft.com/office/word/2010/wordml" xmlns:w15="http://schemas.microsoft.com/office/word/2012/wordml" xmlns:wpg="http://schemas.microsoft.com/office/word/2010/wordprocessingGroup" xmlns:wpi="http://schemas.microsoft.com/office/word/2010/wordprocessingInk" xmlns:wne="http://schemas.microsoft.com/office/word/2006/wordml" xmlns:wps="http://schemas.microsoft.com/office/word/2010/wordprocessingShape" mc:Ignorable="w14 w15 wp14">
   <w:footnote w:type="separator" w:id="-1">
     <w:p>
       <w:pPr>
@@ -7235,7 +7796,7 @@
 </file>
 
 <file path=word/header1.xml><?xml version="1.0" encoding="utf-8"?>
-<w:hdr xmlns:wpc="http://schemas.microsoft.com/office/word/2010/wordprocessingCanvas" xmlns:mc="http://schemas.openxmlformats.org/markup-compatibility/2006" xmlns:o="urn:schemas-microsoft-com:office:office" xmlns:r="http://schemas.openxmlformats.org/officeDocument/2006/relationships" xmlns:m="http://schemas.openxmlformats.org/officeDocument/2006/math" xmlns:v="urn:schemas-microsoft-com:vml" xmlns:wp14="http://schemas.microsoft.com/office/word/2010/wordprocessingDrawing" xmlns:wp="http://schemas.openxmlformats.org/drawingml/2006/wordprocessingDrawing" xmlns:w10="urn:schemas-microsoft-com:office:word" xmlns:w="http://schemas.openxmlformats.org/wordprocessingml/2006/main" xmlns:w14="http://schemas.microsoft.com/office/word/2010/wordml" xmlns:wpg="http://schemas.microsoft.com/office/word/2010/wordprocessingGroup" xmlns:wpi="http://schemas.microsoft.com/office/word/2010/wordprocessingInk" xmlns:wne="http://schemas.microsoft.com/office/word/2006/wordml" xmlns:wps="http://schemas.microsoft.com/office/word/2010/wordprocessingShape" mc:Ignorable="w14 wp14">
+<w:hdr xmlns:wpc="http://schemas.microsoft.com/office/word/2010/wordprocessingCanvas" xmlns:mc="http://schemas.openxmlformats.org/markup-compatibility/2006" xmlns:o="urn:schemas-microsoft-com:office:office" xmlns:r="http://schemas.openxmlformats.org/officeDocument/2006/relationships" xmlns:m="http://schemas.openxmlformats.org/officeDocument/2006/math" xmlns:v="urn:schemas-microsoft-com:vml" xmlns:wp14="http://schemas.microsoft.com/office/word/2010/wordprocessingDrawing" xmlns:wp="http://schemas.openxmlformats.org/drawingml/2006/wordprocessingDrawing" xmlns:w10="urn:schemas-microsoft-com:office:word" xmlns:w="http://schemas.openxmlformats.org/wordprocessingml/2006/main" xmlns:w14="http://schemas.microsoft.com/office/word/2010/wordml" xmlns:w15="http://schemas.microsoft.com/office/word/2012/wordml" xmlns:wpg="http://schemas.microsoft.com/office/word/2010/wordprocessingGroup" xmlns:wpi="http://schemas.microsoft.com/office/word/2010/wordprocessingInk" xmlns:wne="http://schemas.microsoft.com/office/word/2006/wordml" xmlns:wps="http://schemas.microsoft.com/office/word/2010/wordprocessingShape" mc:Ignorable="w14 w15 wp14">
   <w:p>
     <w:pPr>
       <w:pStyle w:val="En-tte"/>
@@ -7255,7 +7816,7 @@
 </file>
 
 <file path=word/header2.xml><?xml version="1.0" encoding="utf-8"?>
-<w:hdr xmlns:wpc="http://schemas.microsoft.com/office/word/2010/wordprocessingCanvas" xmlns:mc="http://schemas.openxmlformats.org/markup-compatibility/2006" xmlns:o="urn:schemas-microsoft-com:office:office" xmlns:r="http://schemas.openxmlformats.org/officeDocument/2006/relationships" xmlns:m="http://schemas.openxmlformats.org/officeDocument/2006/math" xmlns:v="urn:schemas-microsoft-com:vml" xmlns:wp14="http://schemas.microsoft.com/office/word/2010/wordprocessingDrawing" xmlns:wp="http://schemas.openxmlformats.org/drawingml/2006/wordprocessingDrawing" xmlns:w10="urn:schemas-microsoft-com:office:word" xmlns:w="http://schemas.openxmlformats.org/wordprocessingml/2006/main" xmlns:w14="http://schemas.microsoft.com/office/word/2010/wordml" xmlns:wpg="http://schemas.microsoft.com/office/word/2010/wordprocessingGroup" xmlns:wpi="http://schemas.microsoft.com/office/word/2010/wordprocessingInk" xmlns:wne="http://schemas.microsoft.com/office/word/2006/wordml" xmlns:wps="http://schemas.microsoft.com/office/word/2010/wordprocessingShape" mc:Ignorable="w14 wp14">
+<w:hdr xmlns:wpc="http://schemas.microsoft.com/office/word/2010/wordprocessingCanvas" xmlns:mc="http://schemas.openxmlformats.org/markup-compatibility/2006" xmlns:o="urn:schemas-microsoft-com:office:office" xmlns:r="http://schemas.openxmlformats.org/officeDocument/2006/relationships" xmlns:m="http://schemas.openxmlformats.org/officeDocument/2006/math" xmlns:v="urn:schemas-microsoft-com:vml" xmlns:wp14="http://schemas.microsoft.com/office/word/2010/wordprocessingDrawing" xmlns:wp="http://schemas.openxmlformats.org/drawingml/2006/wordprocessingDrawing" xmlns:w10="urn:schemas-microsoft-com:office:word" xmlns:w="http://schemas.openxmlformats.org/wordprocessingml/2006/main" xmlns:w14="http://schemas.microsoft.com/office/word/2010/wordml" xmlns:w15="http://schemas.microsoft.com/office/word/2012/wordml" xmlns:wpg="http://schemas.microsoft.com/office/word/2010/wordprocessingGroup" xmlns:wpi="http://schemas.microsoft.com/office/word/2010/wordprocessingInk" xmlns:wne="http://schemas.microsoft.com/office/word/2006/wordml" xmlns:wps="http://schemas.microsoft.com/office/word/2010/wordprocessingShape" mc:Ignorable="w14 w15 wp14">
   <w:p>
     <w:pPr>
       <w:pStyle w:val="En-tte"/>
@@ -7310,15 +7871,11 @@
         </mc:Choice>
         <mc:Fallback>
           <w:pict>
-            <v:shapetype id="_x0000_t202" coordsize="21600,21600" o:spt="202" path="m,l,21600l21600,21600l21600,xe">
+            <v:shapetype w14:anchorId="49F50910" id="_x0000_t202" coordsize="21600,21600" o:spt="202" path="m,l,21600r21600,l21600,xe">
               <v:stroke joinstyle="miter"/>
               <v:path gradientshapeok="t" o:connecttype="rect"/>
             </v:shapetype>
-            <v:shape id="shape_0" ID="Forme7" stroked="f" style="position:absolute;margin-left:-65.05pt;margin-top:28.1pt;width:215.35pt;height:13.45pt;mso-wrap-style:none;v-text-anchor:middle" type="shapetype_202">
-              <v:fill o:detectmouseclick="t" on="false"/>
-              <v:stroke color="black" joinstyle="round" endcap="flat"/>
-              <w10:wrap type="none"/>
-            </v:shape>
+            <v:shape id="Forme7" o:spid="_x0000_s1026" type="#_x0000_t202" style="position:absolute;margin-left:-65.05pt;margin-top:28.1pt;width:215.45pt;height:13.55pt;z-index:63;visibility:visible;mso-wrap-style:square;mso-wrap-distance-left:0;mso-wrap-distance-top:0;mso-wrap-distance-right:0;mso-wrap-distance-bottom:0;mso-position-horizontal:absolute;mso-position-horizontal-relative:text;mso-position-vertical:absolute;mso-position-vertical-relative:text;v-text-anchor:top" o:gfxdata="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" o:allowincell="f" filled="f" stroked="f" strokeweight="0"/>
           </w:pict>
         </mc:Fallback>
       </mc:AlternateContent>
@@ -7334,7 +7891,7 @@
 </file>
 
 <file path=word/styles.xml><?xml version="1.0" encoding="utf-8"?>
-<w:styles xmlns:mc="http://schemas.openxmlformats.org/markup-compatibility/2006" xmlns:r="http://schemas.openxmlformats.org/officeDocument/2006/relationships" xmlns:w="http://schemas.openxmlformats.org/wordprocessingml/2006/main" xmlns:w14="http://schemas.microsoft.com/office/word/2010/wordml" mc:Ignorable="w14">
+<w:styles xmlns:mc="http://schemas.openxmlformats.org/markup-compatibility/2006" xmlns:r="http://schemas.openxmlformats.org/officeDocument/2006/relationships" xmlns:w="http://schemas.openxmlformats.org/wordprocessingml/2006/main" xmlns:w14="http://schemas.microsoft.com/office/word/2010/wordml" xmlns:w15="http://schemas.microsoft.com/office/word/2012/wordml" mc:Ignorable="w14 w15">
   <w:docDefaults>
     <w:rPrDefault>
       <w:rPr>
@@ -7350,144 +7907,378 @@
       </w:pPr>
     </w:pPrDefault>
   </w:docDefaults>
-  <w:latentStyles w:defLockedState="0" w:defUIPriority="99" w:defSemiHidden="1" w:defUnhideWhenUsed="1" w:defQFormat="0" w:count="267">
-    <w:lsdException w:name="Normal" w:semiHidden="0" w:uiPriority="0" w:unhideWhenUsed="0" w:qFormat="1"/>
-    <w:lsdException w:name="heading 1" w:semiHidden="0" w:uiPriority="9" w:unhideWhenUsed="0" w:qFormat="1"/>
-    <w:lsdException w:name="heading 2" w:uiPriority="9" w:qFormat="1"/>
-    <w:lsdException w:name="heading 3" w:uiPriority="9" w:qFormat="1"/>
-    <w:lsdException w:name="heading 4" w:uiPriority="9" w:qFormat="1"/>
-    <w:lsdException w:name="heading 5" w:uiPriority="9" w:qFormat="1"/>
-    <w:lsdException w:name="heading 6" w:uiPriority="9" w:qFormat="1"/>
-    <w:lsdException w:name="heading 7" w:uiPriority="9" w:qFormat="1"/>
-    <w:lsdException w:name="heading 8" w:uiPriority="9" w:qFormat="1"/>
-    <w:lsdException w:name="heading 9" w:uiPriority="9" w:qFormat="1"/>
-    <w:lsdException w:name="toc 1" w:uiPriority="39"/>
-    <w:lsdException w:name="toc 2" w:uiPriority="39"/>
-    <w:lsdException w:name="toc 3" w:uiPriority="39"/>
-    <w:lsdException w:name="toc 4" w:uiPriority="39"/>
-    <w:lsdException w:name="toc 5" w:uiPriority="39"/>
-    <w:lsdException w:name="toc 6" w:uiPriority="39"/>
-    <w:lsdException w:name="toc 7" w:uiPriority="39"/>
-    <w:lsdException w:name="toc 8" w:uiPriority="39"/>
-    <w:lsdException w:name="toc 9" w:uiPriority="39"/>
-    <w:lsdException w:name="caption" w:uiPriority="35" w:qFormat="1"/>
-    <w:lsdException w:name="Title" w:semiHidden="0" w:uiPriority="10" w:unhideWhenUsed="0" w:qFormat="1"/>
-    <w:lsdException w:name="Default Paragraph Font" w:uiPriority="1"/>
-    <w:lsdException w:name="Subtitle" w:semiHidden="0" w:uiPriority="11" w:unhideWhenUsed="0" w:qFormat="1"/>
-    <w:lsdException w:name="Strong" w:semiHidden="0" w:uiPriority="22" w:unhideWhenUsed="0" w:qFormat="1"/>
-    <w:lsdException w:name="Emphasis" w:semiHidden="0" w:uiPriority="20" w:unhideWhenUsed="0" w:qFormat="1"/>
-    <w:lsdException w:name="Table Grid" w:semiHidden="0" w:uiPriority="39" w:unhideWhenUsed="0"/>
-    <w:lsdException w:name="Placeholder Text" w:unhideWhenUsed="0"/>
-    <w:lsdException w:name="No Spacing" w:semiHidden="0" w:uiPriority="1" w:unhideWhenUsed="0" w:qFormat="1"/>
-    <w:lsdException w:name="Light Shading" w:semiHidden="0" w:uiPriority="60" w:unhideWhenUsed="0"/>
-    <w:lsdException w:name="Light List" w:semiHidden="0" w:uiPriority="61" w:unhideWhenUsed="0"/>
-    <w:lsdException w:name="Light Grid" w:semiHidden="0" w:uiPriority="62" w:unhideWhenUsed="0"/>
-    <w:lsdException w:name="Medium Shading 1" w:semiHidden="0" w:uiPriority="63" w:unhideWhenUsed="0"/>
-    <w:lsdException w:name="Medium Shading 2" w:semiHidden="0" w:uiPriority="64" w:unhideWhenUsed="0"/>
-    <w:lsdException w:name="Medium List 1" w:semiHidden="0" w:uiPriority="65" w:unhideWhenUsed="0"/>
-    <w:lsdException w:name="Medium List 2" w:semiHidden="0" w:uiPriority="66" w:unhideWhenUsed="0"/>
-    <w:lsdException w:name="Medium Grid 1" w:semiHidden="0" w:uiPriority="67" w:unhideWhenUsed="0"/>
-    <w:lsdException w:name="Medium Grid 2" w:semiHidden="0" w:uiPriority="68" w:unhideWhenUsed="0"/>
-    <w:lsdException w:name="Medium Grid 3" w:semiHidden="0" w:uiPriority="69" w:unhideWhenUsed="0"/>
-    <w:lsdException w:name="Dark List" w:semiHidden="0" w:uiPriority="70" w:unhideWhenUsed="0"/>
-    <w:lsdException w:name="Colorful Shading" w:semiHidden="0" w:uiPriority="71" w:unhideWhenUsed="0"/>
-    <w:lsdException w:name="Colorful List" w:semiHidden="0" w:uiPriority="72" w:unhideWhenUsed="0"/>
-    <w:lsdException w:name="Colorful Grid" w:semiHidden="0" w:uiPriority="73" w:unhideWhenUsed="0"/>
-    <w:lsdException w:name="Light Shading Accent 1" w:semiHidden="0" w:uiPriority="60" w:unhideWhenUsed="0"/>
-    <w:lsdException w:name="Light List Accent 1" w:semiHidden="0" w:uiPriority="61" w:unhideWhenUsed="0"/>
-    <w:lsdException w:name="Light Grid Accent 1" w:semiHidden="0" w:uiPriority="62" w:unhideWhenUsed="0"/>
-    <w:lsdException w:name="Medium Shading 1 Accent 1" w:semiHidden="0" w:uiPriority="63" w:unhideWhenUsed="0"/>
-    <w:lsdException w:name="Medium Shading 2 Accent 1" w:semiHidden="0" w:uiPriority="64" w:unhideWhenUsed="0"/>
-    <w:lsdException w:name="Medium List 1 Accent 1" w:semiHidden="0" w:uiPriority="65" w:unhideWhenUsed="0"/>
-    <w:lsdException w:name="Revision" w:unhideWhenUsed="0"/>
-    <w:lsdException w:name="List Paragraph" w:semiHidden="0" w:uiPriority="34" w:unhideWhenUsed="0" w:qFormat="1"/>
-    <w:lsdException w:name="Quote" w:semiHidden="0" w:uiPriority="29" w:unhideWhenUsed="0" w:qFormat="1"/>
-    <w:lsdException w:name="Intense Quote" w:semiHidden="0" w:uiPriority="30" w:unhideWhenUsed="0" w:qFormat="1"/>
-    <w:lsdException w:name="Medium List 2 Accent 1" w:semiHidden="0" w:uiPriority="66" w:unhideWhenUsed="0"/>
-    <w:lsdException w:name="Medium Grid 1 Accent 1" w:semiHidden="0" w:uiPriority="67" w:unhideWhenUsed="0"/>
-    <w:lsdException w:name="Medium Grid 2 Accent 1" w:semiHidden="0" w:uiPriority="68" w:unhideWhenUsed="0"/>
-    <w:lsdException w:name="Medium Grid 3 Accent 1" w:semiHidden="0" w:uiPriority="69" w:unhideWhenUsed="0"/>
-    <w:lsdException w:name="Dark List Accent 1" w:semiHidden="0" w:uiPriority="70" w:unhideWhenUsed="0"/>
-    <w:lsdException w:name="Colorful Shading Accent 1" w:semiHidden="0" w:uiPriority="71" w:unhideWhenUsed="0"/>
-    <w:lsdException w:name="Colorful List Accent 1" w:semiHidden="0" w:uiPriority="72" w:unhideWhenUsed="0"/>
-    <w:lsdException w:name="Colorful Grid Accent 1" w:semiHidden="0" w:uiPriority="73" w:unhideWhenUsed="0"/>
-    <w:lsdException w:name="Light Shading Accent 2" w:semiHidden="0" w:uiPriority="60" w:unhideWhenUsed="0"/>
-    <w:lsdException w:name="Light List Accent 2" w:semiHidden="0" w:uiPriority="61" w:unhideWhenUsed="0"/>
-    <w:lsdException w:name="Light Grid Accent 2" w:semiHidden="0" w:uiPriority="62" w:unhideWhenUsed="0"/>
-    <w:lsdException w:name="Medium Shading 1 Accent 2" w:semiHidden="0" w:uiPriority="63" w:unhideWhenUsed="0"/>
-    <w:lsdException w:name="Medium Shading 2 Accent 2" w:semiHidden="0" w:uiPriority="64" w:unhideWhenUsed="0"/>
-    <w:lsdException w:name="Medium List 1 Accent 2" w:semiHidden="0" w:uiPriority="65" w:unhideWhenUsed="0"/>
-    <w:lsdException w:name="Medium List 2 Accent 2" w:semiHidden="0" w:uiPriority="66" w:unhideWhenUsed="0"/>
-    <w:lsdException w:name="Medium Grid 1 Accent 2" w:semiHidden="0" w:uiPriority="67" w:unhideWhenUsed="0"/>
-    <w:lsdException w:name="Medium Grid 2 Accent 2" w:semiHidden="0" w:uiPriority="68" w:unhideWhenUsed="0"/>
-    <w:lsdException w:name="Medium Grid 3 Accent 2" w:semiHidden="0" w:uiPriority="69" w:unhideWhenUsed="0"/>
-    <w:lsdException w:name="Dark List Accent 2" w:semiHidden="0" w:uiPriority="70" w:unhideWhenUsed="0"/>
-    <w:lsdException w:name="Colorful Shading Accent 2" w:semiHidden="0" w:uiPriority="71" w:unhideWhenUsed="0"/>
-    <w:lsdException w:name="Colorful List Accent 2" w:semiHidden="0" w:uiPriority="72" w:unhideWhenUsed="0"/>
-    <w:lsdException w:name="Colorful Grid Accent 2" w:semiHidden="0" w:uiPriority="73" w:unhideWhenUsed="0"/>
-    <w:lsdException w:name="Light Shading Accent 3" w:semiHidden="0" w:uiPriority="60" w:unhideWhenUsed="0"/>
-    <w:lsdException w:name="Light List Accent 3" w:semiHidden="0" w:uiPriority="61" w:unhideWhenUsed="0"/>
-    <w:lsdException w:name="Light Grid Accent 3" w:semiHidden="0" w:uiPriority="62" w:unhideWhenUsed="0"/>
-    <w:lsdException w:name="Medium Shading 1 Accent 3" w:semiHidden="0" w:uiPriority="63" w:unhideWhenUsed="0"/>
-    <w:lsdException w:name="Medium Shading 2 Accent 3" w:semiHidden="0" w:uiPriority="64" w:unhideWhenUsed="0"/>
-    <w:lsdException w:name="Medium List 1 Accent 3" w:semiHidden="0" w:uiPriority="65" w:unhideWhenUsed="0"/>
-    <w:lsdException w:name="Medium List 2 Accent 3" w:semiHidden="0" w:uiPriority="66" w:unhideWhenUsed="0"/>
-    <w:lsdException w:name="Medium Grid 1 Accent 3" w:semiHidden="0" w:uiPriority="67" w:unhideWhenUsed="0"/>
-    <w:lsdException w:name="Medium Grid 2 Accent 3" w:semiHidden="0" w:uiPriority="68" w:unhideWhenUsed="0"/>
-    <w:lsdException w:name="Medium Grid 3 Accent 3" w:semiHidden="0" w:uiPriority="69" w:unhideWhenUsed="0"/>
-    <w:lsdException w:name="Dark List Accent 3" w:semiHidden="0" w:uiPriority="70" w:unhideWhenUsed="0"/>
-    <w:lsdException w:name="Colorful Shading Accent 3" w:semiHidden="0" w:uiPriority="71" w:unhideWhenUsed="0"/>
-    <w:lsdException w:name="Colorful List Accent 3" w:semiHidden="0" w:uiPriority="72" w:unhideWhenUsed="0"/>
-    <w:lsdException w:name="Colorful Grid Accent 3" w:semiHidden="0" w:uiPriority="73" w:unhideWhenUsed="0"/>
-    <w:lsdException w:name="Light Shading Accent 4" w:semiHidden="0" w:uiPriority="60" w:unhideWhenUsed="0"/>
-    <w:lsdException w:name="Light List Accent 4" w:semiHidden="0" w:uiPriority="61" w:unhideWhenUsed="0"/>
-    <w:lsdException w:name="Light Grid Accent 4" w:semiHidden="0" w:uiPriority="62" w:unhideWhenUsed="0"/>
-    <w:lsdException w:name="Medium Shading 1 Accent 4" w:semiHidden="0" w:uiPriority="63" w:unhideWhenUsed="0"/>
-    <w:lsdException w:name="Medium Shading 2 Accent 4" w:semiHidden="0" w:uiPriority="64" w:unhideWhenUsed="0"/>
-    <w:lsdException w:name="Medium List 1 Accent 4" w:semiHidden="0" w:uiPriority="65" w:unhideWhenUsed="0"/>
-    <w:lsdException w:name="Medium List 2 Accent 4" w:semiHidden="0" w:uiPriority="66" w:unhideWhenUsed="0"/>
-    <w:lsdException w:name="Medium Grid 1 Accent 4" w:semiHidden="0" w:uiPriority="67" w:unhideWhenUsed="0"/>
-    <w:lsdException w:name="Medium Grid 2 Accent 4" w:semiHidden="0" w:uiPriority="68" w:unhideWhenUsed="0"/>
-    <w:lsdException w:name="Medium Grid 3 Accent 4" w:semiHidden="0" w:uiPriority="69" w:unhideWhenUsed="0"/>
-    <w:lsdException w:name="Dark List Accent 4" w:semiHidden="0" w:uiPriority="70" w:unhideWhenUsed="0"/>
-    <w:lsdException w:name="Colorful Shading Accent 4" w:semiHidden="0" w:uiPriority="71" w:unhideWhenUsed="0"/>
-    <w:lsdException w:name="Colorful List Accent 4" w:semiHidden="0" w:uiPriority="72" w:unhideWhenUsed="0"/>
-    <w:lsdException w:name="Colorful Grid Accent 4" w:semiHidden="0" w:uiPriority="73" w:unhideWhenUsed="0"/>
-    <w:lsdException w:name="Light Shading Accent 5" w:semiHidden="0" w:uiPriority="60" w:unhideWhenUsed="0"/>
-    <w:lsdException w:name="Light List Accent 5" w:semiHidden="0" w:uiPriority="61" w:unhideWhenUsed="0"/>
-    <w:lsdException w:name="Light Grid Accent 5" w:semiHidden="0" w:uiPriority="62" w:unhideWhenUsed="0"/>
-    <w:lsdException w:name="Medium Shading 1 Accent 5" w:semiHidden="0" w:uiPriority="63" w:unhideWhenUsed="0"/>
-    <w:lsdException w:name="Medium Shading 2 Accent 5" w:semiHidden="0" w:uiPriority="64" w:unhideWhenUsed="0"/>
-    <w:lsdException w:name="Medium List 1 Accent 5" w:semiHidden="0" w:uiPriority="65" w:unhideWhenUsed="0"/>
-    <w:lsdException w:name="Medium List 2 Accent 5" w:semiHidden="0" w:uiPriority="66" w:unhideWhenUsed="0"/>
-    <w:lsdException w:name="Medium Grid 1 Accent 5" w:semiHidden="0" w:uiPriority="67" w:unhideWhenUsed="0"/>
-    <w:lsdException w:name="Medium Grid 2 Accent 5" w:semiHidden="0" w:uiPriority="68" w:unhideWhenUsed="0"/>
-    <w:lsdException w:name="Medium Grid 3 Accent 5" w:semiHidden="0" w:uiPriority="69" w:unhideWhenUsed="0"/>
-    <w:lsdException w:name="Dark List Accent 5" w:semiHidden="0" w:uiPriority="70" w:unhideWhenUsed="0"/>
-    <w:lsdException w:name="Colorful Shading Accent 5" w:semiHidden="0" w:uiPriority="71" w:unhideWhenUsed="0"/>
-    <w:lsdException w:name="Colorful List Accent 5" w:semiHidden="0" w:uiPriority="72" w:unhideWhenUsed="0"/>
-    <w:lsdException w:name="Colorful Grid Accent 5" w:semiHidden="0" w:uiPriority="73" w:unhideWhenUsed="0"/>
-    <w:lsdException w:name="Light Shading Accent 6" w:semiHidden="0" w:uiPriority="60" w:unhideWhenUsed="0"/>
-    <w:lsdException w:name="Light List Accent 6" w:semiHidden="0" w:uiPriority="61" w:unhideWhenUsed="0"/>
-    <w:lsdException w:name="Light Grid Accent 6" w:semiHidden="0" w:uiPriority="62" w:unhideWhenUsed="0"/>
-    <w:lsdException w:name="Medium Shading 1 Accent 6" w:semiHidden="0" w:uiPriority="63" w:unhideWhenUsed="0"/>
-    <w:lsdException w:name="Medium Shading 2 Accent 6" w:semiHidden="0" w:uiPriority="64" w:unhideWhenUsed="0"/>
-    <w:lsdException w:name="Medium List 1 Accent 6" w:semiHidden="0" w:uiPriority="65" w:unhideWhenUsed="0"/>
-    <w:lsdException w:name="Medium List 2 Accent 6" w:semiHidden="0" w:uiPriority="66" w:unhideWhenUsed="0"/>
-    <w:lsdException w:name="Medium Grid 1 Accent 6" w:semiHidden="0" w:uiPriority="67" w:unhideWhenUsed="0"/>
-    <w:lsdException w:name="Medium Grid 2 Accent 6" w:semiHidden="0" w:uiPriority="68" w:unhideWhenUsed="0"/>
-    <w:lsdException w:name="Medium Grid 3 Accent 6" w:semiHidden="0" w:uiPriority="69" w:unhideWhenUsed="0"/>
-    <w:lsdException w:name="Dark List Accent 6" w:semiHidden="0" w:uiPriority="70" w:unhideWhenUsed="0"/>
-    <w:lsdException w:name="Colorful Shading Accent 6" w:semiHidden="0" w:uiPriority="71" w:unhideWhenUsed="0"/>
-    <w:lsdException w:name="Colorful List Accent 6" w:semiHidden="0" w:uiPriority="72" w:unhideWhenUsed="0"/>
-    <w:lsdException w:name="Colorful Grid Accent 6" w:semiHidden="0" w:uiPriority="73" w:unhideWhenUsed="0"/>
-    <w:lsdException w:name="Subtle Emphasis" w:semiHidden="0" w:uiPriority="19" w:unhideWhenUsed="0" w:qFormat="1"/>
-    <w:lsdException w:name="Intense Emphasis" w:semiHidden="0" w:uiPriority="21" w:unhideWhenUsed="0" w:qFormat="1"/>
-    <w:lsdException w:name="Subtle Reference" w:semiHidden="0" w:uiPriority="31" w:unhideWhenUsed="0" w:qFormat="1"/>
-    <w:lsdException w:name="Intense Reference" w:semiHidden="0" w:uiPriority="32" w:unhideWhenUsed="0" w:qFormat="1"/>
-    <w:lsdException w:name="Book Title" w:semiHidden="0" w:uiPriority="33" w:unhideWhenUsed="0" w:qFormat="1"/>
-    <w:lsdException w:name="Bibliography" w:uiPriority="37"/>
-    <w:lsdException w:name="TOC Heading" w:uiPriority="39" w:qFormat="1"/>
+  <w:latentStyles w:defLockedState="0" w:defUIPriority="99" w:defSemiHidden="0" w:defUnhideWhenUsed="0" w:defQFormat="0" w:count="371">
+    <w:lsdException w:name="Normal" w:uiPriority="0" w:qFormat="1"/>
+    <w:lsdException w:name="heading 1" w:uiPriority="9" w:qFormat="1"/>
+    <w:lsdException w:name="heading 2" w:semiHidden="1" w:uiPriority="9" w:unhideWhenUsed="1" w:qFormat="1"/>
+    <w:lsdException w:name="heading 3" w:semiHidden="1" w:uiPriority="9" w:unhideWhenUsed="1" w:qFormat="1"/>
+    <w:lsdException w:name="heading 4" w:semiHidden="1" w:uiPriority="9" w:unhideWhenUsed="1" w:qFormat="1"/>
+    <w:lsdException w:name="heading 5" w:semiHidden="1" w:uiPriority="9" w:unhideWhenUsed="1" w:qFormat="1"/>
+    <w:lsdException w:name="heading 6" w:semiHidden="1" w:uiPriority="9" w:unhideWhenUsed="1" w:qFormat="1"/>
+    <w:lsdException w:name="heading 7" w:semiHidden="1" w:uiPriority="9" w:unhideWhenUsed="1" w:qFormat="1"/>
+    <w:lsdException w:name="heading 8" w:semiHidden="1" w:uiPriority="9" w:unhideWhenUsed="1" w:qFormat="1"/>
+    <w:lsdException w:name="heading 9" w:semiHidden="1" w:uiPriority="9" w:unhideWhenUsed="1" w:qFormat="1"/>
+    <w:lsdException w:name="index 1" w:semiHidden="1" w:unhideWhenUsed="1"/>
+    <w:lsdException w:name="index 2" w:semiHidden="1" w:unhideWhenUsed="1"/>
+    <w:lsdException w:name="index 3" w:semiHidden="1" w:unhideWhenUsed="1"/>
+    <w:lsdException w:name="index 4" w:semiHidden="1" w:unhideWhenUsed="1"/>
+    <w:lsdException w:name="index 5" w:semiHidden="1" w:unhideWhenUsed="1"/>
+    <w:lsdException w:name="index 6" w:semiHidden="1" w:unhideWhenUsed="1"/>
+    <w:lsdException w:name="index 7" w:semiHidden="1" w:unhideWhenUsed="1"/>
+    <w:lsdException w:name="index 8" w:semiHidden="1" w:unhideWhenUsed="1"/>
+    <w:lsdException w:name="index 9" w:semiHidden="1" w:unhideWhenUsed="1"/>
+    <w:lsdException w:name="toc 1" w:semiHidden="1" w:uiPriority="39" w:unhideWhenUsed="1"/>
+    <w:lsdException w:name="toc 2" w:semiHidden="1" w:uiPriority="39" w:unhideWhenUsed="1"/>
+    <w:lsdException w:name="toc 3" w:semiHidden="1" w:uiPriority="39" w:unhideWhenUsed="1"/>
+    <w:lsdException w:name="toc 4" w:semiHidden="1" w:uiPriority="39" w:unhideWhenUsed="1"/>
+    <w:lsdException w:name="toc 5" w:semiHidden="1" w:uiPriority="39" w:unhideWhenUsed="1"/>
+    <w:lsdException w:name="toc 6" w:semiHidden="1" w:uiPriority="39" w:unhideWhenUsed="1"/>
+    <w:lsdException w:name="toc 7" w:semiHidden="1" w:uiPriority="39" w:unhideWhenUsed="1"/>
+    <w:lsdException w:name="toc 8" w:semiHidden="1" w:uiPriority="39" w:unhideWhenUsed="1"/>
+    <w:lsdException w:name="toc 9" w:semiHidden="1" w:uiPriority="39" w:unhideWhenUsed="1"/>
+    <w:lsdException w:name="Normal Indent" w:semiHidden="1" w:unhideWhenUsed="1"/>
+    <w:lsdException w:name="footnote text" w:semiHidden="1" w:unhideWhenUsed="1"/>
+    <w:lsdException w:name="annotation text" w:semiHidden="1" w:unhideWhenUsed="1"/>
+    <w:lsdException w:name="header" w:semiHidden="1" w:unhideWhenUsed="1"/>
+    <w:lsdException w:name="footer" w:semiHidden="1" w:unhideWhenUsed="1"/>
+    <w:lsdException w:name="index heading" w:semiHidden="1" w:unhideWhenUsed="1"/>
+    <w:lsdException w:name="caption" w:semiHidden="1" w:uiPriority="35" w:unhideWhenUsed="1" w:qFormat="1"/>
+    <w:lsdException w:name="table of figures" w:semiHidden="1" w:unhideWhenUsed="1"/>
+    <w:lsdException w:name="envelope address" w:semiHidden="1" w:unhideWhenUsed="1"/>
+    <w:lsdException w:name="envelope return" w:semiHidden="1" w:unhideWhenUsed="1"/>
+    <w:lsdException w:name="footnote reference" w:semiHidden="1" w:unhideWhenUsed="1"/>
+    <w:lsdException w:name="annotation reference" w:semiHidden="1" w:unhideWhenUsed="1"/>
+    <w:lsdException w:name="line number" w:semiHidden="1" w:unhideWhenUsed="1"/>
+    <w:lsdException w:name="page number" w:semiHidden="1" w:unhideWhenUsed="1"/>
+    <w:lsdException w:name="endnote reference" w:semiHidden="1" w:unhideWhenUsed="1"/>
+    <w:lsdException w:name="endnote text" w:semiHidden="1" w:unhideWhenUsed="1"/>
+    <w:lsdException w:name="table of authorities" w:semiHidden="1" w:unhideWhenUsed="1"/>
+    <w:lsdException w:name="macro" w:semiHidden="1" w:unhideWhenUsed="1"/>
+    <w:lsdException w:name="toa heading" w:semiHidden="1" w:unhideWhenUsed="1"/>
+    <w:lsdException w:name="List" w:semiHidden="1" w:unhideWhenUsed="1"/>
+    <w:lsdException w:name="List Bullet" w:semiHidden="1" w:unhideWhenUsed="1"/>
+    <w:lsdException w:name="List Number" w:semiHidden="1" w:unhideWhenUsed="1"/>
+    <w:lsdException w:name="List 2" w:semiHidden="1" w:unhideWhenUsed="1"/>
+    <w:lsdException w:name="List 3" w:semiHidden="1" w:unhideWhenUsed="1"/>
+    <w:lsdException w:name="List 4" w:semiHidden="1" w:unhideWhenUsed="1"/>
+    <w:lsdException w:name="List 5" w:semiHidden="1" w:unhideWhenUsed="1"/>
+    <w:lsdException w:name="List Bullet 2" w:semiHidden="1" w:unhideWhenUsed="1"/>
+    <w:lsdException w:name="List Bullet 3" w:semiHidden="1" w:unhideWhenUsed="1"/>
+    <w:lsdException w:name="List Bullet 4" w:semiHidden="1" w:unhideWhenUsed="1"/>
+    <w:lsdException w:name="List Bullet 5" w:semiHidden="1" w:unhideWhenUsed="1"/>
+    <w:lsdException w:name="List Number 2" w:semiHidden="1" w:unhideWhenUsed="1"/>
+    <w:lsdException w:name="List Number 3" w:semiHidden="1" w:unhideWhenUsed="1"/>
+    <w:lsdException w:name="List Number 4" w:semiHidden="1" w:unhideWhenUsed="1"/>
+    <w:lsdException w:name="List Number 5" w:semiHidden="1" w:unhideWhenUsed="1"/>
+    <w:lsdException w:name="Title" w:uiPriority="10" w:qFormat="1"/>
+    <w:lsdException w:name="Closing" w:semiHidden="1" w:unhideWhenUsed="1"/>
+    <w:lsdException w:name="Signature" w:semiHidden="1" w:unhideWhenUsed="1"/>
+    <w:lsdException w:name="Default Paragraph Font" w:semiHidden="1" w:uiPriority="1" w:unhideWhenUsed="1"/>
+    <w:lsdException w:name="Body Text" w:semiHidden="1" w:unhideWhenUsed="1"/>
+    <w:lsdException w:name="Body Text Indent" w:semiHidden="1" w:unhideWhenUsed="1"/>
+    <w:lsdException w:name="List Continue" w:semiHidden="1" w:unhideWhenUsed="1"/>
+    <w:lsdException w:name="List Continue 2" w:semiHidden="1" w:unhideWhenUsed="1"/>
+    <w:lsdException w:name="List Continue 3" w:semiHidden="1" w:unhideWhenUsed="1"/>
+    <w:lsdException w:name="List Continue 4" w:semiHidden="1" w:unhideWhenUsed="1"/>
+    <w:lsdException w:name="List Continue 5" w:semiHidden="1" w:unhideWhenUsed="1"/>
+    <w:lsdException w:name="Message Header" w:semiHidden="1" w:unhideWhenUsed="1"/>
+    <w:lsdException w:name="Subtitle" w:uiPriority="11" w:qFormat="1"/>
+    <w:lsdException w:name="Salutation" w:semiHidden="1" w:unhideWhenUsed="1"/>
+    <w:lsdException w:name="Date" w:semiHidden="1" w:unhideWhenUsed="1"/>
+    <w:lsdException w:name="Body Text First Indent" w:semiHidden="1" w:unhideWhenUsed="1"/>
+    <w:lsdException w:name="Body Text First Indent 2" w:semiHidden="1" w:unhideWhenUsed="1"/>
+    <w:lsdException w:name="Note Heading" w:semiHidden="1" w:unhideWhenUsed="1"/>
+    <w:lsdException w:name="Body Text 2" w:semiHidden="1" w:unhideWhenUsed="1"/>
+    <w:lsdException w:name="Body Text 3" w:semiHidden="1" w:unhideWhenUsed="1"/>
+    <w:lsdException w:name="Body Text Indent 2" w:semiHidden="1" w:unhideWhenUsed="1"/>
+    <w:lsdException w:name="Body Text Indent 3" w:semiHidden="1" w:unhideWhenUsed="1"/>
+    <w:lsdException w:name="Block Text" w:semiHidden="1" w:unhideWhenUsed="1"/>
+    <w:lsdException w:name="Hyperlink" w:semiHidden="1" w:unhideWhenUsed="1"/>
+    <w:lsdException w:name="FollowedHyperlink" w:semiHidden="1" w:unhideWhenUsed="1"/>
+    <w:lsdException w:name="Strong" w:uiPriority="22" w:qFormat="1"/>
+    <w:lsdException w:name="Emphasis" w:uiPriority="20" w:qFormat="1"/>
+    <w:lsdException w:name="Document Map" w:semiHidden="1" w:unhideWhenUsed="1"/>
+    <w:lsdException w:name="Plain Text" w:semiHidden="1" w:unhideWhenUsed="1"/>
+    <w:lsdException w:name="E-mail Signature" w:semiHidden="1" w:unhideWhenUsed="1"/>
+    <w:lsdException w:name="HTML Top of Form" w:semiHidden="1" w:unhideWhenUsed="1"/>
+    <w:lsdException w:name="HTML Bottom of Form" w:semiHidden="1" w:unhideWhenUsed="1"/>
+    <w:lsdException w:name="Normal (Web)" w:semiHidden="1" w:unhideWhenUsed="1"/>
+    <w:lsdException w:name="HTML Acronym" w:semiHidden="1" w:unhideWhenUsed="1"/>
+    <w:lsdException w:name="HTML Address" w:semiHidden="1" w:unhideWhenUsed="1"/>
+    <w:lsdException w:name="HTML Cite" w:semiHidden="1" w:unhideWhenUsed="1"/>
+    <w:lsdException w:name="HTML Code" w:semiHidden="1" w:unhideWhenUsed="1"/>
+    <w:lsdException w:name="HTML Definition" w:semiHidden="1" w:unhideWhenUsed="1"/>
+    <w:lsdException w:name="HTML Keyboard" w:semiHidden="1" w:unhideWhenUsed="1"/>
+    <w:lsdException w:name="HTML Preformatted" w:semiHidden="1" w:unhideWhenUsed="1"/>
+    <w:lsdException w:name="HTML Sample" w:semiHidden="1" w:unhideWhenUsed="1"/>
+    <w:lsdException w:name="HTML Typewriter" w:semiHidden="1" w:unhideWhenUsed="1"/>
+    <w:lsdException w:name="HTML Variable" w:semiHidden="1" w:unhideWhenUsed="1"/>
+    <w:lsdException w:name="Normal Table" w:semiHidden="1" w:unhideWhenUsed="1"/>
+    <w:lsdException w:name="annotation subject" w:semiHidden="1" w:unhideWhenUsed="1"/>
+    <w:lsdException w:name="No List" w:semiHidden="1" w:unhideWhenUsed="1"/>
+    <w:lsdException w:name="Outline List 1" w:semiHidden="1" w:unhideWhenUsed="1"/>
+    <w:lsdException w:name="Outline List 2" w:semiHidden="1" w:unhideWhenUsed="1"/>
+    <w:lsdException w:name="Outline List 3" w:semiHidden="1" w:unhideWhenUsed="1"/>
+    <w:lsdException w:name="Table Simple 1" w:semiHidden="1" w:unhideWhenUsed="1"/>
+    <w:lsdException w:name="Table Simple 2" w:semiHidden="1" w:unhideWhenUsed="1"/>
+    <w:lsdException w:name="Table Simple 3" w:semiHidden="1" w:unhideWhenUsed="1"/>
+    <w:lsdException w:name="Table Classic 1" w:semiHidden="1" w:unhideWhenUsed="1"/>
+    <w:lsdException w:name="Table Classic 2" w:semiHidden="1" w:unhideWhenUsed="1"/>
+    <w:lsdException w:name="Table Classic 3" w:semiHidden="1" w:unhideWhenUsed="1"/>
+    <w:lsdException w:name="Table Classic 4" w:semiHidden="1" w:unhideWhenUsed="1"/>
+    <w:lsdException w:name="Table Colorful 1" w:semiHidden="1" w:unhideWhenUsed="1"/>
+    <w:lsdException w:name="Table Colorful 2" w:semiHidden="1" w:unhideWhenUsed="1"/>
+    <w:lsdException w:name="Table Colorful 3" w:semiHidden="1" w:unhideWhenUsed="1"/>
+    <w:lsdException w:name="Table Columns 1" w:semiHidden="1" w:unhideWhenUsed="1"/>
+    <w:lsdException w:name="Table Columns 2" w:semiHidden="1" w:unhideWhenUsed="1"/>
+    <w:lsdException w:name="Table Columns 3" w:semiHidden="1" w:unhideWhenUsed="1"/>
+    <w:lsdException w:name="Table Columns 4" w:semiHidden="1" w:unhideWhenUsed="1"/>
+    <w:lsdException w:name="Table Columns 5" w:semiHidden="1" w:unhideWhenUsed="1"/>
+    <w:lsdException w:name="Table Grid 1" w:semiHidden="1" w:unhideWhenUsed="1"/>
+    <w:lsdException w:name="Table Grid 2" w:semiHidden="1" w:unhideWhenUsed="1"/>
+    <w:lsdException w:name="Table Grid 3" w:semiHidden="1" w:unhideWhenUsed="1"/>
+    <w:lsdException w:name="Table Grid 4" w:semiHidden="1" w:unhideWhenUsed="1"/>
+    <w:lsdException w:name="Table Grid 5" w:semiHidden="1" w:unhideWhenUsed="1"/>
+    <w:lsdException w:name="Table Grid 6" w:semiHidden="1" w:unhideWhenUsed="1"/>
+    <w:lsdException w:name="Table Grid 7" w:semiHidden="1" w:unhideWhenUsed="1"/>
+    <w:lsdException w:name="Table Grid 8" w:semiHidden="1" w:unhideWhenUsed="1"/>
+    <w:lsdException w:name="Table List 1" w:semiHidden="1" w:unhideWhenUsed="1"/>
+    <w:lsdException w:name="Table List 2" w:semiHidden="1" w:unhideWhenUsed="1"/>
+    <w:lsdException w:name="Table List 3" w:semiHidden="1" w:unhideWhenUsed="1"/>
+    <w:lsdException w:name="Table List 4" w:semiHidden="1" w:unhideWhenUsed="1"/>
+    <w:lsdException w:name="Table List 5" w:semiHidden="1" w:unhideWhenUsed="1"/>
+    <w:lsdException w:name="Table List 6" w:semiHidden="1" w:unhideWhenUsed="1"/>
+    <w:lsdException w:name="Table List 7" w:semiHidden="1" w:unhideWhenUsed="1"/>
+    <w:lsdException w:name="Table List 8" w:semiHidden="1" w:unhideWhenUsed="1"/>
+    <w:lsdException w:name="Table 3D effects 1" w:semiHidden="1" w:unhideWhenUsed="1"/>
+    <w:lsdException w:name="Table 3D effects 2" w:semiHidden="1" w:unhideWhenUsed="1"/>
+    <w:lsdException w:name="Table 3D effects 3" w:semiHidden="1" w:unhideWhenUsed="1"/>
+    <w:lsdException w:name="Table Contemporary" w:semiHidden="1" w:unhideWhenUsed="1"/>
+    <w:lsdException w:name="Table Elegant" w:semiHidden="1" w:unhideWhenUsed="1"/>
+    <w:lsdException w:name="Table Professional" w:semiHidden="1" w:unhideWhenUsed="1"/>
+    <w:lsdException w:name="Table Subtle 1" w:semiHidden="1" w:unhideWhenUsed="1"/>
+    <w:lsdException w:name="Table Subtle 2" w:semiHidden="1" w:unhideWhenUsed="1"/>
+    <w:lsdException w:name="Table Web 1" w:semiHidden="1" w:unhideWhenUsed="1"/>
+    <w:lsdException w:name="Table Web 2" w:semiHidden="1" w:unhideWhenUsed="1"/>
+    <w:lsdException w:name="Table Web 3" w:semiHidden="1" w:unhideWhenUsed="1"/>
+    <w:lsdException w:name="Balloon Text" w:semiHidden="1" w:unhideWhenUsed="1"/>
+    <w:lsdException w:name="Table Grid" w:uiPriority="39"/>
+    <w:lsdException w:name="Table Theme" w:semiHidden="1" w:unhideWhenUsed="1"/>
+    <w:lsdException w:name="Placeholder Text" w:semiHidden="1"/>
+    <w:lsdException w:name="No Spacing" w:uiPriority="1" w:qFormat="1"/>
+    <w:lsdException w:name="Light Shading" w:uiPriority="60"/>
+    <w:lsdException w:name="Light List" w:uiPriority="61"/>
+    <w:lsdException w:name="Light Grid" w:uiPriority="62"/>
+    <w:lsdException w:name="Medium Shading 1" w:uiPriority="63"/>
+    <w:lsdException w:name="Medium Shading 2" w:uiPriority="64"/>
+    <w:lsdException w:name="Medium List 1" w:uiPriority="65"/>
+    <w:lsdException w:name="Medium List 2" w:uiPriority="66"/>
+    <w:lsdException w:name="Medium Grid 1" w:uiPriority="67"/>
+    <w:lsdException w:name="Medium Grid 2" w:uiPriority="68"/>
+    <w:lsdException w:name="Medium Grid 3" w:uiPriority="69"/>
+    <w:lsdException w:name="Dark List" w:uiPriority="70"/>
+    <w:lsdException w:name="Colorful Shading" w:uiPriority="71"/>
+    <w:lsdException w:name="Colorful List" w:uiPriority="72"/>
+    <w:lsdException w:name="Colorful Grid" w:uiPriority="73"/>
+    <w:lsdException w:name="Light Shading Accent 1" w:uiPriority="60"/>
+    <w:lsdException w:name="Light List Accent 1" w:uiPriority="61"/>
+    <w:lsdException w:name="Light Grid Accent 1" w:uiPriority="62"/>
+    <w:lsdException w:name="Medium Shading 1 Accent 1" w:uiPriority="63"/>
+    <w:lsdException w:name="Medium Shading 2 Accent 1" w:uiPriority="64"/>
+    <w:lsdException w:name="Medium List 1 Accent 1" w:uiPriority="65"/>
+    <w:lsdException w:name="Revision" w:semiHidden="1"/>
+    <w:lsdException w:name="List Paragraph" w:uiPriority="34" w:qFormat="1"/>
+    <w:lsdException w:name="Quote" w:uiPriority="29" w:qFormat="1"/>
+    <w:lsdException w:name="Intense Quote" w:uiPriority="30" w:qFormat="1"/>
+    <w:lsdException w:name="Medium List 2 Accent 1" w:uiPriority="66"/>
+    <w:lsdException w:name="Medium Grid 1 Accent 1" w:uiPriority="67"/>
+    <w:lsdException w:name="Medium Grid 2 Accent 1" w:uiPriority="68"/>
+    <w:lsdException w:name="Medium Grid 3 Accent 1" w:uiPriority="69"/>
+    <w:lsdException w:name="Dark List Accent 1" w:uiPriority="70"/>
+    <w:lsdException w:name="Colorful Shading Accent 1" w:uiPriority="71"/>
+    <w:lsdException w:name="Colorful List Accent 1" w:uiPriority="72"/>
+    <w:lsdException w:name="Colorful Grid Accent 1" w:uiPriority="73"/>
+    <w:lsdException w:name="Light Shading Accent 2" w:uiPriority="60"/>
+    <w:lsdException w:name="Light List Accent 2" w:uiPriority="61"/>
+    <w:lsdException w:name="Light Grid Accent 2" w:uiPriority="62"/>
+    <w:lsdException w:name="Medium Shading 1 Accent 2" w:uiPriority="63"/>
+    <w:lsdException w:name="Medium Shading 2 Accent 2" w:uiPriority="64"/>
+    <w:lsdException w:name="Medium List 1 Accent 2" w:uiPriority="65"/>
+    <w:lsdException w:name="Medium List 2 Accent 2" w:uiPriority="66"/>
+    <w:lsdException w:name="Medium Grid 1 Accent 2" w:uiPriority="67"/>
+    <w:lsdException w:name="Medium Grid 2 Accent 2" w:uiPriority="68"/>
+    <w:lsdException w:name="Medium Grid 3 Accent 2" w:uiPriority="69"/>
+    <w:lsdException w:name="Dark List Accent 2" w:uiPriority="70"/>
+    <w:lsdException w:name="Colorful Shading Accent 2" w:uiPriority="71"/>
+    <w:lsdException w:name="Colorful List Accent 2" w:uiPriority="72"/>
+    <w:lsdException w:name="Colorful Grid Accent 2" w:uiPriority="73"/>
+    <w:lsdException w:name="Light Shading Accent 3" w:uiPriority="60"/>
+    <w:lsdException w:name="Light List Accent 3" w:uiPriority="61"/>
+    <w:lsdException w:name="Light Grid Accent 3" w:uiPriority="62"/>
+    <w:lsdException w:name="Medium Shading 1 Accent 3" w:uiPriority="63"/>
+    <w:lsdException w:name="Medium Shading 2 Accent 3" w:uiPriority="64"/>
+    <w:lsdException w:name="Medium List 1 Accent 3" w:uiPriority="65"/>
+    <w:lsdException w:name="Medium List 2 Accent 3" w:uiPriority="66"/>
+    <w:lsdException w:name="Medium Grid 1 Accent 3" w:uiPriority="67"/>
+    <w:lsdException w:name="Medium Grid 2 Accent 3" w:uiPriority="68"/>
+    <w:lsdException w:name="Medium Grid 3 Accent 3" w:uiPriority="69"/>
+    <w:lsdException w:name="Dark List Accent 3" w:uiPriority="70"/>
+    <w:lsdException w:name="Colorful Shading Accent 3" w:uiPriority="71"/>
+    <w:lsdException w:name="Colorful List Accent 3" w:uiPriority="72"/>
+    <w:lsdException w:name="Colorful Grid Accent 3" w:uiPriority="73"/>
+    <w:lsdException w:name="Light Shading Accent 4" w:uiPriority="60"/>
+    <w:lsdException w:name="Light List Accent 4" w:uiPriority="61"/>
+    <w:lsdException w:name="Light Grid Accent 4" w:uiPriority="62"/>
+    <w:lsdException w:name="Medium Shading 1 Accent 4" w:uiPriority="63"/>
+    <w:lsdException w:name="Medium Shading 2 Accent 4" w:uiPriority="64"/>
+    <w:lsdException w:name="Medium List 1 Accent 4" w:uiPriority="65"/>
+    <w:lsdException w:name="Medium List 2 Accent 4" w:uiPriority="66"/>
+    <w:lsdException w:name="Medium Grid 1 Accent 4" w:uiPriority="67"/>
+    <w:lsdException w:name="Medium Grid 2 Accent 4" w:uiPriority="68"/>
+    <w:lsdException w:name="Medium Grid 3 Accent 4" w:uiPriority="69"/>
+    <w:lsdException w:name="Dark List Accent 4" w:uiPriority="70"/>
+    <w:lsdException w:name="Colorful Shading Accent 4" w:uiPriority="71"/>
+    <w:lsdException w:name="Colorful List Accent 4" w:uiPriority="72"/>
+    <w:lsdException w:name="Colorful Grid Accent 4" w:uiPriority="73"/>
+    <w:lsdException w:name="Light Shading Accent 5" w:uiPriority="60"/>
+    <w:lsdException w:name="Light List Accent 5" w:uiPriority="61"/>
+    <w:lsdException w:name="Light Grid Accent 5" w:uiPriority="62"/>
+    <w:lsdException w:name="Medium Shading 1 Accent 5" w:uiPriority="63"/>
+    <w:lsdException w:name="Medium Shading 2 Accent 5" w:uiPriority="64"/>
+    <w:lsdException w:name="Medium List 1 Accent 5" w:uiPriority="65"/>
+    <w:lsdException w:name="Medium List 2 Accent 5" w:uiPriority="66"/>
+    <w:lsdException w:name="Medium Grid 1 Accent 5" w:uiPriority="67"/>
+    <w:lsdException w:name="Medium Grid 2 Accent 5" w:uiPriority="68"/>
+    <w:lsdException w:name="Medium Grid 3 Accent 5" w:uiPriority="69"/>
+    <w:lsdException w:name="Dark List Accent 5" w:uiPriority="70"/>
+    <w:lsdException w:name="Colorful Shading Accent 5" w:uiPriority="71"/>
+    <w:lsdException w:name="Colorful List Accent 5" w:uiPriority="72"/>
+    <w:lsdException w:name="Colorful Grid Accent 5" w:uiPriority="73"/>
+    <w:lsdException w:name="Light Shading Accent 6" w:uiPriority="60"/>
+    <w:lsdException w:name="Light List Accent 6" w:uiPriority="61"/>
+    <w:lsdException w:name="Light Grid Accent 6" w:uiPriority="62"/>
+    <w:lsdException w:name="Medium Shading 1 Accent 6" w:uiPriority="63"/>
+    <w:lsdException w:name="Medium Shading 2 Accent 6" w:uiPriority="64"/>
+    <w:lsdException w:name="Medium List 1 Accent 6" w:uiPriority="65"/>
+    <w:lsdException w:name="Medium List 2 Accent 6" w:uiPriority="66"/>
+    <w:lsdException w:name="Medium Grid 1 Accent 6" w:uiPriority="67"/>
+    <w:lsdException w:name="Medium Grid 2 Accent 6" w:uiPriority="68"/>
+    <w:lsdException w:name="Medium Grid 3 Accent 6" w:uiPriority="69"/>
+    <w:lsdException w:name="Dark List Accent 6" w:uiPriority="70"/>
+    <w:lsdException w:name="Colorful Shading Accent 6" w:uiPriority="71"/>
+    <w:lsdException w:name="Colorful List Accent 6" w:uiPriority="72"/>
+    <w:lsdException w:name="Colorful Grid Accent 6" w:uiPriority="73"/>
+    <w:lsdException w:name="Subtle Emphasis" w:uiPriority="19" w:qFormat="1"/>
+    <w:lsdException w:name="Intense Emphasis" w:uiPriority="21" w:qFormat="1"/>
+    <w:lsdException w:name="Subtle Reference" w:uiPriority="31" w:qFormat="1"/>
+    <w:lsdException w:name="Intense Reference" w:uiPriority="32" w:qFormat="1"/>
+    <w:lsdException w:name="Book Title" w:uiPriority="33" w:qFormat="1"/>
+    <w:lsdException w:name="Bibliography" w:semiHidden="1" w:uiPriority="37" w:unhideWhenUsed="1"/>
+    <w:lsdException w:name="TOC Heading" w:semiHidden="1" w:uiPriority="39" w:unhideWhenUsed="1" w:qFormat="1"/>
+    <w:lsdException w:name="Plain Table 1" w:uiPriority="41"/>
+    <w:lsdException w:name="Plain Table 2" w:uiPriority="42"/>
+    <w:lsdException w:name="Plain Table 3" w:uiPriority="43"/>
+    <w:lsdException w:name="Plain Table 4" w:uiPriority="44"/>
+    <w:lsdException w:name="Plain Table 5" w:uiPriority="45"/>
+    <w:lsdException w:name="Grid Table Light" w:uiPriority="40"/>
+    <w:lsdException w:name="Grid Table 1 Light" w:uiPriority="46"/>
+    <w:lsdException w:name="Grid Table 2" w:uiPriority="47"/>
+    <w:lsdException w:name="Grid Table 3" w:uiPriority="48"/>
+    <w:lsdException w:name="Grid Table 4" w:uiPriority="49"/>
+    <w:lsdException w:name="Grid Table 5 Dark" w:uiPriority="50"/>
+    <w:lsdException w:name="Grid Table 6 Colorful" w:uiPriority="51"/>
+    <w:lsdException w:name="Grid Table 7 Colorful" w:uiPriority="52"/>
+    <w:lsdException w:name="Grid Table 1 Light Accent 1" w:uiPriority="46"/>
+    <w:lsdException w:name="Grid Table 2 Accent 1" w:uiPriority="47"/>
+    <w:lsdException w:name="Grid Table 3 Accent 1" w:uiPriority="48"/>
+    <w:lsdException w:name="Grid Table 4 Accent 1" w:uiPriority="49"/>
+    <w:lsdException w:name="Grid Table 5 Dark Accent 1" w:uiPriority="50"/>
+    <w:lsdException w:name="Grid Table 6 Colorful Accent 1" w:uiPriority="51"/>
+    <w:lsdException w:name="Grid Table 7 Colorful Accent 1" w:uiPriority="52"/>
+    <w:lsdException w:name="Grid Table 1 Light Accent 2" w:uiPriority="46"/>
+    <w:lsdException w:name="Grid Table 2 Accent 2" w:uiPriority="47"/>
+    <w:lsdException w:name="Grid Table 3 Accent 2" w:uiPriority="48"/>
+    <w:lsdException w:name="Grid Table 4 Accent 2" w:uiPriority="49"/>
+    <w:lsdException w:name="Grid Table 5 Dark Accent 2" w:uiPriority="50"/>
+    <w:lsdException w:name="Grid Table 6 Colorful Accent 2" w:uiPriority="51"/>
+    <w:lsdException w:name="Grid Table 7 Colorful Accent 2" w:uiPriority="52"/>
+    <w:lsdException w:name="Grid Table 1 Light Accent 3" w:uiPriority="46"/>
+    <w:lsdException w:name="Grid Table 2 Accent 3" w:uiPriority="47"/>
+    <w:lsdException w:name="Grid Table 3 Accent 3" w:uiPriority="48"/>
+    <w:lsdException w:name="Grid Table 4 Accent 3" w:uiPriority="49"/>
+    <w:lsdException w:name="Grid Table 5 Dark Accent 3" w:uiPriority="50"/>
+    <w:lsdException w:name="Grid Table 6 Colorful Accent 3" w:uiPriority="51"/>
+    <w:lsdException w:name="Grid Table 7 Colorful Accent 3" w:uiPriority="52"/>
+    <w:lsdException w:name="Grid Table 1 Light Accent 4" w:uiPriority="46"/>
+    <w:lsdException w:name="Grid Table 2 Accent 4" w:uiPriority="47"/>
+    <w:lsdException w:name="Grid Table 3 Accent 4" w:uiPriority="48"/>
+    <w:lsdException w:name="Grid Table 4 Accent 4" w:uiPriority="49"/>
+    <w:lsdException w:name="Grid Table 5 Dark Accent 4" w:uiPriority="50"/>
+    <w:lsdException w:name="Grid Table 6 Colorful Accent 4" w:uiPriority="51"/>
+    <w:lsdException w:name="Grid Table 7 Colorful Accent 4" w:uiPriority="52"/>
+    <w:lsdException w:name="Grid Table 1 Light Accent 5" w:uiPriority="46"/>
+    <w:lsdException w:name="Grid Table 2 Accent 5" w:uiPriority="47"/>
+    <w:lsdException w:name="Grid Table 3 Accent 5" w:uiPriority="48"/>
+    <w:lsdException w:name="Grid Table 4 Accent 5" w:uiPriority="49"/>
+    <w:lsdException w:name="Grid Table 5 Dark Accent 5" w:uiPriority="50"/>
+    <w:lsdException w:name="Grid Table 6 Colorful Accent 5" w:uiPriority="51"/>
+    <w:lsdException w:name="Grid Table 7 Colorful Accent 5" w:uiPriority="52"/>
+    <w:lsdException w:name="Grid Table 1 Light Accent 6" w:uiPriority="46"/>
+    <w:lsdException w:name="Grid Table 2 Accent 6" w:uiPriority="47"/>
+    <w:lsdException w:name="Grid Table 3 Accent 6" w:uiPriority="48"/>
+    <w:lsdException w:name="Grid Table 4 Accent 6" w:uiPriority="49"/>
+    <w:lsdException w:name="Grid Table 5 Dark Accent 6" w:uiPriority="50"/>
+    <w:lsdException w:name="Grid Table 6 Colorful Accent 6" w:uiPriority="51"/>
+    <w:lsdException w:name="Grid Table 7 Colorful Accent 6" w:uiPriority="52"/>
+    <w:lsdException w:name="List Table 1 Light" w:uiPriority="46"/>
+    <w:lsdException w:name="List Table 2" w:uiPriority="47"/>
+    <w:lsdException w:name="List Table 3" w:uiPriority="48"/>
+    <w:lsdException w:name="List Table 4" w:uiPriority="49"/>
+    <w:lsdException w:name="List Table 5 Dark" w:uiPriority="50"/>
+    <w:lsdException w:name="List Table 6 Colorful" w:uiPriority="51"/>
+    <w:lsdException w:name="List Table 7 Colorful" w:uiPriority="52"/>
+    <w:lsdException w:name="List Table 1 Light Accent 1" w:uiPriority="46"/>
+    <w:lsdException w:name="List Table 2 Accent 1" w:uiPriority="47"/>
+    <w:lsdException w:name="List Table 3 Accent 1" w:uiPriority="48"/>
+    <w:lsdException w:name="List Table 4 Accent 1" w:uiPriority="49"/>
+    <w:lsdException w:name="List Table 5 Dark Accent 1" w:uiPriority="50"/>
+    <w:lsdException w:name="List Table 6 Colorful Accent 1" w:uiPriority="51"/>
+    <w:lsdException w:name="List Table 7 Colorful Accent 1" w:uiPriority="52"/>
+    <w:lsdException w:name="List Table 1 Light Accent 2" w:uiPriority="46"/>
+    <w:lsdException w:name="List Table 2 Accent 2" w:uiPriority="47"/>
+    <w:lsdException w:name="List Table 3 Accent 2" w:uiPriority="48"/>
+    <w:lsdException w:name="List Table 4 Accent 2" w:uiPriority="49"/>
+    <w:lsdException w:name="List Table 5 Dark Accent 2" w:uiPriority="50"/>
+    <w:lsdException w:name="List Table 6 Colorful Accent 2" w:uiPriority="51"/>
+    <w:lsdException w:name="List Table 7 Colorful Accent 2" w:uiPriority="52"/>
+    <w:lsdException w:name="List Table 1 Light Accent 3" w:uiPriority="46"/>
+    <w:lsdException w:name="List Table 2 Accent 3" w:uiPriority="47"/>
+    <w:lsdException w:name="List Table 3 Accent 3" w:uiPriority="48"/>
+    <w:lsdException w:name="List Table 4 Accent 3" w:uiPriority="49"/>
+    <w:lsdException w:name="List Table 5 Dark Accent 3" w:uiPriority="50"/>
+    <w:lsdException w:name="List Table 6 Colorful Accent 3" w:uiPriority="51"/>
+    <w:lsdException w:name="List Table 7 Colorful Accent 3" w:uiPriority="52"/>
+    <w:lsdException w:name="List Table 1 Light Accent 4" w:uiPriority="46"/>
+    <w:lsdException w:name="List Table 2 Accent 4" w:uiPriority="47"/>
+    <w:lsdException w:name="List Table 3 Accent 4" w:uiPriority="48"/>
+    <w:lsdException w:name="List Table 4 Accent 4" w:uiPriority="49"/>
+    <w:lsdException w:name="List Table 5 Dark Accent 4" w:uiPriority="50"/>
+    <w:lsdException w:name="List Table 6 Colorful Accent 4" w:uiPriority="51"/>
+    <w:lsdException w:name="List Table 7 Colorful Accent 4" w:uiPriority="52"/>
+    <w:lsdException w:name="List Table 1 Light Accent 5" w:uiPriority="46"/>
+    <w:lsdException w:name="List Table 2 Accent 5" w:uiPriority="47"/>
+    <w:lsdException w:name="List Table 3 Accent 5" w:uiPriority="48"/>
+    <w:lsdException w:name="List Table 4 Accent 5" w:uiPriority="49"/>
+    <w:lsdException w:name="List Table 5 Dark Accent 5" w:uiPriority="50"/>
+    <w:lsdException w:name="List Table 6 Colorful Accent 5" w:uiPriority="51"/>
+    <w:lsdException w:name="List Table 7 Colorful Accent 5" w:uiPriority="52"/>
+    <w:lsdException w:name="List Table 1 Light Accent 6" w:uiPriority="46"/>
+    <w:lsdException w:name="List Table 2 Accent 6" w:uiPriority="47"/>
+    <w:lsdException w:name="List Table 3 Accent 6" w:uiPriority="48"/>
+    <w:lsdException w:name="List Table 4 Accent 6" w:uiPriority="49"/>
+    <w:lsdException w:name="List Table 5 Dark Accent 6" w:uiPriority="50"/>
+    <w:lsdException w:name="List Table 6 Colorful Accent 6" w:uiPriority="51"/>
+    <w:lsdException w:name="List Table 7 Colorful Accent 6" w:uiPriority="52"/>
   </w:latentStyles>
   <w:style w:type="paragraph" w:default="1" w:styleId="Normal">
     <w:name w:val="Normal"/>
@@ -7852,258 +8643,21 @@
       <w:u w:val="single"/>
     </w:rPr>
   </w:style>
-</w:styles>
-</file>
-
-<file path=word/stylesWithEffects.xml><?xml version="1.0" encoding="utf-8"?>
-<w:styles xmlns:wpc="http://schemas.microsoft.com/office/word/2010/wordprocessingCanvas" xmlns:mc="http://schemas.openxmlformats.org/markup-compatibility/2006" xmlns:o="urn:schemas-microsoft-com:office:office" xmlns:r="http://schemas.openxmlformats.org/officeDocument/2006/relationships" xmlns:m="http://schemas.openxmlformats.org/officeDocument/2006/math" xmlns:v="urn:schemas-microsoft-com:vml" xmlns:wp14="http://schemas.microsoft.com/office/word/2010/wordprocessingDrawing" xmlns:wp="http://schemas.openxmlformats.org/drawingml/2006/wordprocessingDrawing" xmlns:w10="urn:schemas-microsoft-com:office:word" xmlns:w="http://schemas.openxmlformats.org/wordprocessingml/2006/main" xmlns:w14="http://schemas.microsoft.com/office/word/2010/wordml" xmlns:wpg="http://schemas.microsoft.com/office/word/2010/wordprocessingGroup" xmlns:wpi="http://schemas.microsoft.com/office/word/2010/wordprocessingInk" xmlns:wne="http://schemas.microsoft.com/office/word/2006/wordml" xmlns:wps="http://schemas.microsoft.com/office/word/2010/wordprocessingShape" mc:Ignorable="w14 wp14">
-  <w:docDefaults>
-    <w:rPrDefault>
-      <w:rPr>
-        <w:rFonts w:asciiTheme="minorHAnsi" w:eastAsiaTheme="minorEastAsia" w:hAnsiTheme="minorHAnsi" w:cstheme="minorBidi"/>
-        <w:sz w:val="22"/>
-        <w:szCs w:val="22"/>
-        <w:lang w:val="fr-FR" w:eastAsia="fr-FR" w:bidi="ar-SA"/>
-      </w:rPr>
-    </w:rPrDefault>
-    <w:pPrDefault>
-      <w:pPr>
-        <w:suppressAutoHyphens/>
-      </w:pPr>
-    </w:pPrDefault>
-  </w:docDefaults>
-  <w:latentStyles w:defLockedState="0" w:defUIPriority="99" w:defSemiHidden="1" w:defUnhideWhenUsed="1" w:defQFormat="0" w:count="267">
-    <w:lsdException w:name="Normal" w:semiHidden="0" w:uiPriority="0" w:unhideWhenUsed="0" w:qFormat="1"/>
-    <w:lsdException w:name="heading 1" w:semiHidden="0" w:uiPriority="9" w:unhideWhenUsed="0" w:qFormat="1"/>
-    <w:lsdException w:name="heading 2" w:uiPriority="9" w:qFormat="1"/>
-    <w:lsdException w:name="heading 3" w:uiPriority="9" w:qFormat="1"/>
-    <w:lsdException w:name="heading 4" w:uiPriority="9" w:qFormat="1"/>
-    <w:lsdException w:name="heading 5" w:uiPriority="9" w:qFormat="1"/>
-    <w:lsdException w:name="heading 6" w:uiPriority="9" w:qFormat="1"/>
-    <w:lsdException w:name="heading 7" w:uiPriority="9" w:qFormat="1"/>
-    <w:lsdException w:name="heading 8" w:uiPriority="9" w:qFormat="1"/>
-    <w:lsdException w:name="heading 9" w:uiPriority="9" w:qFormat="1"/>
-    <w:lsdException w:name="toc 1" w:uiPriority="39"/>
-    <w:lsdException w:name="toc 2" w:uiPriority="39"/>
-    <w:lsdException w:name="toc 3" w:uiPriority="39"/>
-    <w:lsdException w:name="toc 4" w:uiPriority="39"/>
-    <w:lsdException w:name="toc 5" w:uiPriority="39"/>
-    <w:lsdException w:name="toc 6" w:uiPriority="39"/>
-    <w:lsdException w:name="toc 7" w:uiPriority="39"/>
-    <w:lsdException w:name="toc 8" w:uiPriority="39"/>
-    <w:lsdException w:name="toc 9" w:uiPriority="39"/>
-    <w:lsdException w:name="caption" w:uiPriority="35" w:qFormat="1"/>
-    <w:lsdException w:name="Title" w:semiHidden="0" w:uiPriority="10" w:unhideWhenUsed="0" w:qFormat="1"/>
-    <w:lsdException w:name="Default Paragraph Font" w:uiPriority="1"/>
-    <w:lsdException w:name="Subtitle" w:semiHidden="0" w:uiPriority="11" w:unhideWhenUsed="0" w:qFormat="1"/>
-    <w:lsdException w:name="Strong" w:semiHidden="0" w:uiPriority="22" w:unhideWhenUsed="0" w:qFormat="1"/>
-    <w:lsdException w:name="Emphasis" w:semiHidden="0" w:uiPriority="20" w:unhideWhenUsed="0" w:qFormat="1"/>
-    <w:lsdException w:name="Table Grid" w:semiHidden="0" w:uiPriority="39" w:unhideWhenUsed="0"/>
-    <w:lsdException w:name="Placeholder Text" w:unhideWhenUsed="0"/>
-    <w:lsdException w:name="No Spacing" w:semiHidden="0" w:uiPriority="1" w:unhideWhenUsed="0" w:qFormat="1"/>
-    <w:lsdException w:name="Light Shading" w:semiHidden="0" w:uiPriority="60" w:unhideWhenUsed="0"/>
-    <w:lsdException w:name="Light List" w:semiHidden="0" w:uiPriority="61" w:unhideWhenUsed="0"/>
-    <w:lsdException w:name="Light Grid" w:semiHidden="0" w:uiPriority="62" w:unhideWhenUsed="0"/>
-    <w:lsdException w:name="Medium Shading 1" w:semiHidden="0" w:uiPriority="63" w:unhideWhenUsed="0"/>
-    <w:lsdException w:name="Medium Shading 2" w:semiHidden="0" w:uiPriority="64" w:unhideWhenUsed="0"/>
-    <w:lsdException w:name="Medium List 1" w:semiHidden="0" w:uiPriority="65" w:unhideWhenUsed="0"/>
-    <w:lsdException w:name="Medium List 2" w:semiHidden="0" w:uiPriority="66" w:unhideWhenUsed="0"/>
-    <w:lsdException w:name="Medium Grid 1" w:semiHidden="0" w:uiPriority="67" w:unhideWhenUsed="0"/>
-    <w:lsdException w:name="Medium Grid 2" w:semiHidden="0" w:uiPriority="68" w:unhideWhenUsed="0"/>
-    <w:lsdException w:name="Medium Grid 3" w:semiHidden="0" w:uiPriority="69" w:unhideWhenUsed="0"/>
-    <w:lsdException w:name="Dark List" w:semiHidden="0" w:uiPriority="70" w:unhideWhenUsed="0"/>
-    <w:lsdException w:name="Colorful Shading" w:semiHidden="0" w:uiPriority="71" w:unhideWhenUsed="0"/>
-    <w:lsdException w:name="Colorful List" w:semiHidden="0" w:uiPriority="72" w:unhideWhenUsed="0"/>
-    <w:lsdException w:name="Colorful Grid" w:semiHidden="0" w:uiPriority="73" w:unhideWhenUsed="0"/>
-    <w:lsdException w:name="Light Shading Accent 1" w:semiHidden="0" w:uiPriority="60" w:unhideWhenUsed="0"/>
-    <w:lsdException w:name="Light List Accent 1" w:semiHidden="0" w:uiPriority="61" w:unhideWhenUsed="0"/>
-    <w:lsdException w:name="Light Grid Accent 1" w:semiHidden="0" w:uiPriority="62" w:unhideWhenUsed="0"/>
-    <w:lsdException w:name="Medium Shading 1 Accent 1" w:semiHidden="0" w:uiPriority="63" w:unhideWhenUsed="0"/>
-    <w:lsdException w:name="Medium Shading 2 Accent 1" w:semiHidden="0" w:uiPriority="64" w:unhideWhenUsed="0"/>
-    <w:lsdException w:name="Medium List 1 Accent 1" w:semiHidden="0" w:uiPriority="65" w:unhideWhenUsed="0"/>
-    <w:lsdException w:name="Revision" w:unhideWhenUsed="0"/>
-    <w:lsdException w:name="List Paragraph" w:semiHidden="0" w:uiPriority="34" w:unhideWhenUsed="0" w:qFormat="1"/>
-    <w:lsdException w:name="Quote" w:semiHidden="0" w:uiPriority="29" w:unhideWhenUsed="0" w:qFormat="1"/>
-    <w:lsdException w:name="Intense Quote" w:semiHidden="0" w:uiPriority="30" w:unhideWhenUsed="0" w:qFormat="1"/>
-    <w:lsdException w:name="Medium List 2 Accent 1" w:semiHidden="0" w:uiPriority="66" w:unhideWhenUsed="0"/>
-    <w:lsdException w:name="Medium Grid 1 Accent 1" w:semiHidden="0" w:uiPriority="67" w:unhideWhenUsed="0"/>
-    <w:lsdException w:name="Medium Grid 2 Accent 1" w:semiHidden="0" w:uiPriority="68" w:unhideWhenUsed="0"/>
-    <w:lsdException w:name="Medium Grid 3 Accent 1" w:semiHidden="0" w:uiPriority="69" w:unhideWhenUsed="0"/>
-    <w:lsdException w:name="Dark List Accent 1" w:semiHidden="0" w:uiPriority="70" w:unhideWhenUsed="0"/>
-    <w:lsdException w:name="Colorful Shading Accent 1" w:semiHidden="0" w:uiPriority="71" w:unhideWhenUsed="0"/>
-    <w:lsdException w:name="Colorful List Accent 1" w:semiHidden="0" w:uiPriority="72" w:unhideWhenUsed="0"/>
-    <w:lsdException w:name="Colorful Grid Accent 1" w:semiHidden="0" w:uiPriority="73" w:unhideWhenUsed="0"/>
-    <w:lsdException w:name="Light Shading Accent 2" w:semiHidden="0" w:uiPriority="60" w:unhideWhenUsed="0"/>
-    <w:lsdException w:name="Light List Accent 2" w:semiHidden="0" w:uiPriority="61" w:unhideWhenUsed="0"/>
-    <w:lsdException w:name="Light Grid Accent 2" w:semiHidden="0" w:uiPriority="62" w:unhideWhenUsed="0"/>
-    <w:lsdException w:name="Medium Shading 1 Accent 2" w:semiHidden="0" w:uiPriority="63" w:unhideWhenUsed="0"/>
-    <w:lsdException w:name="Medium Shading 2 Accent 2" w:semiHidden="0" w:uiPriority="64" w:unhideWhenUsed="0"/>
-    <w:lsdException w:name="Medium List 1 Accent 2" w:semiHidden="0" w:uiPriority="65" w:unhideWhenUsed="0"/>
-    <w:lsdException w:name="Medium List 2 Accent 2" w:semiHidden="0" w:uiPriority="66" w:unhideWhenUsed="0"/>
-    <w:lsdException w:name="Medium Grid 1 Accent 2" w:semiHidden="0" w:uiPriority="67" w:unhideWhenUsed="0"/>
-    <w:lsdException w:name="Medium Grid 2 Accent 2" w:semiHidden="0" w:uiPriority="68" w:unhideWhenUsed="0"/>
-    <w:lsdException w:name="Medium Grid 3 Accent 2" w:semiHidden="0" w:uiPriority="69" w:unhideWhenUsed="0"/>
-    <w:lsdException w:name="Dark List Accent 2" w:semiHidden="0" w:uiPriority="70" w:unhideWhenUsed="0"/>
-    <w:lsdException w:name="Colorful Shading Accent 2" w:semiHidden="0" w:uiPriority="71" w:unhideWhenUsed="0"/>
-    <w:lsdException w:name="Colorful List Accent 2" w:semiHidden="0" w:uiPriority="72" w:unhideWhenUsed="0"/>
-    <w:lsdException w:name="Colorful Grid Accent 2" w:semiHidden="0" w:uiPriority="73" w:unhideWhenUsed="0"/>
-    <w:lsdException w:name="Light Shading Accent 3" w:semiHidden="0" w:uiPriority="60" w:unhideWhenUsed="0"/>
-    <w:lsdException w:name="Light List Accent 3" w:semiHidden="0" w:uiPriority="61" w:unhideWhenUsed="0"/>
-    <w:lsdException w:name="Light Grid Accent 3" w:semiHidden="0" w:uiPriority="62" w:unhideWhenUsed="0"/>
-    <w:lsdException w:name="Medium Shading 1 Accent 3" w:semiHidden="0" w:uiPriority="63" w:unhideWhenUsed="0"/>
-    <w:lsdException w:name="Medium Shading 2 Accent 3" w:semiHidden="0" w:uiPriority="64" w:unhideWhenUsed="0"/>
-    <w:lsdException w:name="Medium List 1 Accent 3" w:semiHidden="0" w:uiPriority="65" w:unhideWhenUsed="0"/>
-    <w:lsdException w:name="Medium List 2 Accent 3" w:semiHidden="0" w:uiPriority="66" w:unhideWhenUsed="0"/>
-    <w:lsdException w:name="Medium Grid 1 Accent 3" w:semiHidden="0" w:uiPriority="67" w:unhideWhenUsed="0"/>
-    <w:lsdException w:name="Medium Grid 2 Accent 3" w:semiHidden="0" w:uiPriority="68" w:unhideWhenUsed="0"/>
-    <w:lsdException w:name="Medium Grid 3 Accent 3" w:semiHidden="0" w:uiPriority="69" w:unhideWhenUsed="0"/>
-    <w:lsdException w:name="Dark List Accent 3" w:semiHidden="0" w:uiPriority="70" w:unhideWhenUsed="0"/>
-    <w:lsdException w:name="Colorful Shading Accent 3" w:semiHidden="0" w:uiPriority="71" w:unhideWhenUsed="0"/>
-    <w:lsdException w:name="Colorful List Accent 3" w:semiHidden="0" w:uiPriority="72" w:unhideWhenUsed="0"/>
-    <w:lsdException w:name="Colorful Grid Accent 3" w:semiHidden="0" w:uiPriority="73" w:unhideWhenUsed="0"/>
-    <w:lsdException w:name="Light Shading Accent 4" w:semiHidden="0" w:uiPriority="60" w:unhideWhenUsed="0"/>
-    <w:lsdException w:name="Light List Accent 4" w:semiHidden="0" w:uiPriority="61" w:unhideWhenUsed="0"/>
-    <w:lsdException w:name="Light Grid Accent 4" w:semiHidden="0" w:uiPriority="62" w:unhideWhenUsed="0"/>
-    <w:lsdException w:name="Medium Shading 1 Accent 4" w:semiHidden="0" w:uiPriority="63" w:unhideWhenUsed="0"/>
-    <w:lsdException w:name="Medium Shading 2 Accent 4" w:semiHidden="0" w:uiPriority="64" w:unhideWhenUsed="0"/>
-    <w:lsdException w:name="Medium List 1 Accent 4" w:semiHidden="0" w:uiPriority="65" w:unhideWhenUsed="0"/>
-    <w:lsdException w:name="Medium List 2 Accent 4" w:semiHidden="0" w:uiPriority="66" w:unhideWhenUsed="0"/>
-    <w:lsdException w:name="Medium Grid 1 Accent 4" w:semiHidden="0" w:uiPriority="67" w:unhideWhenUsed="0"/>
-    <w:lsdException w:name="Medium Grid 2 Accent 4" w:semiHidden="0" w:uiPriority="68" w:unhideWhenUsed="0"/>
-    <w:lsdException w:name="Medium Grid 3 Accent 4" w:semiHidden="0" w:uiPriority="69" w:unhideWhenUsed="0"/>
-    <w:lsdException w:name="Dark List Accent 4" w:semiHidden="0" w:uiPriority="70" w:unhideWhenUsed="0"/>
-    <w:lsdException w:name="Colorful Shading Accent 4" w:semiHidden="0" w:uiPriority="71" w:unhideWhenUsed="0"/>
-    <w:lsdException w:name="Colorful List Accent 4" w:semiHidden="0" w:uiPriority="72" w:unhideWhenUsed="0"/>
-    <w:lsdException w:name="Colorful Grid Accent 4" w:semiHidden="0" w:uiPriority="73" w:unhideWhenUsed="0"/>
-    <w:lsdException w:name="Light Shading Accent 5" w:semiHidden="0" w:uiPriority="60" w:unhideWhenUsed="0"/>
-    <w:lsdException w:name="Light List Accent 5" w:semiHidden="0" w:uiPriority="61" w:unhideWhenUsed="0"/>
-    <w:lsdException w:name="Light Grid Accent 5" w:semiHidden="0" w:uiPriority="62" w:unhideWhenUsed="0"/>
-    <w:lsdException w:name="Medium Shading 1 Accent 5" w:semiHidden="0" w:uiPriority="63" w:unhideWhenUsed="0"/>
-    <w:lsdException w:name="Medium Shading 2 Accent 5" w:semiHidden="0" w:uiPriority="64" w:unhideWhenUsed="0"/>
-    <w:lsdException w:name="Medium List 1 Accent 5" w:semiHidden="0" w:uiPriority="65" w:unhideWhenUsed="0"/>
-    <w:lsdException w:name="Medium List 2 Accent 5" w:semiHidden="0" w:uiPriority="66" w:unhideWhenUsed="0"/>
-    <w:lsdException w:name="Medium Grid 1 Accent 5" w:semiHidden="0" w:uiPriority="67" w:unhideWhenUsed="0"/>
-    <w:lsdException w:name="Medium Grid 2 Accent 5" w:semiHidden="0" w:uiPriority="68" w:unhideWhenUsed="0"/>
-    <w:lsdException w:name="Medium Grid 3 Accent 5" w:semiHidden="0" w:uiPriority="69" w:unhideWhenUsed="0"/>
-    <w:lsdException w:name="Dark List Accent 5" w:semiHidden="0" w:uiPriority="70" w:unhideWhenUsed="0"/>
-    <w:lsdException w:name="Colorful Shading Accent 5" w:semiHidden="0" w:uiPriority="71" w:unhideWhenUsed="0"/>
-    <w:lsdException w:name="Colorful List Accent 5" w:semiHidden="0" w:uiPriority="72" w:unhideWhenUsed="0"/>
-    <w:lsdException w:name="Colorful Grid Accent 5" w:semiHidden="0" w:uiPriority="73" w:unhideWhenUsed="0"/>
-    <w:lsdException w:name="Light Shading Accent 6" w:semiHidden="0" w:uiPriority="60" w:unhideWhenUsed="0"/>
-    <w:lsdException w:name="Light List Accent 6" w:semiHidden="0" w:uiPriority="61" w:unhideWhenUsed="0"/>
-    <w:lsdException w:name="Light Grid Accent 6" w:semiHidden="0" w:uiPriority="62" w:unhideWhenUsed="0"/>
-    <w:lsdException w:name="Medium Shading 1 Accent 6" w:semiHidden="0" w:uiPriority="63" w:unhideWhenUsed="0"/>
-    <w:lsdException w:name="Medium Shading 2 Accent 6" w:semiHidden="0" w:uiPriority="64" w:unhideWhenUsed="0"/>
-    <w:lsdException w:name="Medium List 1 Accent 6" w:semiHidden="0" w:uiPriority="65" w:unhideWhenUsed="0"/>
-    <w:lsdException w:name="Medium List 2 Accent 6" w:semiHidden="0" w:uiPriority="66" w:unhideWhenUsed="0"/>
-    <w:lsdException w:name="Medium Grid 1 Accent 6" w:semiHidden="0" w:uiPriority="67" w:unhideWhenUsed="0"/>
-    <w:lsdException w:name="Medium Grid 2 Accent 6" w:semiHidden="0" w:uiPriority="68" w:unhideWhenUsed="0"/>
-    <w:lsdException w:name="Medium Grid 3 Accent 6" w:semiHidden="0" w:uiPriority="69" w:unhideWhenUsed="0"/>
-    <w:lsdException w:name="Dark List Accent 6" w:semiHidden="0" w:uiPriority="70" w:unhideWhenUsed="0"/>
-    <w:lsdException w:name="Colorful Shading Accent 6" w:semiHidden="0" w:uiPriority="71" w:unhideWhenUsed="0"/>
-    <w:lsdException w:name="Colorful List Accent 6" w:semiHidden="0" w:uiPriority="72" w:unhideWhenUsed="0"/>
-    <w:lsdException w:name="Colorful Grid Accent 6" w:semiHidden="0" w:uiPriority="73" w:unhideWhenUsed="0"/>
-    <w:lsdException w:name="Subtle Emphasis" w:semiHidden="0" w:uiPriority="19" w:unhideWhenUsed="0" w:qFormat="1"/>
-    <w:lsdException w:name="Intense Emphasis" w:semiHidden="0" w:uiPriority="21" w:unhideWhenUsed="0" w:qFormat="1"/>
-    <w:lsdException w:name="Subtle Reference" w:semiHidden="0" w:uiPriority="31" w:unhideWhenUsed="0" w:qFormat="1"/>
-    <w:lsdException w:name="Intense Reference" w:semiHidden="0" w:uiPriority="32" w:unhideWhenUsed="0" w:qFormat="1"/>
-    <w:lsdException w:name="Book Title" w:semiHidden="0" w:uiPriority="33" w:unhideWhenUsed="0" w:qFormat="1"/>
-    <w:lsdException w:name="Bibliography" w:uiPriority="37"/>
-    <w:lsdException w:name="TOC Heading" w:uiPriority="39" w:qFormat="1"/>
-  </w:latentStyles>
-  <w:style w:type="paragraph" w:default="1" w:styleId="Normal">
-    <w:name w:val="Normal"/>
-    <w:qFormat/>
-    <w:pPr>
-      <w:spacing w:after="160" w:line="259" w:lineRule="auto"/>
-    </w:pPr>
-    <w:rPr>
-      <w:rFonts w:ascii="Calibri" w:eastAsia="Calibri" w:hAnsi="Calibri" w:cs="Calibri"/>
-      <w:color w:val="000000"/>
-    </w:rPr>
-  </w:style>
-  <w:style w:type="paragraph" w:styleId="Titre1">
-    <w:name w:val="heading 1"/>
-    <w:basedOn w:val="Normal"/>
-    <w:next w:val="Normal"/>
-    <w:link w:val="Titre1Car"/>
-    <w:uiPriority w:val="9"/>
-    <w:qFormat/>
-    <w:rsid w:val="00930A1A"/>
-    <w:pPr>
-      <w:keepNext/>
-      <w:keepLines/>
-      <w:spacing w:before="480" w:after="0"/>
-      <w:outlineLvl w:val="0"/>
-    </w:pPr>
-    <w:rPr>
-      <w:rFonts w:asciiTheme="majorHAnsi" w:eastAsiaTheme="majorEastAsia" w:hAnsiTheme="majorHAnsi" w:cstheme="majorBidi"/>
-      <w:b/>
-      <w:bCs/>
-      <w:color w:val="2E74B5" w:themeColor="accent1" w:themeShade="BF"/>
-      <w:sz w:val="28"/>
-      <w:szCs w:val="28"/>
-    </w:rPr>
-  </w:style>
-  <w:style w:type="paragraph" w:styleId="Titre2">
-    <w:name w:val="heading 2"/>
-    <w:basedOn w:val="Normal"/>
-    <w:next w:val="Normal"/>
-    <w:link w:val="Titre2Car"/>
-    <w:uiPriority w:val="9"/>
-    <w:unhideWhenUsed/>
-    <w:qFormat/>
-    <w:rsid w:val="00930A1A"/>
-    <w:pPr>
-      <w:keepNext/>
-      <w:keepLines/>
-      <w:spacing w:before="200" w:after="0"/>
-      <w:outlineLvl w:val="1"/>
-    </w:pPr>
-    <w:rPr>
-      <w:rFonts w:asciiTheme="majorHAnsi" w:eastAsiaTheme="majorEastAsia" w:hAnsiTheme="majorHAnsi" w:cstheme="majorBidi"/>
-      <w:b/>
-      <w:bCs/>
-      <w:color w:val="5B9BD5" w:themeColor="accent1"/>
-      <w:sz w:val="26"/>
-      <w:szCs w:val="26"/>
-    </w:rPr>
-  </w:style>
-  <w:style w:type="paragraph" w:styleId="Titre3">
-    <w:name w:val="heading 3"/>
-    <w:basedOn w:val="Normal"/>
-    <w:next w:val="Normal"/>
-    <w:link w:val="Titre3Car"/>
-    <w:uiPriority w:val="9"/>
-    <w:unhideWhenUsed/>
-    <w:qFormat/>
-    <w:rsid w:val="00930A1A"/>
-    <w:pPr>
-      <w:keepNext/>
-      <w:keepLines/>
-      <w:spacing w:before="200" w:after="0"/>
-      <w:outlineLvl w:val="2"/>
-    </w:pPr>
-    <w:rPr>
-      <w:rFonts w:asciiTheme="majorHAnsi" w:eastAsiaTheme="majorEastAsia" w:hAnsiTheme="majorHAnsi" w:cstheme="majorBidi"/>
-      <w:b/>
-      <w:bCs/>
-      <w:color w:val="5B9BD5" w:themeColor="accent1"/>
-    </w:rPr>
-  </w:style>
-  <w:style w:type="character" w:default="1" w:styleId="Policepardfaut">
-    <w:name w:val="Default Paragraph Font"/>
-    <w:uiPriority w:val="1"/>
-    <w:semiHidden/>
-    <w:unhideWhenUsed/>
-  </w:style>
-  <w:style w:type="table" w:default="1" w:styleId="TableauNormal">
-    <w:name w:val="Normal Table"/>
-    <w:uiPriority w:val="99"/>
-    <w:semiHidden/>
-    <w:unhideWhenUsed/>
+  <w:style w:type="table" w:styleId="Grilledutableau">
+    <w:name w:val="Table Grid"/>
+    <w:basedOn w:val="TableauNormal"/>
+    <w:uiPriority w:val="39"/>
+    <w:rsid w:val="00C76A9B"/>
     <w:tblPr>
       <w:tblInd w:w="0" w:type="dxa"/>
+      <w:tblBorders>
+        <w:top w:val="single" w:sz="4" w:space="0" w:color="auto"/>
+        <w:left w:val="single" w:sz="4" w:space="0" w:color="auto"/>
+        <w:bottom w:val="single" w:sz="4" w:space="0" w:color="auto"/>
+        <w:right w:val="single" w:sz="4" w:space="0" w:color="auto"/>
+        <w:insideH w:val="single" w:sz="4" w:space="0" w:color="auto"/>
+        <w:insideV w:val="single" w:sz="4" w:space="0" w:color="auto"/>
+      </w:tblBorders>
       <w:tblCellMar>
         <w:top w:w="0" w:type="dxa"/>
         <w:left w:w="108" w:type="dxa"/>
@@ -8111,268 +8665,6 @@
         <w:right w:w="108" w:type="dxa"/>
       </w:tblCellMar>
     </w:tblPr>
-  </w:style>
-  <w:style w:type="numbering" w:default="1" w:styleId="Aucuneliste">
-    <w:name w:val="No List"/>
-    <w:uiPriority w:val="99"/>
-    <w:semiHidden/>
-    <w:unhideWhenUsed/>
-  </w:style>
-  <w:style w:type="character" w:customStyle="1" w:styleId="En-tteCar">
-    <w:name w:val="En-tête Car"/>
-    <w:basedOn w:val="Policepardfaut"/>
-    <w:uiPriority w:val="99"/>
-    <w:qFormat/>
-    <w:rsid w:val="00A940FC"/>
-    <w:rPr>
-      <w:rFonts w:ascii="Calibri" w:eastAsia="Calibri" w:hAnsi="Calibri" w:cs="Calibri"/>
-      <w:color w:val="000000"/>
-    </w:rPr>
-  </w:style>
-  <w:style w:type="character" w:customStyle="1" w:styleId="PieddepageCar">
-    <w:name w:val="Pied de page Car"/>
-    <w:basedOn w:val="Policepardfaut"/>
-    <w:link w:val="Pieddepage"/>
-    <w:uiPriority w:val="99"/>
-    <w:qFormat/>
-    <w:rsid w:val="00A940FC"/>
-    <w:rPr>
-      <w:rFonts w:ascii="Calibri" w:eastAsia="Calibri" w:hAnsi="Calibri" w:cs="Calibri"/>
-      <w:color w:val="000000"/>
-    </w:rPr>
-  </w:style>
-  <w:style w:type="character" w:customStyle="1" w:styleId="TextedebullesCar">
-    <w:name w:val="Texte de bulles Car"/>
-    <w:basedOn w:val="Policepardfaut"/>
-    <w:link w:val="Textedebulles"/>
-    <w:uiPriority w:val="99"/>
-    <w:semiHidden/>
-    <w:qFormat/>
-    <w:rsid w:val="00663AC8"/>
-    <w:rPr>
-      <w:rFonts w:ascii="Tahoma" w:eastAsia="Calibri" w:hAnsi="Tahoma" w:cs="Tahoma"/>
-      <w:color w:val="000000"/>
-      <w:sz w:val="16"/>
-      <w:szCs w:val="16"/>
-    </w:rPr>
-  </w:style>
-  <w:style w:type="paragraph" w:styleId="Titre">
-    <w:name w:val="Title"/>
-    <w:basedOn w:val="Normal"/>
-    <w:next w:val="Corpsdetexte"/>
-    <w:qFormat/>
-    <w:pPr>
-      <w:keepNext/>
-      <w:spacing w:before="240" w:after="120"/>
-    </w:pPr>
-    <w:rPr>
-      <w:rFonts w:ascii="Liberation Sans" w:eastAsia="Microsoft YaHei" w:hAnsi="Liberation Sans" w:cs="Lucida Sans"/>
-      <w:sz w:val="28"/>
-      <w:szCs w:val="28"/>
-    </w:rPr>
-  </w:style>
-  <w:style w:type="paragraph" w:styleId="Corpsdetexte">
-    <w:name w:val="Body Text"/>
-    <w:basedOn w:val="Normal"/>
-    <w:pPr>
-      <w:spacing w:after="140" w:line="276" w:lineRule="auto"/>
-    </w:pPr>
-  </w:style>
-  <w:style w:type="paragraph" w:styleId="Liste">
-    <w:name w:val="List"/>
-    <w:basedOn w:val="Corpsdetexte"/>
-    <w:rPr>
-      <w:rFonts w:cs="Lucida Sans"/>
-    </w:rPr>
-  </w:style>
-  <w:style w:type="paragraph" w:styleId="Lgende">
-    <w:name w:val="caption"/>
-    <w:basedOn w:val="Normal"/>
-    <w:qFormat/>
-    <w:pPr>
-      <w:suppressLineNumbers/>
-      <w:spacing w:before="120" w:after="120"/>
-    </w:pPr>
-    <w:rPr>
-      <w:rFonts w:cs="Lucida Sans"/>
-      <w:i/>
-      <w:iCs/>
-      <w:sz w:val="24"/>
-      <w:szCs w:val="24"/>
-    </w:rPr>
-  </w:style>
-  <w:style w:type="paragraph" w:customStyle="1" w:styleId="Index">
-    <w:name w:val="Index"/>
-    <w:basedOn w:val="Normal"/>
-    <w:qFormat/>
-    <w:pPr>
-      <w:suppressLineNumbers/>
-    </w:pPr>
-    <w:rPr>
-      <w:rFonts w:cs="Lucida Sans"/>
-    </w:rPr>
-  </w:style>
-  <w:style w:type="paragraph" w:styleId="Sansinterligne">
-    <w:name w:val="No Spacing"/>
-    <w:uiPriority w:val="1"/>
-    <w:qFormat/>
-    <w:rsid w:val="00255539"/>
-    <w:rPr>
-      <w:rFonts w:ascii="Calibri" w:eastAsia="Calibri" w:hAnsi="Calibri" w:cs="Calibri"/>
-      <w:color w:val="000000"/>
-    </w:rPr>
-  </w:style>
-  <w:style w:type="paragraph" w:customStyle="1" w:styleId="En-tteetpieddepage">
-    <w:name w:val="En-tête et pied de page"/>
-    <w:basedOn w:val="Normal"/>
-    <w:qFormat/>
-  </w:style>
-  <w:style w:type="paragraph" w:styleId="En-tte">
-    <w:name w:val="header"/>
-    <w:basedOn w:val="Normal"/>
-    <w:uiPriority w:val="99"/>
-    <w:unhideWhenUsed/>
-    <w:rsid w:val="00A940FC"/>
-    <w:pPr>
-      <w:tabs>
-        <w:tab w:val="center" w:pos="4536"/>
-        <w:tab w:val="right" w:pos="9072"/>
-      </w:tabs>
-      <w:spacing w:after="0" w:line="240" w:lineRule="auto"/>
-    </w:pPr>
-  </w:style>
-  <w:style w:type="paragraph" w:styleId="Pieddepage">
-    <w:name w:val="footer"/>
-    <w:basedOn w:val="Normal"/>
-    <w:link w:val="PieddepageCar"/>
-    <w:uiPriority w:val="99"/>
-    <w:unhideWhenUsed/>
-    <w:rsid w:val="00A940FC"/>
-    <w:pPr>
-      <w:tabs>
-        <w:tab w:val="center" w:pos="4536"/>
-        <w:tab w:val="right" w:pos="9072"/>
-      </w:tabs>
-      <w:spacing w:after="0" w:line="240" w:lineRule="auto"/>
-    </w:pPr>
-  </w:style>
-  <w:style w:type="paragraph" w:styleId="Textedebulles">
-    <w:name w:val="Balloon Text"/>
-    <w:basedOn w:val="Normal"/>
-    <w:link w:val="TextedebullesCar"/>
-    <w:uiPriority w:val="99"/>
-    <w:semiHidden/>
-    <w:unhideWhenUsed/>
-    <w:qFormat/>
-    <w:rsid w:val="00663AC8"/>
-    <w:pPr>
-      <w:spacing w:after="0" w:line="240" w:lineRule="auto"/>
-    </w:pPr>
-    <w:rPr>
-      <w:rFonts w:ascii="Tahoma" w:hAnsi="Tahoma" w:cs="Tahoma"/>
-      <w:sz w:val="16"/>
-      <w:szCs w:val="16"/>
-    </w:rPr>
-  </w:style>
-  <w:style w:type="paragraph" w:customStyle="1" w:styleId="Contenudecadre">
-    <w:name w:val="Contenu de cadre"/>
-    <w:basedOn w:val="Normal"/>
-    <w:qFormat/>
-  </w:style>
-  <w:style w:type="character" w:customStyle="1" w:styleId="Titre2Car">
-    <w:name w:val="Titre 2 Car"/>
-    <w:basedOn w:val="Policepardfaut"/>
-    <w:link w:val="Titre2"/>
-    <w:uiPriority w:val="9"/>
-    <w:rsid w:val="00930A1A"/>
-    <w:rPr>
-      <w:rFonts w:asciiTheme="majorHAnsi" w:eastAsiaTheme="majorEastAsia" w:hAnsiTheme="majorHAnsi" w:cstheme="majorBidi"/>
-      <w:b/>
-      <w:bCs/>
-      <w:color w:val="5B9BD5" w:themeColor="accent1"/>
-      <w:sz w:val="26"/>
-      <w:szCs w:val="26"/>
-    </w:rPr>
-  </w:style>
-  <w:style w:type="character" w:customStyle="1" w:styleId="Titre3Car">
-    <w:name w:val="Titre 3 Car"/>
-    <w:basedOn w:val="Policepardfaut"/>
-    <w:link w:val="Titre3"/>
-    <w:uiPriority w:val="9"/>
-    <w:rsid w:val="00930A1A"/>
-    <w:rPr>
-      <w:rFonts w:asciiTheme="majorHAnsi" w:eastAsiaTheme="majorEastAsia" w:hAnsiTheme="majorHAnsi" w:cstheme="majorBidi"/>
-      <w:b/>
-      <w:bCs/>
-      <w:color w:val="5B9BD5" w:themeColor="accent1"/>
-    </w:rPr>
-  </w:style>
-  <w:style w:type="character" w:customStyle="1" w:styleId="Titre1Car">
-    <w:name w:val="Titre 1 Car"/>
-    <w:basedOn w:val="Policepardfaut"/>
-    <w:link w:val="Titre1"/>
-    <w:uiPriority w:val="9"/>
-    <w:rsid w:val="00930A1A"/>
-    <w:rPr>
-      <w:rFonts w:asciiTheme="majorHAnsi" w:eastAsiaTheme="majorEastAsia" w:hAnsiTheme="majorHAnsi" w:cstheme="majorBidi"/>
-      <w:b/>
-      <w:bCs/>
-      <w:color w:val="2E74B5" w:themeColor="accent1" w:themeShade="BF"/>
-      <w:sz w:val="28"/>
-      <w:szCs w:val="28"/>
-    </w:rPr>
-  </w:style>
-  <w:style w:type="paragraph" w:styleId="En-ttedetabledesmatires">
-    <w:name w:val="TOC Heading"/>
-    <w:basedOn w:val="Titre1"/>
-    <w:next w:val="Normal"/>
-    <w:uiPriority w:val="39"/>
-    <w:semiHidden/>
-    <w:unhideWhenUsed/>
-    <w:qFormat/>
-    <w:rsid w:val="00930A1A"/>
-    <w:pPr>
-      <w:suppressAutoHyphens w:val="0"/>
-      <w:spacing w:line="276" w:lineRule="auto"/>
-      <w:outlineLvl w:val="9"/>
-    </w:pPr>
-  </w:style>
-  <w:style w:type="paragraph" w:styleId="TM2">
-    <w:name w:val="toc 2"/>
-    <w:basedOn w:val="Normal"/>
-    <w:next w:val="Normal"/>
-    <w:autoRedefine/>
-    <w:uiPriority w:val="39"/>
-    <w:unhideWhenUsed/>
-    <w:rsid w:val="00930A1A"/>
-    <w:pPr>
-      <w:spacing w:after="100"/>
-      <w:ind w:left="220"/>
-    </w:pPr>
-  </w:style>
-  <w:style w:type="paragraph" w:styleId="TM3">
-    <w:name w:val="toc 3"/>
-    <w:basedOn w:val="Normal"/>
-    <w:next w:val="Normal"/>
-    <w:autoRedefine/>
-    <w:uiPriority w:val="39"/>
-    <w:unhideWhenUsed/>
-    <w:rsid w:val="00930A1A"/>
-    <w:pPr>
-      <w:spacing w:after="100"/>
-      <w:ind w:left="440"/>
-    </w:pPr>
-  </w:style>
-  <w:style w:type="character" w:styleId="Lienhypertexte">
-    <w:name w:val="Hyperlink"/>
-    <w:basedOn w:val="Policepardfaut"/>
-    <w:uiPriority w:val="99"/>
-    <w:unhideWhenUsed/>
-    <w:rsid w:val="00930A1A"/>
-    <w:rPr>
-      <w:color w:val="0563C1" w:themeColor="hyperlink"/>
-      <w:u w:val="single"/>
-    </w:rPr>
   </w:style>
 </w:styles>
 </file>
@@ -8632,7 +8924,7 @@
   <a:extraClrSchemeLst/>
   <a:extLst>
     <a:ext uri="{05A4C25C-085E-4340-85A3-A5531E510DB2}">
-      <thm15:themeFamily xmlns:thm15="http://schemas.microsoft.com/office/thememl/2012/main" xmlns="" name="Office Theme" id="{62F939B6-93AF-4DB8-9C6B-D6C7DFDC589F}" vid="{4A3C46E8-61CC-4603-A589-7422A47A8E4A}"/>
+      <thm15:themeFamily xmlns:thm15="http://schemas.microsoft.com/office/thememl/2012/main" name="Office Theme" id="{62F939B6-93AF-4DB8-9C6B-D6C7DFDC589F}" vid="{4A3C46E8-61CC-4603-A589-7422A47A8E4A}"/>
     </a:ext>
   </a:extLst>
 </a:theme>
@@ -8643,7 +8935,7 @@
 </file>
 
 <file path=customXml/itemProps1.xml><?xml version="1.0" encoding="utf-8"?>
-<ds:datastoreItem xmlns:ds="http://schemas.openxmlformats.org/officeDocument/2006/customXml" ds:itemID="{BDE05339-EC45-4777-B1A3-20F9A6B015A7}">
+<ds:datastoreItem xmlns:ds="http://schemas.openxmlformats.org/officeDocument/2006/customXml" ds:itemID="{C33322B9-DFB7-436E-83AD-57840C5AE695}">
   <ds:schemaRefs>
     <ds:schemaRef ds:uri="http://schemas.openxmlformats.org/officeDocument/2006/bibliography"/>
   </ds:schemaRefs>
